--- a/MONOGRAFIA NARJARA 2017.docx
+++ b/MONOGRAFIA NARJARA 2017.docx
@@ -1,6 +1,6 @@
 
 <file path=word/document.xml><?xml version="1.0" encoding="utf-8"?>
-<w:document xmlns:wpc="http://schemas.microsoft.com/office/word/2010/wordprocessingCanvas" xmlns:mc="http://schemas.openxmlformats.org/markup-compatibility/2006" xmlns:o="urn:schemas-microsoft-com:office:office" xmlns:r="http://schemas.openxmlformats.org/officeDocument/2006/relationships" xmlns:m="http://schemas.openxmlformats.org/officeDocument/2006/math" xmlns:v="urn:schemas-microsoft-com:vml" xmlns:wp14="http://schemas.microsoft.com/office/word/2010/wordprocessingDrawing" xmlns:wp="http://schemas.openxmlformats.org/drawingml/2006/wordprocessingDrawing" xmlns:w10="urn:schemas-microsoft-com:office:word" xmlns:w="http://schemas.openxmlformats.org/wordprocessingml/2006/main" xmlns:w14="http://schemas.microsoft.com/office/word/2010/wordml" xmlns:wpg="http://schemas.microsoft.com/office/word/2010/wordprocessingGroup" xmlns:wpi="http://schemas.microsoft.com/office/word/2010/wordprocessingInk" xmlns:wne="http://schemas.microsoft.com/office/word/2006/wordml" xmlns:wps="http://schemas.microsoft.com/office/word/2010/wordprocessingShape" mc:Ignorable="w14 wp14">
+<w:document xmlns:ve="http://schemas.openxmlformats.org/markup-compatibility/2006" xmlns:o="urn:schemas-microsoft-com:office:office" xmlns:r="http://schemas.openxmlformats.org/officeDocument/2006/relationships" xmlns:m="http://schemas.openxmlformats.org/officeDocument/2006/math" xmlns:v="urn:schemas-microsoft-com:vml" xmlns:wp="http://schemas.openxmlformats.org/drawingml/2006/wordprocessingDrawing" xmlns:w10="urn:schemas-microsoft-com:office:word" xmlns:w="http://schemas.openxmlformats.org/wordprocessingml/2006/main" xmlns:wne="http://schemas.microsoft.com/office/word/2006/wordml">
   <w:body>
     <w:p>
       <w:pPr>
@@ -173,7 +173,16 @@
           <w:sz w:val="24"/>
           <w:szCs w:val="24"/>
         </w:rPr>
-        <w:t>, p.</w:t>
+        <w:t xml:space="preserve">, </w:t>
+      </w:r>
+      <w:r>
+        <w:rPr>
+          <w:rFonts w:ascii="Arial" w:hAnsi="Arial" w:cs="Arial"/>
+          <w:color w:val="FF0000"/>
+          <w:sz w:val="24"/>
+          <w:szCs w:val="24"/>
+        </w:rPr>
+        <w:t>p.</w:t>
       </w:r>
       <w:r>
         <w:rPr>
@@ -253,7 +262,23 @@
           <w:sz w:val="24"/>
           <w:szCs w:val="24"/>
         </w:rPr>
-        <w:t>uriosamente se verifica que essa concepção está relacionada com o significado etimológico da palavra. ”</w:t>
+        <w:t>uriosamente se verifica que essa concepção está relacionada com o sign</w:t>
+      </w:r>
+      <w:r>
+        <w:rPr>
+          <w:rFonts w:ascii="Arial" w:hAnsi="Arial" w:cs="Arial"/>
+          <w:sz w:val="24"/>
+          <w:szCs w:val="24"/>
+        </w:rPr>
+        <w:t>ificado etimológico da palavra.</w:t>
+      </w:r>
+      <w:r>
+        <w:rPr>
+          <w:rFonts w:ascii="Arial" w:hAnsi="Arial" w:cs="Arial"/>
+          <w:sz w:val="24"/>
+          <w:szCs w:val="24"/>
+        </w:rPr>
+        <w:t>”</w:t>
       </w:r>
       <w:r>
         <w:t xml:space="preserve"> </w:t>
@@ -264,7 +289,31 @@
           <w:sz w:val="24"/>
           <w:szCs w:val="24"/>
         </w:rPr>
-        <w:t>No entanto, essa postura era praticada pelos adultos somente até a criança não completar sete anos, após essa idade já era tratada como adulto.</w:t>
+        <w:t>No entanto, essa postura era praticada pelos a</w:t>
+      </w:r>
+      <w:r>
+        <w:rPr>
+          <w:rFonts w:ascii="Arial" w:hAnsi="Arial" w:cs="Arial"/>
+          <w:sz w:val="24"/>
+          <w:szCs w:val="24"/>
+        </w:rPr>
+        <w:t>dultos somente até a criança</w:t>
+      </w:r>
+      <w:r>
+        <w:rPr>
+          <w:rFonts w:ascii="Arial" w:hAnsi="Arial" w:cs="Arial"/>
+          <w:sz w:val="24"/>
+          <w:szCs w:val="24"/>
+        </w:rPr>
+        <w:t xml:space="preserve"> completar sete anos, após est</w:t>
+      </w:r>
+      <w:r>
+        <w:rPr>
+          <w:rFonts w:ascii="Arial" w:hAnsi="Arial" w:cs="Arial"/>
+          <w:sz w:val="24"/>
+          <w:szCs w:val="24"/>
+        </w:rPr>
+        <w:t>a idade já era tratada como adulto.</w:t>
       </w:r>
     </w:p>
     <w:p>
@@ -596,7 +645,23 @@
           <w:sz w:val="24"/>
           <w:szCs w:val="24"/>
         </w:rPr>
-        <w:t>Oliveira (2005) citado por Ramos (2010) aponta que “a alta taxa de mortalidade obtida pelas criadeiras tem sua justificativa devido à precariedade de condições higiênicas e materiais”.</w:t>
+        <w:t>Oliveira (2005) citado por Ramos (2010</w:t>
+      </w:r>
+      <w:r>
+        <w:rPr>
+          <w:rFonts w:ascii="Arial" w:hAnsi="Arial" w:cs="Arial"/>
+          <w:sz w:val="24"/>
+          <w:szCs w:val="24"/>
+        </w:rPr>
+        <w:t>, p. 3</w:t>
+      </w:r>
+      <w:r>
+        <w:rPr>
+          <w:rFonts w:ascii="Arial" w:hAnsi="Arial" w:cs="Arial"/>
+          <w:sz w:val="24"/>
+          <w:szCs w:val="24"/>
+        </w:rPr>
+        <w:t>) aponta que “a alta taxa de mortalidade obtida pelas criadeiras tem sua justificativa devido à precariedade de condições higiênicas e materiais”.</w:t>
       </w:r>
     </w:p>
     <w:p>
@@ -885,14 +950,6 @@
           <w:sz w:val="24"/>
           <w:szCs w:val="24"/>
         </w:rPr>
-        <w:t xml:space="preserve">Entretanto </w:t>
-      </w:r>
-      <w:r>
-        <w:rPr>
-          <w:rFonts w:ascii="Arial" w:hAnsi="Arial" w:cs="Arial"/>
-          <w:sz w:val="24"/>
-          <w:szCs w:val="24"/>
-        </w:rPr>
         <w:t>R</w:t>
       </w:r>
       <w:r>
@@ -933,6 +990,7 @@
           <w:sz w:val="24"/>
           <w:szCs w:val="24"/>
         </w:rPr>
+        <w:lastRenderedPageBreak/>
         <w:t xml:space="preserve">afirma que </w:t>
       </w:r>
       <w:r>
@@ -941,16 +999,7 @@
           <w:sz w:val="24"/>
           <w:szCs w:val="24"/>
         </w:rPr>
-        <w:t xml:space="preserve">“isto ocorria porque não acreditavam na possibilidade da </w:t>
-      </w:r>
-      <w:r>
-        <w:rPr>
-          <w:rFonts w:ascii="Arial" w:hAnsi="Arial" w:cs="Arial"/>
-          <w:sz w:val="24"/>
-          <w:szCs w:val="24"/>
-        </w:rPr>
-        <w:lastRenderedPageBreak/>
-        <w:t>existência de uma inocência pueril, ou na diferença de características entre adultos e crianças”.</w:t>
+        <w:t>“isto ocorria porque não acreditavam na possibilidade da existência de uma inocência pueril, ou na diferença de características entre adultos e crianças”.</w:t>
       </w:r>
     </w:p>
     <w:p>
@@ -1325,6 +1374,23 @@
         </w:rPr>
         <w:t>3).</w:t>
       </w:r>
+    </w:p>
+    <w:p>
+      <w:pPr>
+        <w:rPr>
+          <w:rFonts w:ascii="Arial" w:hAnsi="Arial" w:cs="Arial"/>
+          <w:sz w:val="24"/>
+          <w:szCs w:val="24"/>
+        </w:rPr>
+      </w:pPr>
+      <w:r>
+        <w:rPr>
+          <w:rFonts w:ascii="Arial" w:hAnsi="Arial" w:cs="Arial"/>
+          <w:sz w:val="24"/>
+          <w:szCs w:val="24"/>
+        </w:rPr>
+        <w:t>Mais tarde,</w:t>
+      </w:r>
       <w:r>
         <w:rPr>
           <w:rFonts w:ascii="Arial" w:hAnsi="Arial" w:cs="Arial"/>
@@ -1339,7 +1405,408 @@
           <w:sz w:val="24"/>
           <w:szCs w:val="24"/>
         </w:rPr>
-        <w:t xml:space="preserve">Neste sentido Costa afirma: </w:t>
+        <w:t>os pais passam a dar mais atenção aos filhos</w:t>
+      </w:r>
+      <w:r>
+        <w:rPr>
+          <w:rFonts w:ascii="Arial" w:hAnsi="Arial" w:cs="Arial"/>
+          <w:sz w:val="24"/>
+          <w:szCs w:val="24"/>
+        </w:rPr>
+        <w:t xml:space="preserve">, </w:t>
+      </w:r>
+      <w:r>
+        <w:rPr>
+          <w:rFonts w:ascii="Arial" w:hAnsi="Arial" w:cs="Arial"/>
+          <w:sz w:val="24"/>
+          <w:szCs w:val="24"/>
+        </w:rPr>
+        <w:t>vindo</w:t>
+      </w:r>
+      <w:r>
+        <w:rPr>
+          <w:rFonts w:ascii="Arial" w:hAnsi="Arial" w:cs="Arial"/>
+          <w:sz w:val="24"/>
+          <w:szCs w:val="24"/>
+        </w:rPr>
+        <w:t xml:space="preserve"> a perceber </w:t>
+      </w:r>
+      <w:r>
+        <w:rPr>
+          <w:rFonts w:ascii="Arial" w:hAnsi="Arial" w:cs="Arial"/>
+          <w:sz w:val="24"/>
+          <w:szCs w:val="24"/>
+        </w:rPr>
+        <w:t>a necessidade de preservar a vida e saúde, bem como cuidar da sua educação</w:t>
+      </w:r>
+      <w:r>
+        <w:rPr>
+          <w:rFonts w:ascii="Arial" w:hAnsi="Arial" w:cs="Arial"/>
+          <w:sz w:val="24"/>
+          <w:szCs w:val="24"/>
+        </w:rPr>
+        <w:t xml:space="preserve"> da criança.</w:t>
+      </w:r>
+      <w:r>
+        <w:rPr>
+          <w:rFonts w:ascii="Arial" w:hAnsi="Arial" w:cs="Arial"/>
+          <w:sz w:val="24"/>
+          <w:szCs w:val="24"/>
+        </w:rPr>
+        <w:t xml:space="preserve"> </w:t>
+      </w:r>
+      <w:r>
+        <w:rPr>
+          <w:rFonts w:ascii="Arial" w:hAnsi="Arial" w:cs="Arial"/>
+          <w:sz w:val="24"/>
+          <w:szCs w:val="24"/>
+        </w:rPr>
+        <w:t>Rocha</w:t>
+      </w:r>
+      <w:r>
+        <w:rPr>
+          <w:rFonts w:ascii="Arial" w:hAnsi="Arial" w:cs="Arial"/>
+          <w:sz w:val="24"/>
+          <w:szCs w:val="24"/>
+        </w:rPr>
+        <w:t xml:space="preserve"> (2002</w:t>
+      </w:r>
+      <w:r>
+        <w:rPr>
+          <w:rFonts w:ascii="Arial" w:hAnsi="Arial" w:cs="Arial"/>
+          <w:sz w:val="24"/>
+          <w:szCs w:val="24"/>
+        </w:rPr>
+        <w:t>, p. 56</w:t>
+      </w:r>
+      <w:r>
+        <w:rPr>
+          <w:rFonts w:ascii="Arial" w:hAnsi="Arial" w:cs="Arial"/>
+          <w:sz w:val="24"/>
+          <w:szCs w:val="24"/>
+        </w:rPr>
+        <w:t>)</w:t>
+      </w:r>
+      <w:r>
+        <w:rPr>
+          <w:rFonts w:ascii="Arial" w:hAnsi="Arial" w:cs="Arial"/>
+          <w:sz w:val="24"/>
+          <w:szCs w:val="24"/>
+        </w:rPr>
+        <w:t xml:space="preserve"> aponta que o pesquisador </w:t>
+      </w:r>
+      <w:proofErr w:type="spellStart"/>
+      <w:r>
+        <w:rPr>
+          <w:rFonts w:ascii="Arial" w:hAnsi="Arial" w:cs="Arial"/>
+          <w:sz w:val="24"/>
+          <w:szCs w:val="24"/>
+        </w:rPr>
+        <w:t>Ariès</w:t>
+      </w:r>
+      <w:proofErr w:type="spellEnd"/>
+      <w:r>
+        <w:rPr>
+          <w:rFonts w:ascii="Arial" w:hAnsi="Arial" w:cs="Arial"/>
+          <w:sz w:val="24"/>
+          <w:szCs w:val="24"/>
+        </w:rPr>
+        <w:t xml:space="preserve"> (1981)</w:t>
+      </w:r>
+      <w:r>
+        <w:rPr>
+          <w:rFonts w:ascii="Arial" w:hAnsi="Arial" w:cs="Arial"/>
+          <w:sz w:val="24"/>
+          <w:szCs w:val="24"/>
+        </w:rPr>
+        <w:t xml:space="preserve"> define esse período como “sentimento de infância”, além de relacionar a</w:t>
+      </w:r>
+      <w:r>
+        <w:rPr>
+          <w:rFonts w:ascii="Arial" w:hAnsi="Arial" w:cs="Arial"/>
+          <w:sz w:val="24"/>
+          <w:szCs w:val="24"/>
+        </w:rPr>
+        <w:t xml:space="preserve"> história da infância</w:t>
+      </w:r>
+      <w:r>
+        <w:rPr>
+          <w:rFonts w:ascii="Arial" w:hAnsi="Arial" w:cs="Arial"/>
+          <w:sz w:val="24"/>
+          <w:szCs w:val="24"/>
+        </w:rPr>
+        <w:t xml:space="preserve"> à história da família</w:t>
+      </w:r>
+      <w:r>
+        <w:rPr>
+          <w:rFonts w:ascii="Arial" w:hAnsi="Arial" w:cs="Arial"/>
+          <w:sz w:val="24"/>
+          <w:szCs w:val="24"/>
+        </w:rPr>
+        <w:t xml:space="preserve">, </w:t>
+      </w:r>
+      <w:r>
+        <w:rPr>
+          <w:rFonts w:ascii="Arial" w:hAnsi="Arial" w:cs="Arial"/>
+          <w:sz w:val="24"/>
+          <w:szCs w:val="24"/>
+        </w:rPr>
+        <w:t xml:space="preserve">que foi se constituindo e </w:t>
+      </w:r>
+      <w:r>
+        <w:rPr>
+          <w:rFonts w:ascii="Arial" w:hAnsi="Arial" w:cs="Arial"/>
+          <w:sz w:val="24"/>
+          <w:szCs w:val="24"/>
+        </w:rPr>
+        <w:t>se tornando privada.</w:t>
+      </w:r>
+      <w:r>
+        <w:rPr>
+          <w:rFonts w:ascii="Arial" w:hAnsi="Arial" w:cs="Arial"/>
+          <w:sz w:val="24"/>
+          <w:szCs w:val="24"/>
+        </w:rPr>
+        <w:t xml:space="preserve"> </w:t>
+      </w:r>
+    </w:p>
+    <w:p>
+      <w:pPr>
+        <w:rPr>
+          <w:rFonts w:ascii="Arial" w:hAnsi="Arial" w:cs="Arial"/>
+          <w:sz w:val="24"/>
+          <w:szCs w:val="24"/>
+        </w:rPr>
+      </w:pPr>
+      <w:r>
+        <w:rPr>
+          <w:rFonts w:ascii="Arial" w:hAnsi="Arial" w:cs="Arial"/>
+          <w:sz w:val="24"/>
+          <w:szCs w:val="24"/>
+        </w:rPr>
+        <w:t xml:space="preserve">Costa (2000, p. 3-4) </w:t>
+      </w:r>
+      <w:r>
+        <w:rPr>
+          <w:rFonts w:ascii="Arial" w:hAnsi="Arial" w:cs="Arial"/>
+          <w:sz w:val="24"/>
+          <w:szCs w:val="24"/>
+        </w:rPr>
+        <w:t xml:space="preserve">revela que </w:t>
+      </w:r>
+      <w:r>
+        <w:rPr>
+          <w:rFonts w:ascii="Arial" w:hAnsi="Arial" w:cs="Arial"/>
+          <w:sz w:val="24"/>
+          <w:szCs w:val="24"/>
+        </w:rPr>
+        <w:t>segundo</w:t>
+      </w:r>
+      <w:r>
+        <w:rPr>
+          <w:rFonts w:ascii="Arial" w:hAnsi="Arial" w:cs="Arial"/>
+          <w:sz w:val="24"/>
+          <w:szCs w:val="24"/>
+        </w:rPr>
+        <w:t xml:space="preserve"> </w:t>
+      </w:r>
+      <w:proofErr w:type="spellStart"/>
+      <w:r>
+        <w:rPr>
+          <w:rFonts w:ascii="Arial" w:hAnsi="Arial" w:cs="Arial"/>
+          <w:sz w:val="24"/>
+          <w:szCs w:val="24"/>
+        </w:rPr>
+        <w:t>Ariès</w:t>
+      </w:r>
+      <w:proofErr w:type="spellEnd"/>
+      <w:r>
+        <w:rPr>
+          <w:rFonts w:ascii="Arial" w:hAnsi="Arial" w:cs="Arial"/>
+          <w:sz w:val="24"/>
+          <w:szCs w:val="24"/>
+        </w:rPr>
+        <w:t xml:space="preserve"> </w:t>
+      </w:r>
+      <w:r>
+        <w:rPr>
+          <w:rFonts w:ascii="Arial" w:hAnsi="Arial" w:cs="Arial"/>
+          <w:sz w:val="24"/>
+          <w:szCs w:val="24"/>
+        </w:rPr>
+        <w:t xml:space="preserve">(1981) </w:t>
+      </w:r>
+      <w:r>
+        <w:rPr>
+          <w:rFonts w:ascii="Arial" w:hAnsi="Arial" w:cs="Arial"/>
+          <w:sz w:val="24"/>
+          <w:szCs w:val="24"/>
+        </w:rPr>
+        <w:t>“para combater essa educação privada, a Igreja e o Estado resolveram tomar o encargo educativo”.</w:t>
+      </w:r>
+      <w:r>
+        <w:rPr>
+          <w:rFonts w:ascii="Arial" w:hAnsi="Arial" w:cs="Arial"/>
+          <w:sz w:val="24"/>
+          <w:szCs w:val="24"/>
+        </w:rPr>
+        <w:t xml:space="preserve"> A autora ainda </w:t>
+      </w:r>
+      <w:r>
+        <w:rPr>
+          <w:rFonts w:ascii="Arial" w:hAnsi="Arial" w:cs="Arial"/>
+          <w:sz w:val="24"/>
+          <w:szCs w:val="24"/>
+        </w:rPr>
+        <w:t>cita que foi d</w:t>
+      </w:r>
+      <w:r>
+        <w:rPr>
+          <w:rFonts w:ascii="Arial" w:hAnsi="Arial" w:cs="Arial"/>
+          <w:sz w:val="24"/>
+          <w:szCs w:val="24"/>
+        </w:rPr>
+        <w:t xml:space="preserve">iante da nova postura adotada pelo </w:t>
+      </w:r>
+      <w:r>
+        <w:rPr>
+          <w:rFonts w:ascii="Arial" w:hAnsi="Arial" w:cs="Arial"/>
+          <w:sz w:val="24"/>
+          <w:szCs w:val="24"/>
+        </w:rPr>
+        <w:t xml:space="preserve">poder político e religioso que colégios e instituições de ensino foram fundadas, assumindo o compromisso, que antes era feito pelas mulheres, de cuidar e educar as crianças. </w:t>
+      </w:r>
+    </w:p>
+    <w:p>
+      <w:pPr>
+        <w:rPr>
+          <w:rFonts w:ascii="Arial" w:hAnsi="Arial" w:cs="Arial"/>
+          <w:sz w:val="24"/>
+          <w:szCs w:val="24"/>
+        </w:rPr>
+      </w:pPr>
+      <w:r>
+        <w:rPr>
+          <w:rFonts w:ascii="Arial" w:hAnsi="Arial" w:cs="Arial"/>
+          <w:sz w:val="24"/>
+          <w:szCs w:val="24"/>
+        </w:rPr>
+        <w:t>Neste contexto,</w:t>
+      </w:r>
+      <w:r>
+        <w:rPr>
+          <w:rFonts w:ascii="Arial" w:hAnsi="Arial" w:cs="Arial"/>
+          <w:sz w:val="24"/>
+          <w:szCs w:val="24"/>
+        </w:rPr>
+        <w:t xml:space="preserve"> </w:t>
+      </w:r>
+      <w:r>
+        <w:rPr>
+          <w:rFonts w:ascii="Arial" w:hAnsi="Arial" w:cs="Arial"/>
+          <w:sz w:val="24"/>
+          <w:szCs w:val="24"/>
+        </w:rPr>
+        <w:t>Rocha (2002, p.55) também aponta</w:t>
+      </w:r>
+      <w:r>
+        <w:rPr>
+          <w:rFonts w:ascii="Arial" w:hAnsi="Arial" w:cs="Arial"/>
+          <w:sz w:val="24"/>
+          <w:szCs w:val="24"/>
+        </w:rPr>
+        <w:t xml:space="preserve"> que </w:t>
+      </w:r>
+      <w:r>
+        <w:rPr>
+          <w:rFonts w:ascii="Arial" w:hAnsi="Arial" w:cs="Arial"/>
+          <w:sz w:val="24"/>
+          <w:szCs w:val="24"/>
+        </w:rPr>
+        <w:t>“p</w:t>
+      </w:r>
+      <w:r>
+        <w:rPr>
+          <w:rFonts w:ascii="Arial" w:hAnsi="Arial" w:cs="Arial"/>
+          <w:sz w:val="24"/>
+          <w:szCs w:val="24"/>
+        </w:rPr>
+        <w:t xml:space="preserve">reservar e cuidar das crianças seria um trabalho realizado exclusivamente pelas mulheres, no caso, as amas parteiras, que agiriam como protetoras dos bebês, criando uma nova </w:t>
+      </w:r>
+      <w:r>
+        <w:rPr>
+          <w:rFonts w:ascii="Arial" w:hAnsi="Arial" w:cs="Arial"/>
+          <w:sz w:val="24"/>
+          <w:szCs w:val="24"/>
+        </w:rPr>
+        <w:lastRenderedPageBreak/>
+        <w:t xml:space="preserve">concepção sobre a manutenção da vida infantil”. </w:t>
+      </w:r>
+      <w:r>
+        <w:rPr>
+          <w:rFonts w:ascii="Arial" w:hAnsi="Arial" w:cs="Arial"/>
+          <w:sz w:val="24"/>
+          <w:szCs w:val="24"/>
+        </w:rPr>
+        <w:t>A autora</w:t>
+      </w:r>
+      <w:r>
+        <w:rPr>
+          <w:rFonts w:ascii="Arial" w:hAnsi="Arial" w:cs="Arial"/>
+          <w:sz w:val="24"/>
+          <w:szCs w:val="24"/>
+        </w:rPr>
+        <w:t xml:space="preserve"> </w:t>
+      </w:r>
+      <w:r>
+        <w:rPr>
+          <w:rFonts w:ascii="Arial" w:hAnsi="Arial" w:cs="Arial"/>
+          <w:sz w:val="24"/>
+          <w:szCs w:val="24"/>
+        </w:rPr>
+        <w:t xml:space="preserve">aponta </w:t>
+      </w:r>
+      <w:r>
+        <w:rPr>
+          <w:rFonts w:ascii="Arial" w:hAnsi="Arial" w:cs="Arial"/>
+          <w:sz w:val="24"/>
+          <w:szCs w:val="24"/>
+        </w:rPr>
+        <w:t xml:space="preserve">o pesquisador Philippe </w:t>
+      </w:r>
+      <w:proofErr w:type="spellStart"/>
+      <w:r>
+        <w:rPr>
+          <w:rFonts w:ascii="Arial" w:hAnsi="Arial" w:cs="Arial"/>
+          <w:sz w:val="24"/>
+          <w:szCs w:val="24"/>
+        </w:rPr>
+        <w:t>Ariès</w:t>
+      </w:r>
+      <w:proofErr w:type="spellEnd"/>
+      <w:r>
+        <w:rPr>
+          <w:rFonts w:ascii="Arial" w:hAnsi="Arial" w:cs="Arial"/>
+          <w:sz w:val="24"/>
+          <w:szCs w:val="24"/>
+        </w:rPr>
+        <w:t xml:space="preserve"> </w:t>
+      </w:r>
+      <w:r>
+        <w:rPr>
+          <w:rFonts w:ascii="Arial" w:hAnsi="Arial" w:cs="Arial"/>
+          <w:sz w:val="24"/>
+          <w:szCs w:val="24"/>
+        </w:rPr>
+        <w:t xml:space="preserve">como fundamental </w:t>
+      </w:r>
+      <w:r>
+        <w:rPr>
+          <w:rFonts w:ascii="Arial" w:hAnsi="Arial" w:cs="Arial"/>
+          <w:sz w:val="24"/>
+          <w:szCs w:val="24"/>
+        </w:rPr>
+        <w:t>para a compreensão do conceito de infância.</w:t>
       </w:r>
     </w:p>
     <w:p>
@@ -1354,36 +1821,72 @@
         <w:rPr>
           <w:rFonts w:ascii="Arial" w:hAnsi="Arial" w:cs="Arial"/>
         </w:rPr>
-        <w:t>Por volta do século XIII, a criança era pública e considerada como parte da família que garantia sua continuidade. Na hora do seu nascimento, apesar de o parto acontecer em casa, local privado, este era assistido por várias mulheres das proximidades, o que tornava um ato público. Quando a criança começava caminhar, devia dar os primeiros passos em local público, preferencialmente onde repousassem seus ancestrais.</w:t>
-      </w:r>
-      <w:r>
-        <w:rPr>
-          <w:rFonts w:ascii="Arial" w:hAnsi="Arial" w:cs="Arial"/>
+        <w:t>ARIÈS é considerado o precursor da história da infância, pois foi através de estudos realizados por ele, com várias fontes, como a iconografia religiosa e leiga, diários de família, dossiês familiares, cartas, registros de batismo e inscrições em túmulos, que surgem os primeiros trabalhos na área de história, apontando para o lugar e a representação da criança na sociedade dos séculos XII ao XVII. (2002, p. 53).</w:t>
+      </w:r>
+    </w:p>
+    <w:p>
+      <w:pPr>
+        <w:rPr>
+          <w:rFonts w:ascii="Arial" w:hAnsi="Arial" w:cs="Arial"/>
+          <w:sz w:val="24"/>
+          <w:szCs w:val="24"/>
+        </w:rPr>
+      </w:pPr>
+      <w:r>
+        <w:rPr>
+          <w:rFonts w:ascii="Arial" w:hAnsi="Arial" w:cs="Arial"/>
+          <w:sz w:val="24"/>
+          <w:szCs w:val="24"/>
+        </w:rPr>
+        <w:t xml:space="preserve">Ao longo desse processo histórico, </w:t>
+      </w:r>
+      <w:r>
+        <w:rPr>
+          <w:rFonts w:ascii="Arial" w:hAnsi="Arial" w:cs="Arial"/>
+          <w:sz w:val="24"/>
+          <w:szCs w:val="24"/>
+        </w:rPr>
+        <w:t xml:space="preserve">Carvalho, Salles e Guimarães (2002 p. 14) </w:t>
+      </w:r>
+      <w:r>
+        <w:rPr>
+          <w:rFonts w:ascii="Arial" w:hAnsi="Arial" w:cs="Arial"/>
+          <w:sz w:val="24"/>
+          <w:szCs w:val="24"/>
+        </w:rPr>
+        <w:t>a</w:t>
+      </w:r>
+      <w:r>
+        <w:rPr>
+          <w:rFonts w:ascii="Arial" w:hAnsi="Arial" w:cs="Arial"/>
+          <w:sz w:val="24"/>
+          <w:szCs w:val="24"/>
+        </w:rPr>
+        <w:t>pontam que “a construção da ideia da especificidade da infância é diretamente relacionada à constituição da</w:t>
+      </w:r>
+      <w:r>
+        <w:rPr>
+          <w:rFonts w:ascii="Arial" w:hAnsi="Arial" w:cs="Arial"/>
+          <w:sz w:val="24"/>
+          <w:szCs w:val="24"/>
         </w:rPr>
         <w:t xml:space="preserve"> </w:t>
       </w:r>
       <w:r>
         <w:rPr>
           <w:rFonts w:ascii="Arial" w:hAnsi="Arial" w:cs="Arial"/>
-        </w:rPr>
-        <w:t>(COSTA, 2000, p.2).</w:t>
-      </w:r>
-    </w:p>
-    <w:p>
-      <w:pPr>
-        <w:rPr>
-          <w:rFonts w:ascii="Arial" w:hAnsi="Arial" w:cs="Arial"/>
-          <w:sz w:val="24"/>
-          <w:szCs w:val="24"/>
-        </w:rPr>
-      </w:pPr>
-      <w:r>
-        <w:rPr>
-          <w:rFonts w:ascii="Arial" w:hAnsi="Arial" w:cs="Arial"/>
-          <w:sz w:val="24"/>
-          <w:szCs w:val="24"/>
-        </w:rPr>
-        <w:t>Mais tarde,</w:t>
+          <w:sz w:val="24"/>
+          <w:szCs w:val="24"/>
+        </w:rPr>
+        <w:t>escola moderna</w:t>
+      </w:r>
+      <w:r>
+        <w:rPr>
+          <w:rFonts w:ascii="Arial" w:hAnsi="Arial" w:cs="Arial"/>
+          <w:sz w:val="24"/>
+          <w:szCs w:val="24"/>
+        </w:rPr>
+        <w:t>”(...).</w:t>
       </w:r>
       <w:r>
         <w:rPr>
@@ -1399,7 +1902,47 @@
           <w:sz w:val="24"/>
           <w:szCs w:val="24"/>
         </w:rPr>
-        <w:t>os pais passam a dar mais atenção aos filhos</w:t>
+        <w:t>A criança</w:t>
+      </w:r>
+      <w:r>
+        <w:rPr>
+          <w:rFonts w:ascii="Arial" w:hAnsi="Arial" w:cs="Arial"/>
+          <w:sz w:val="24"/>
+          <w:szCs w:val="24"/>
+        </w:rPr>
+        <w:t xml:space="preserve"> passa</w:t>
+      </w:r>
+      <w:r>
+        <w:rPr>
+          <w:rFonts w:ascii="Arial" w:hAnsi="Arial" w:cs="Arial"/>
+          <w:sz w:val="24"/>
+          <w:szCs w:val="24"/>
+        </w:rPr>
+        <w:t xml:space="preserve"> a ocupar um lugar significativo na sociedade, sendo </w:t>
+      </w:r>
+      <w:r>
+        <w:rPr>
+          <w:rFonts w:ascii="Arial" w:hAnsi="Arial" w:cs="Arial"/>
+          <w:sz w:val="24"/>
+          <w:szCs w:val="24"/>
+        </w:rPr>
+        <w:t xml:space="preserve">então, </w:t>
+      </w:r>
+      <w:r>
+        <w:rPr>
+          <w:rFonts w:ascii="Arial" w:hAnsi="Arial" w:cs="Arial"/>
+          <w:sz w:val="24"/>
+          <w:szCs w:val="24"/>
+        </w:rPr>
+        <w:t>reconhecida como sujeit</w:t>
+      </w:r>
+      <w:r>
+        <w:rPr>
+          <w:rFonts w:ascii="Arial" w:hAnsi="Arial" w:cs="Arial"/>
+          <w:sz w:val="24"/>
+          <w:szCs w:val="24"/>
+        </w:rPr>
+        <w:t>o social, que possui sentimento, desejo, vontade</w:t>
       </w:r>
       <w:r>
         <w:rPr>
@@ -1415,31 +1958,7 @@
           <w:sz w:val="24"/>
           <w:szCs w:val="24"/>
         </w:rPr>
-        <w:t>vindo</w:t>
-      </w:r>
-      <w:r>
-        <w:rPr>
-          <w:rFonts w:ascii="Arial" w:hAnsi="Arial" w:cs="Arial"/>
-          <w:sz w:val="24"/>
-          <w:szCs w:val="24"/>
-        </w:rPr>
-        <w:t xml:space="preserve"> a perceber </w:t>
-      </w:r>
-      <w:r>
-        <w:rPr>
-          <w:rFonts w:ascii="Arial" w:hAnsi="Arial" w:cs="Arial"/>
-          <w:sz w:val="24"/>
-          <w:szCs w:val="24"/>
-        </w:rPr>
-        <w:t>a necessidade de preservar a vida e saúde, bem como cuidar da sua educação</w:t>
-      </w:r>
-      <w:r>
-        <w:rPr>
-          <w:rFonts w:ascii="Arial" w:hAnsi="Arial" w:cs="Arial"/>
-          <w:sz w:val="24"/>
-          <w:szCs w:val="24"/>
-        </w:rPr>
-        <w:t xml:space="preserve"> da criança.</w:t>
+        <w:t>além de se tornar</w:t>
       </w:r>
       <w:r>
         <w:rPr>
@@ -1455,352 +1974,31 @@
           <w:sz w:val="24"/>
           <w:szCs w:val="24"/>
         </w:rPr>
-        <w:t>Rocha</w:t>
-      </w:r>
-      <w:r>
-        <w:rPr>
-          <w:rFonts w:ascii="Arial" w:hAnsi="Arial" w:cs="Arial"/>
-          <w:sz w:val="24"/>
-          <w:szCs w:val="24"/>
-        </w:rPr>
-        <w:t xml:space="preserve"> (2002</w:t>
-      </w:r>
-      <w:r>
-        <w:rPr>
-          <w:rFonts w:ascii="Arial" w:hAnsi="Arial" w:cs="Arial"/>
-          <w:sz w:val="24"/>
-          <w:szCs w:val="24"/>
-        </w:rPr>
-        <w:t>, p. 56</w:t>
-      </w:r>
-      <w:r>
-        <w:rPr>
-          <w:rFonts w:ascii="Arial" w:hAnsi="Arial" w:cs="Arial"/>
-          <w:sz w:val="24"/>
-          <w:szCs w:val="24"/>
-        </w:rPr>
-        <w:t>)</w:t>
-      </w:r>
-      <w:r>
-        <w:rPr>
-          <w:rFonts w:ascii="Arial" w:hAnsi="Arial" w:cs="Arial"/>
-          <w:sz w:val="24"/>
-          <w:szCs w:val="24"/>
-        </w:rPr>
-        <w:t xml:space="preserve"> aponta que o pesquisador </w:t>
-      </w:r>
-      <w:proofErr w:type="spellStart"/>
-      <w:r>
-        <w:rPr>
-          <w:rFonts w:ascii="Arial" w:hAnsi="Arial" w:cs="Arial"/>
-          <w:sz w:val="24"/>
-          <w:szCs w:val="24"/>
-        </w:rPr>
-        <w:t>Ariès</w:t>
-      </w:r>
-      <w:proofErr w:type="spellEnd"/>
-      <w:r>
-        <w:rPr>
-          <w:rFonts w:ascii="Arial" w:hAnsi="Arial" w:cs="Arial"/>
-          <w:sz w:val="24"/>
-          <w:szCs w:val="24"/>
-        </w:rPr>
-        <w:t xml:space="preserve"> (1981)</w:t>
-      </w:r>
-      <w:r>
-        <w:rPr>
-          <w:rFonts w:ascii="Arial" w:hAnsi="Arial" w:cs="Arial"/>
-          <w:sz w:val="24"/>
-          <w:szCs w:val="24"/>
-        </w:rPr>
-        <w:t xml:space="preserve"> define esse período como “sentimento de infância”, além de relacionar a</w:t>
-      </w:r>
-      <w:r>
-        <w:rPr>
-          <w:rFonts w:ascii="Arial" w:hAnsi="Arial" w:cs="Arial"/>
-          <w:sz w:val="24"/>
-          <w:szCs w:val="24"/>
-        </w:rPr>
-        <w:t xml:space="preserve"> história da infância</w:t>
-      </w:r>
-      <w:r>
-        <w:rPr>
-          <w:rFonts w:ascii="Arial" w:hAnsi="Arial" w:cs="Arial"/>
-          <w:sz w:val="24"/>
-          <w:szCs w:val="24"/>
-        </w:rPr>
-        <w:t xml:space="preserve"> à história da família</w:t>
-      </w:r>
-      <w:r>
-        <w:rPr>
-          <w:rFonts w:ascii="Arial" w:hAnsi="Arial" w:cs="Arial"/>
-          <w:sz w:val="24"/>
-          <w:szCs w:val="24"/>
-        </w:rPr>
-        <w:t xml:space="preserve">, </w:t>
-      </w:r>
-      <w:r>
-        <w:rPr>
-          <w:rFonts w:ascii="Arial" w:hAnsi="Arial" w:cs="Arial"/>
-          <w:sz w:val="24"/>
-          <w:szCs w:val="24"/>
-        </w:rPr>
-        <w:t xml:space="preserve">que foi se constituindo e </w:t>
-      </w:r>
-      <w:r>
-        <w:rPr>
-          <w:rFonts w:ascii="Arial" w:hAnsi="Arial" w:cs="Arial"/>
-          <w:sz w:val="24"/>
-          <w:szCs w:val="24"/>
-        </w:rPr>
-        <w:t>se tornando privada.</w:t>
-      </w:r>
-      <w:r>
-        <w:rPr>
-          <w:rFonts w:ascii="Arial" w:hAnsi="Arial" w:cs="Arial"/>
-          <w:sz w:val="24"/>
-          <w:szCs w:val="24"/>
-        </w:rPr>
-        <w:t xml:space="preserve"> </w:t>
-      </w:r>
-    </w:p>
-    <w:p>
-      <w:pPr>
-        <w:rPr>
-          <w:rFonts w:ascii="Arial" w:hAnsi="Arial" w:cs="Arial"/>
-          <w:sz w:val="24"/>
-          <w:szCs w:val="24"/>
-        </w:rPr>
-      </w:pPr>
-      <w:r>
-        <w:rPr>
-          <w:rFonts w:ascii="Arial" w:hAnsi="Arial" w:cs="Arial"/>
-          <w:sz w:val="24"/>
-          <w:szCs w:val="24"/>
-        </w:rPr>
-        <w:t xml:space="preserve">Costa (2000, p. 3-4) </w:t>
-      </w:r>
-      <w:r>
-        <w:rPr>
-          <w:rFonts w:ascii="Arial" w:hAnsi="Arial" w:cs="Arial"/>
-          <w:sz w:val="24"/>
-          <w:szCs w:val="24"/>
-        </w:rPr>
-        <w:t xml:space="preserve">revela que </w:t>
-      </w:r>
-      <w:r>
-        <w:rPr>
-          <w:rFonts w:ascii="Arial" w:hAnsi="Arial" w:cs="Arial"/>
-          <w:sz w:val="24"/>
-          <w:szCs w:val="24"/>
-        </w:rPr>
-        <w:t>segundo</w:t>
-      </w:r>
-      <w:r>
-        <w:rPr>
-          <w:rFonts w:ascii="Arial" w:hAnsi="Arial" w:cs="Arial"/>
-          <w:sz w:val="24"/>
-          <w:szCs w:val="24"/>
-        </w:rPr>
-        <w:t xml:space="preserve"> </w:t>
-      </w:r>
-      <w:proofErr w:type="spellStart"/>
-      <w:r>
-        <w:rPr>
-          <w:rFonts w:ascii="Arial" w:hAnsi="Arial" w:cs="Arial"/>
-          <w:sz w:val="24"/>
-          <w:szCs w:val="24"/>
-        </w:rPr>
-        <w:t>Ariès</w:t>
-      </w:r>
-      <w:proofErr w:type="spellEnd"/>
-      <w:r>
-        <w:rPr>
-          <w:rFonts w:ascii="Arial" w:hAnsi="Arial" w:cs="Arial"/>
-          <w:sz w:val="24"/>
-          <w:szCs w:val="24"/>
-        </w:rPr>
-        <w:t xml:space="preserve"> </w:t>
-      </w:r>
-      <w:r>
-        <w:rPr>
-          <w:rFonts w:ascii="Arial" w:hAnsi="Arial" w:cs="Arial"/>
-          <w:sz w:val="24"/>
-          <w:szCs w:val="24"/>
-        </w:rPr>
-        <w:t xml:space="preserve">(1981) </w:t>
-      </w:r>
-      <w:r>
-        <w:rPr>
-          <w:rFonts w:ascii="Arial" w:hAnsi="Arial" w:cs="Arial"/>
-          <w:sz w:val="24"/>
-          <w:szCs w:val="24"/>
-        </w:rPr>
-        <w:t>“para combater essa educação privada, a Igreja e o Estado resolveram tomar o encargo educativo”.</w:t>
-      </w:r>
-      <w:r>
-        <w:rPr>
-          <w:rFonts w:ascii="Arial" w:hAnsi="Arial" w:cs="Arial"/>
-          <w:sz w:val="24"/>
-          <w:szCs w:val="24"/>
-        </w:rPr>
-        <w:t xml:space="preserve"> A autora ainda </w:t>
-      </w:r>
-      <w:r>
-        <w:rPr>
-          <w:rFonts w:ascii="Arial" w:hAnsi="Arial" w:cs="Arial"/>
-          <w:sz w:val="24"/>
-          <w:szCs w:val="24"/>
-        </w:rPr>
-        <w:t>cita que foi d</w:t>
-      </w:r>
-      <w:r>
-        <w:rPr>
-          <w:rFonts w:ascii="Arial" w:hAnsi="Arial" w:cs="Arial"/>
-          <w:sz w:val="24"/>
-          <w:szCs w:val="24"/>
-        </w:rPr>
-        <w:t xml:space="preserve">iante da nova postura adotada pelo </w:t>
-      </w:r>
-      <w:r>
-        <w:rPr>
-          <w:rFonts w:ascii="Arial" w:hAnsi="Arial" w:cs="Arial"/>
-          <w:sz w:val="24"/>
-          <w:szCs w:val="24"/>
-        </w:rPr>
-        <w:t xml:space="preserve">poder político e religioso que </w:t>
-      </w:r>
-      <w:r>
-        <w:rPr>
-          <w:rFonts w:ascii="Arial" w:hAnsi="Arial" w:cs="Arial"/>
-          <w:sz w:val="24"/>
-          <w:szCs w:val="24"/>
-        </w:rPr>
-        <w:lastRenderedPageBreak/>
-        <w:t xml:space="preserve">colégios e instituições de ensino foram fundadas, assumindo o compromisso, que antes era feito pelas mulheres, de cuidar e educar as crianças. </w:t>
-      </w:r>
-    </w:p>
-    <w:p>
-      <w:pPr>
-        <w:rPr>
-          <w:rFonts w:ascii="Arial" w:hAnsi="Arial" w:cs="Arial"/>
-          <w:sz w:val="24"/>
-          <w:szCs w:val="24"/>
-        </w:rPr>
-      </w:pPr>
-      <w:r>
-        <w:rPr>
-          <w:rFonts w:ascii="Arial" w:hAnsi="Arial" w:cs="Arial"/>
-          <w:sz w:val="24"/>
-          <w:szCs w:val="24"/>
-        </w:rPr>
-        <w:t>Neste contexto,</w:t>
-      </w:r>
-      <w:r>
-        <w:rPr>
-          <w:rFonts w:ascii="Arial" w:hAnsi="Arial" w:cs="Arial"/>
-          <w:sz w:val="24"/>
-          <w:szCs w:val="24"/>
-        </w:rPr>
-        <w:t xml:space="preserve"> </w:t>
-      </w:r>
-      <w:r>
-        <w:rPr>
-          <w:rFonts w:ascii="Arial" w:hAnsi="Arial" w:cs="Arial"/>
-          <w:sz w:val="24"/>
-          <w:szCs w:val="24"/>
-        </w:rPr>
-        <w:t>Rocha (2002, p.55) também aponta</w:t>
-      </w:r>
-      <w:r>
-        <w:rPr>
-          <w:rFonts w:ascii="Arial" w:hAnsi="Arial" w:cs="Arial"/>
-          <w:sz w:val="24"/>
-          <w:szCs w:val="24"/>
-        </w:rPr>
-        <w:t xml:space="preserve"> que </w:t>
-      </w:r>
-      <w:r>
-        <w:rPr>
-          <w:rFonts w:ascii="Arial" w:hAnsi="Arial" w:cs="Arial"/>
-          <w:sz w:val="24"/>
-          <w:szCs w:val="24"/>
-        </w:rPr>
-        <w:t>“p</w:t>
-      </w:r>
-      <w:r>
-        <w:rPr>
-          <w:rFonts w:ascii="Arial" w:hAnsi="Arial" w:cs="Arial"/>
-          <w:sz w:val="24"/>
-          <w:szCs w:val="24"/>
-        </w:rPr>
-        <w:t xml:space="preserve">reservar e cuidar das crianças seria um trabalho realizado exclusivamente pelas mulheres, no caso, as amas parteiras, que agiriam como protetoras dos bebês, criando uma nova concepção sobre a manutenção da vida infantil”. </w:t>
-      </w:r>
-      <w:r>
-        <w:rPr>
-          <w:rFonts w:ascii="Arial" w:hAnsi="Arial" w:cs="Arial"/>
-          <w:sz w:val="24"/>
-          <w:szCs w:val="24"/>
-        </w:rPr>
-        <w:t>A autora</w:t>
-      </w:r>
-      <w:r>
-        <w:rPr>
-          <w:rFonts w:ascii="Arial" w:hAnsi="Arial" w:cs="Arial"/>
-          <w:sz w:val="24"/>
-          <w:szCs w:val="24"/>
-        </w:rPr>
-        <w:t xml:space="preserve"> </w:t>
-      </w:r>
-      <w:r>
-        <w:rPr>
-          <w:rFonts w:ascii="Arial" w:hAnsi="Arial" w:cs="Arial"/>
-          <w:sz w:val="24"/>
-          <w:szCs w:val="24"/>
-        </w:rPr>
-        <w:t xml:space="preserve">aponta </w:t>
-      </w:r>
-      <w:r>
-        <w:rPr>
-          <w:rFonts w:ascii="Arial" w:hAnsi="Arial" w:cs="Arial"/>
-          <w:sz w:val="24"/>
-          <w:szCs w:val="24"/>
-        </w:rPr>
-        <w:t xml:space="preserve">o pesquisador Philippe </w:t>
-      </w:r>
-      <w:proofErr w:type="spellStart"/>
-      <w:r>
-        <w:rPr>
-          <w:rFonts w:ascii="Arial" w:hAnsi="Arial" w:cs="Arial"/>
-          <w:sz w:val="24"/>
-          <w:szCs w:val="24"/>
-        </w:rPr>
-        <w:t>Ariès</w:t>
-      </w:r>
-      <w:proofErr w:type="spellEnd"/>
-      <w:r>
-        <w:rPr>
-          <w:rFonts w:ascii="Arial" w:hAnsi="Arial" w:cs="Arial"/>
-          <w:sz w:val="24"/>
-          <w:szCs w:val="24"/>
-        </w:rPr>
-        <w:t xml:space="preserve"> </w:t>
-      </w:r>
-      <w:r>
-        <w:rPr>
-          <w:rFonts w:ascii="Arial" w:hAnsi="Arial" w:cs="Arial"/>
-          <w:sz w:val="24"/>
-          <w:szCs w:val="24"/>
-        </w:rPr>
-        <w:t xml:space="preserve">como fundamental </w:t>
-      </w:r>
-      <w:r>
-        <w:rPr>
-          <w:rFonts w:ascii="Arial" w:hAnsi="Arial" w:cs="Arial"/>
-          <w:sz w:val="24"/>
-          <w:szCs w:val="24"/>
-        </w:rPr>
-        <w:t>para a compreensão do conceito de infância.</w:t>
+        <w:t xml:space="preserve">elemento </w:t>
+      </w:r>
+      <w:r>
+        <w:rPr>
+          <w:rFonts w:ascii="Arial" w:hAnsi="Arial" w:cs="Arial"/>
+          <w:sz w:val="24"/>
+          <w:szCs w:val="24"/>
+        </w:rPr>
+        <w:t xml:space="preserve">fundamental para compreensão do adulto. </w:t>
+      </w:r>
+      <w:r>
+        <w:rPr>
+          <w:rFonts w:ascii="Arial" w:hAnsi="Arial" w:cs="Arial"/>
+          <w:sz w:val="24"/>
+          <w:szCs w:val="24"/>
+        </w:rPr>
+        <w:t xml:space="preserve">Para tanto, </w:t>
+      </w:r>
+      <w:r>
+        <w:rPr>
+          <w:rFonts w:ascii="Arial" w:hAnsi="Arial" w:cs="Arial"/>
+          <w:sz w:val="24"/>
+          <w:szCs w:val="24"/>
+        </w:rPr>
+        <w:t>Rocha afirma que:</w:t>
       </w:r>
     </w:p>
     <w:p>
@@ -1814,53 +2012,6 @@
       <w:r>
         <w:rPr>
           <w:rFonts w:ascii="Arial" w:hAnsi="Arial" w:cs="Arial"/>
-        </w:rPr>
-        <w:t>ARIÈS é considerado o precursor da história da infância, pois foi através de estudos realizados por ele, com várias fontes, como a iconografia religiosa e leiga, diários de família, dossiês familiares, cartas, registros de batismo e inscrições em túmulos, que surgem os primeiros trabalhos na área de história, apontando para o lugar e a representação da criança na sociedade dos séculos XII ao XVII. (2002, p. 53).</w:t>
-      </w:r>
-    </w:p>
-    <w:p>
-      <w:pPr>
-        <w:rPr>
-          <w:rFonts w:ascii="Arial" w:hAnsi="Arial" w:cs="Arial"/>
-          <w:sz w:val="24"/>
-          <w:szCs w:val="24"/>
-        </w:rPr>
-      </w:pPr>
-      <w:r>
-        <w:rPr>
-          <w:rFonts w:ascii="Arial" w:hAnsi="Arial" w:cs="Arial"/>
-          <w:sz w:val="24"/>
-          <w:szCs w:val="24"/>
-        </w:rPr>
-        <w:t xml:space="preserve">Ao longo desse processo histórico, </w:t>
-      </w:r>
-      <w:r>
-        <w:rPr>
-          <w:rFonts w:ascii="Arial" w:hAnsi="Arial" w:cs="Arial"/>
-          <w:sz w:val="24"/>
-          <w:szCs w:val="24"/>
-        </w:rPr>
-        <w:t xml:space="preserve">Carvalho, Salles e Guimarães (2002 p. 14) </w:t>
-      </w:r>
-      <w:r>
-        <w:rPr>
-          <w:rFonts w:ascii="Arial" w:hAnsi="Arial" w:cs="Arial"/>
-          <w:sz w:val="24"/>
-          <w:szCs w:val="24"/>
-        </w:rPr>
-        <w:t>a</w:t>
-      </w:r>
-      <w:r>
-        <w:rPr>
-          <w:rFonts w:ascii="Arial" w:hAnsi="Arial" w:cs="Arial"/>
-          <w:sz w:val="24"/>
-          <w:szCs w:val="24"/>
-        </w:rPr>
-        <w:t>pontam que “a construção da ideia da especificidade da infância é diretamente relacionada à constituição da</w:t>
-      </w:r>
-      <w:r>
-        <w:rPr>
-          <w:rFonts w:ascii="Arial" w:hAnsi="Arial" w:cs="Arial"/>
           <w:sz w:val="24"/>
           <w:szCs w:val="24"/>
         </w:rPr>
@@ -1869,74 +2020,72 @@
       <w:r>
         <w:rPr>
           <w:rFonts w:ascii="Arial" w:hAnsi="Arial" w:cs="Arial"/>
-          <w:sz w:val="24"/>
-          <w:szCs w:val="24"/>
-        </w:rPr>
-        <w:t>escola moderna</w:t>
-      </w:r>
-      <w:r>
-        <w:rPr>
-          <w:rFonts w:ascii="Arial" w:hAnsi="Arial" w:cs="Arial"/>
-          <w:sz w:val="24"/>
-          <w:szCs w:val="24"/>
-        </w:rPr>
-        <w:t>”(...).</w:t>
-      </w:r>
-      <w:r>
-        <w:rPr>
-          <w:rFonts w:ascii="Arial" w:hAnsi="Arial" w:cs="Arial"/>
-          <w:sz w:val="24"/>
-          <w:szCs w:val="24"/>
-        </w:rPr>
-        <w:t xml:space="preserve"> </w:t>
-      </w:r>
-      <w:r>
-        <w:rPr>
-          <w:rFonts w:ascii="Arial" w:hAnsi="Arial" w:cs="Arial"/>
-          <w:sz w:val="24"/>
-          <w:szCs w:val="24"/>
-        </w:rPr>
-        <w:t>A criança</w:t>
-      </w:r>
-      <w:r>
-        <w:rPr>
-          <w:rFonts w:ascii="Arial" w:hAnsi="Arial" w:cs="Arial"/>
-          <w:sz w:val="24"/>
-          <w:szCs w:val="24"/>
-        </w:rPr>
-        <w:t xml:space="preserve"> passa</w:t>
-      </w:r>
-      <w:r>
-        <w:rPr>
-          <w:rFonts w:ascii="Arial" w:hAnsi="Arial" w:cs="Arial"/>
-          <w:sz w:val="24"/>
-          <w:szCs w:val="24"/>
-        </w:rPr>
-        <w:t xml:space="preserve"> a ocupar um lugar significativo na sociedade, sendo </w:t>
-      </w:r>
-      <w:r>
-        <w:rPr>
-          <w:rFonts w:ascii="Arial" w:hAnsi="Arial" w:cs="Arial"/>
-          <w:sz w:val="24"/>
-          <w:szCs w:val="24"/>
-        </w:rPr>
-        <w:t xml:space="preserve">então, </w:t>
-      </w:r>
-      <w:r>
-        <w:rPr>
-          <w:rFonts w:ascii="Arial" w:hAnsi="Arial" w:cs="Arial"/>
-          <w:sz w:val="24"/>
-          <w:szCs w:val="24"/>
-        </w:rPr>
-        <w:t>reconhecida como sujeit</w:t>
-      </w:r>
-      <w:r>
-        <w:rPr>
-          <w:rFonts w:ascii="Arial" w:hAnsi="Arial" w:cs="Arial"/>
-          <w:sz w:val="24"/>
-          <w:szCs w:val="24"/>
-        </w:rPr>
-        <w:t>o social, que possui sentimento, desejo, vontade</w:t>
+        </w:rPr>
+        <w:t xml:space="preserve">A preocupação da família com a educação da criança fez com que mudanças ocorressem e os pais começassem, então, a encarregar-se de seus filhos. Consequentemente, houve a necessidade da imposição de regras e normas na nova educação e a formação de uma criança melhor doutrinada atendendo à nova sociedade que emergia. </w:t>
+      </w:r>
+      <w:r>
+        <w:rPr>
+          <w:rFonts w:ascii="Arial" w:hAnsi="Arial" w:cs="Arial"/>
+        </w:rPr>
+        <w:t>(2002, p. 57).</w:t>
+      </w:r>
+    </w:p>
+    <w:p>
+      <w:pPr>
+        <w:rPr>
+          <w:rFonts w:ascii="Arial" w:hAnsi="Arial" w:cs="Arial"/>
+          <w:sz w:val="24"/>
+          <w:szCs w:val="24"/>
+        </w:rPr>
+      </w:pPr>
+      <w:r>
+        <w:rPr>
+          <w:rFonts w:ascii="Arial" w:hAnsi="Arial" w:cs="Arial"/>
+          <w:sz w:val="24"/>
+          <w:szCs w:val="24"/>
+        </w:rPr>
+        <w:t xml:space="preserve">As definições de criança e infância se tornam, muitas vezes, confusas, </w:t>
+      </w:r>
+      <w:r>
+        <w:rPr>
+          <w:rFonts w:ascii="Arial" w:hAnsi="Arial" w:cs="Arial"/>
+          <w:sz w:val="24"/>
+          <w:szCs w:val="24"/>
+        </w:rPr>
+        <w:t>portanto Franco (2002)</w:t>
+      </w:r>
+      <w:r>
+        <w:rPr>
+          <w:rFonts w:ascii="Arial" w:hAnsi="Arial" w:cs="Arial"/>
+          <w:sz w:val="24"/>
+          <w:szCs w:val="24"/>
+        </w:rPr>
+        <w:t xml:space="preserve"> cita que “Barbosa, ao falar de crianças e infâncias (no plural), aponta as ideias de Sarmento e Pinto (1997) sobre a importância da definição e da delimitação desses conceitos. Esses autores diferenciam essas duas categorias da seguinte forma: “(...) crianças existiram desde sempre, desde o primeiro ser humano, e a infância como construção social (...) existe desde os séculos XVII e XVIII” (2000, p. 101). (FRANCO, 2002, p. 30).</w:t>
+      </w:r>
+    </w:p>
+    <w:p>
+      <w:pPr>
+        <w:rPr>
+          <w:rFonts w:ascii="Arial" w:hAnsi="Arial" w:cs="Arial"/>
+          <w:sz w:val="24"/>
+          <w:szCs w:val="24"/>
+        </w:rPr>
+      </w:pPr>
+      <w:r>
+        <w:rPr>
+          <w:rFonts w:ascii="Arial" w:hAnsi="Arial" w:cs="Arial"/>
+          <w:sz w:val="24"/>
+          <w:szCs w:val="24"/>
+        </w:rPr>
+        <w:t xml:space="preserve">Diante </w:t>
+      </w:r>
+      <w:r>
+        <w:rPr>
+          <w:rFonts w:ascii="Arial" w:hAnsi="Arial" w:cs="Arial"/>
+          <w:sz w:val="24"/>
+          <w:szCs w:val="24"/>
+        </w:rPr>
+        <w:t>disso</w:t>
       </w:r>
       <w:r>
         <w:rPr>
@@ -1952,47 +2101,180 @@
           <w:sz w:val="24"/>
           <w:szCs w:val="24"/>
         </w:rPr>
-        <w:t>além de se tornar</w:t>
-      </w:r>
-      <w:r>
-        <w:rPr>
-          <w:rFonts w:ascii="Arial" w:hAnsi="Arial" w:cs="Arial"/>
-          <w:sz w:val="24"/>
-          <w:szCs w:val="24"/>
-        </w:rPr>
-        <w:t xml:space="preserve"> </w:t>
-      </w:r>
-      <w:r>
-        <w:rPr>
-          <w:rFonts w:ascii="Arial" w:hAnsi="Arial" w:cs="Arial"/>
-          <w:sz w:val="24"/>
-          <w:szCs w:val="24"/>
-        </w:rPr>
-        <w:t xml:space="preserve">elemento </w:t>
-      </w:r>
-      <w:r>
-        <w:rPr>
-          <w:rFonts w:ascii="Arial" w:hAnsi="Arial" w:cs="Arial"/>
-          <w:sz w:val="24"/>
-          <w:szCs w:val="24"/>
-        </w:rPr>
-        <w:t xml:space="preserve">fundamental para compreensão do adulto. </w:t>
-      </w:r>
-      <w:r>
-        <w:rPr>
-          <w:rFonts w:ascii="Arial" w:hAnsi="Arial" w:cs="Arial"/>
-          <w:sz w:val="24"/>
-          <w:szCs w:val="24"/>
-        </w:rPr>
-        <w:t xml:space="preserve">Para tanto, </w:t>
-      </w:r>
-      <w:r>
-        <w:rPr>
-          <w:rFonts w:ascii="Arial" w:hAnsi="Arial" w:cs="Arial"/>
-          <w:sz w:val="24"/>
-          <w:szCs w:val="24"/>
-        </w:rPr>
-        <w:t>Rocha afirma que:</w:t>
+        <w:t xml:space="preserve">compreende-se que </w:t>
+      </w:r>
+      <w:r>
+        <w:rPr>
+          <w:rFonts w:ascii="Arial" w:hAnsi="Arial" w:cs="Arial"/>
+          <w:sz w:val="24"/>
+          <w:szCs w:val="24"/>
+        </w:rPr>
+        <w:t xml:space="preserve">todos </w:t>
+      </w:r>
+      <w:r>
+        <w:rPr>
+          <w:rFonts w:ascii="Arial" w:hAnsi="Arial" w:cs="Arial"/>
+          <w:sz w:val="24"/>
+          <w:szCs w:val="24"/>
+        </w:rPr>
+        <w:t xml:space="preserve">os autores </w:t>
+      </w:r>
+      <w:r>
+        <w:rPr>
+          <w:rFonts w:ascii="Arial" w:hAnsi="Arial" w:cs="Arial"/>
+          <w:sz w:val="24"/>
+          <w:szCs w:val="24"/>
+        </w:rPr>
+        <w:t xml:space="preserve">pesquisados </w:t>
+      </w:r>
+      <w:r>
+        <w:rPr>
+          <w:rFonts w:ascii="Arial" w:hAnsi="Arial" w:cs="Arial"/>
+          <w:sz w:val="24"/>
+          <w:szCs w:val="24"/>
+        </w:rPr>
+        <w:t>colaboraram de form</w:t>
+      </w:r>
+      <w:r>
+        <w:rPr>
+          <w:rFonts w:ascii="Arial" w:hAnsi="Arial" w:cs="Arial"/>
+          <w:sz w:val="24"/>
+          <w:szCs w:val="24"/>
+        </w:rPr>
+        <w:t xml:space="preserve">a significativa </w:t>
+      </w:r>
+      <w:r>
+        <w:rPr>
+          <w:rFonts w:ascii="Arial" w:hAnsi="Arial" w:cs="Arial"/>
+          <w:sz w:val="24"/>
+          <w:szCs w:val="24"/>
+        </w:rPr>
+        <w:t xml:space="preserve">para entendimento sobre </w:t>
+      </w:r>
+      <w:r>
+        <w:rPr>
+          <w:rFonts w:ascii="Arial" w:hAnsi="Arial" w:cs="Arial"/>
+          <w:sz w:val="24"/>
+          <w:szCs w:val="24"/>
+        </w:rPr>
+        <w:t>construção da criança ao longo da história, bem como a compreensão do conceito infância, enfatizando todo o processo de lutas contínuas que resultaram em um reconhecimento da especificidade da mesma. Tal reconhecimento abri</w:t>
+      </w:r>
+      <w:r>
+        <w:rPr>
+          <w:rFonts w:ascii="Arial" w:hAnsi="Arial" w:cs="Arial"/>
+          <w:sz w:val="24"/>
+          <w:szCs w:val="24"/>
+        </w:rPr>
+        <w:t>u caminho para estudo</w:t>
+      </w:r>
+      <w:r>
+        <w:rPr>
+          <w:rFonts w:ascii="Arial" w:hAnsi="Arial" w:cs="Arial"/>
+          <w:sz w:val="24"/>
+          <w:szCs w:val="24"/>
+        </w:rPr>
+        <w:t>s</w:t>
+      </w:r>
+      <w:r>
+        <w:rPr>
+          <w:rFonts w:ascii="Arial" w:hAnsi="Arial" w:cs="Arial"/>
+          <w:sz w:val="24"/>
+          <w:szCs w:val="24"/>
+        </w:rPr>
+        <w:t xml:space="preserve"> aprofundados, buscando a compreensão do desenvolvimento e necessidades da criança.</w:t>
+      </w:r>
+    </w:p>
+    <w:p>
+      <w:pPr>
+        <w:jc w:val="center"/>
+        <w:rPr>
+          <w:rFonts w:ascii="Arial" w:hAnsi="Arial" w:cs="Arial"/>
+          <w:sz w:val="24"/>
+          <w:szCs w:val="24"/>
+        </w:rPr>
+      </w:pPr>
+      <w:r>
+        <w:rPr>
+          <w:rFonts w:ascii="Arial" w:hAnsi="Arial" w:cs="Arial"/>
+          <w:sz w:val="24"/>
+          <w:szCs w:val="24"/>
+        </w:rPr>
+        <w:t>A CONTRIBUIÇÃO DA PSICOLOGIA</w:t>
+      </w:r>
+    </w:p>
+    <w:p>
+      <w:pPr>
+        <w:rPr>
+          <w:rFonts w:ascii="Arial" w:hAnsi="Arial" w:cs="Arial"/>
+          <w:sz w:val="24"/>
+          <w:szCs w:val="24"/>
+        </w:rPr>
+      </w:pPr>
+      <w:r>
+        <w:rPr>
+          <w:rFonts w:ascii="Arial" w:hAnsi="Arial" w:cs="Arial"/>
+          <w:sz w:val="24"/>
+          <w:szCs w:val="24"/>
+        </w:rPr>
+        <w:lastRenderedPageBreak/>
+        <w:t xml:space="preserve">Com este novo cenário, a psicologia infantil passa a buscar compreensão sobre a infância, de modo que esta explique </w:t>
+      </w:r>
+      <w:r>
+        <w:rPr>
+          <w:rFonts w:ascii="Arial" w:hAnsi="Arial" w:cs="Arial"/>
+          <w:sz w:val="24"/>
+          <w:szCs w:val="24"/>
+        </w:rPr>
+        <w:t>o desenvolvimento infantil bem como a construção do seu conhecimento</w:t>
+      </w:r>
+      <w:r>
+        <w:rPr>
+          <w:rFonts w:ascii="Arial" w:hAnsi="Arial" w:cs="Arial"/>
+          <w:sz w:val="24"/>
+          <w:szCs w:val="24"/>
+        </w:rPr>
+        <w:t xml:space="preserve">. </w:t>
+      </w:r>
+      <w:r>
+        <w:rPr>
+          <w:rFonts w:ascii="Arial" w:hAnsi="Arial" w:cs="Arial"/>
+          <w:sz w:val="24"/>
+          <w:szCs w:val="24"/>
+        </w:rPr>
+        <w:t>Para KRAMER “essas informações são especialmente importantes, pois delas derivam subsídios fundamentais para a prática pedagógica nos diferentes níveis da escolaridade”. (</w:t>
+      </w:r>
+      <w:r>
+        <w:rPr>
+          <w:rFonts w:ascii="Arial" w:hAnsi="Arial" w:cs="Arial"/>
+          <w:sz w:val="24"/>
+          <w:szCs w:val="24"/>
+        </w:rPr>
+        <w:t xml:space="preserve">1991, </w:t>
+      </w:r>
+      <w:r>
+        <w:rPr>
+          <w:rFonts w:ascii="Arial" w:hAnsi="Arial" w:cs="Arial"/>
+          <w:sz w:val="24"/>
+          <w:szCs w:val="24"/>
+        </w:rPr>
+        <w:t xml:space="preserve">p. 20). </w:t>
+      </w:r>
+    </w:p>
+    <w:p>
+      <w:pPr>
+        <w:rPr>
+          <w:rFonts w:ascii="Arial" w:hAnsi="Arial" w:cs="Arial"/>
+          <w:sz w:val="24"/>
+          <w:szCs w:val="24"/>
+        </w:rPr>
+      </w:pPr>
+      <w:r>
+        <w:rPr>
+          <w:rFonts w:ascii="Arial" w:hAnsi="Arial" w:cs="Arial"/>
+          <w:sz w:val="24"/>
+          <w:szCs w:val="24"/>
+        </w:rPr>
+        <w:t>Por outro lado CARVALHO, SALLES E GUIMARÃES apontam:</w:t>
       </w:r>
     </w:p>
     <w:p>
@@ -2006,8 +2288,18 @@
       <w:r>
         <w:rPr>
           <w:rFonts w:ascii="Arial" w:hAnsi="Arial" w:cs="Arial"/>
-          <w:sz w:val="24"/>
-          <w:szCs w:val="24"/>
+        </w:rPr>
+        <w:t>As investigações tradicionais da psicologia levaram a tornar absolutos e universais padrões de comportamento investigados numa determinada cultura e grupo social, transformando-os em padrões de normalidade, a partir dos quais cada criança será avaliada através de tes</w:t>
+      </w:r>
+      <w:r>
+        <w:rPr>
+          <w:rFonts w:ascii="Arial" w:hAnsi="Arial" w:cs="Arial"/>
+        </w:rPr>
+        <w:t xml:space="preserve">tes de desempenho padronizados. </w:t>
+      </w:r>
+      <w:r>
+        <w:rPr>
+          <w:rFonts w:ascii="Arial" w:hAnsi="Arial" w:cs="Arial"/>
         </w:rPr>
         <w:t xml:space="preserve"> </w:t>
       </w:r>
@@ -2015,268 +2307,94 @@
         <w:rPr>
           <w:rFonts w:ascii="Arial" w:hAnsi="Arial" w:cs="Arial"/>
         </w:rPr>
-        <w:t xml:space="preserve">A preocupação da família com a educação da criança fez com que mudanças ocorressem e os pais começassem, então, a encarregar-se de seus filhos. Consequentemente, houve a necessidade da imposição de regras e normas na nova educação e a formação de uma criança melhor doutrinada atendendo à nova sociedade que emergia. </w:t>
-      </w:r>
-      <w:r>
-        <w:rPr>
-          <w:rFonts w:ascii="Arial" w:hAnsi="Arial" w:cs="Arial"/>
-        </w:rPr>
-        <w:t>(2002, p. 57).</w:t>
-      </w:r>
-    </w:p>
-    <w:p>
-      <w:pPr>
-        <w:rPr>
-          <w:rFonts w:ascii="Arial" w:hAnsi="Arial" w:cs="Arial"/>
-          <w:sz w:val="24"/>
-          <w:szCs w:val="24"/>
-        </w:rPr>
-      </w:pPr>
-      <w:r>
-        <w:rPr>
-          <w:rFonts w:ascii="Arial" w:hAnsi="Arial" w:cs="Arial"/>
-          <w:sz w:val="24"/>
-          <w:szCs w:val="24"/>
-        </w:rPr>
-        <w:t xml:space="preserve">As definições de criança e infância se tornam, muitas vezes, confusas, </w:t>
-      </w:r>
-      <w:r>
-        <w:rPr>
-          <w:rFonts w:ascii="Arial" w:hAnsi="Arial" w:cs="Arial"/>
-          <w:sz w:val="24"/>
-          <w:szCs w:val="24"/>
-        </w:rPr>
-        <w:t>portanto Franco (2002)</w:t>
-      </w:r>
-      <w:r>
-        <w:rPr>
-          <w:rFonts w:ascii="Arial" w:hAnsi="Arial" w:cs="Arial"/>
-          <w:sz w:val="24"/>
-          <w:szCs w:val="24"/>
-        </w:rPr>
-        <w:t xml:space="preserve"> cita que “Barbosa, ao falar de crianças e infâncias (no plural), aponta as ideias de Sarmento e Pinto (1997) sobre a importância da definição e da delimitação desses conceitos. Esses autores diferenciam essas duas categorias da seguinte forma: “(...) crianças existiram desde sempre, desde o primeiro ser humano, e a infância como construção social (...) existe desde os séculos XVII e XVIII” (2000, p. 101). (FRANCO, 2002, p. 30).</w:t>
-      </w:r>
-    </w:p>
-    <w:p>
-      <w:pPr>
-        <w:rPr>
-          <w:rFonts w:ascii="Arial" w:hAnsi="Arial" w:cs="Arial"/>
-          <w:sz w:val="24"/>
-          <w:szCs w:val="24"/>
-        </w:rPr>
-      </w:pPr>
-      <w:r>
-        <w:rPr>
-          <w:rFonts w:ascii="Arial" w:hAnsi="Arial" w:cs="Arial"/>
-          <w:sz w:val="24"/>
-          <w:szCs w:val="24"/>
-        </w:rPr>
-        <w:t xml:space="preserve">Diante </w:t>
-      </w:r>
-      <w:r>
-        <w:rPr>
-          <w:rFonts w:ascii="Arial" w:hAnsi="Arial" w:cs="Arial"/>
-          <w:sz w:val="24"/>
-          <w:szCs w:val="24"/>
-        </w:rPr>
-        <w:t>disso</w:t>
-      </w:r>
-      <w:r>
-        <w:rPr>
-          <w:rFonts w:ascii="Arial" w:hAnsi="Arial" w:cs="Arial"/>
-          <w:sz w:val="24"/>
-          <w:szCs w:val="24"/>
-        </w:rPr>
-        <w:t xml:space="preserve">, </w:t>
-      </w:r>
-      <w:r>
-        <w:rPr>
-          <w:rFonts w:ascii="Arial" w:hAnsi="Arial" w:cs="Arial"/>
-          <w:sz w:val="24"/>
-          <w:szCs w:val="24"/>
-        </w:rPr>
-        <w:t xml:space="preserve">compreende-se que </w:t>
-      </w:r>
-      <w:r>
-        <w:rPr>
-          <w:rFonts w:ascii="Arial" w:hAnsi="Arial" w:cs="Arial"/>
-          <w:sz w:val="24"/>
-          <w:szCs w:val="24"/>
-        </w:rPr>
-        <w:t xml:space="preserve">todos </w:t>
-      </w:r>
-      <w:r>
-        <w:rPr>
-          <w:rFonts w:ascii="Arial" w:hAnsi="Arial" w:cs="Arial"/>
-          <w:sz w:val="24"/>
-          <w:szCs w:val="24"/>
-        </w:rPr>
-        <w:t xml:space="preserve">os autores </w:t>
-      </w:r>
-      <w:r>
-        <w:rPr>
-          <w:rFonts w:ascii="Arial" w:hAnsi="Arial" w:cs="Arial"/>
-          <w:sz w:val="24"/>
-          <w:szCs w:val="24"/>
-        </w:rPr>
-        <w:t xml:space="preserve">pesquisados </w:t>
-      </w:r>
-      <w:r>
-        <w:rPr>
-          <w:rFonts w:ascii="Arial" w:hAnsi="Arial" w:cs="Arial"/>
-          <w:sz w:val="24"/>
-          <w:szCs w:val="24"/>
-        </w:rPr>
-        <w:t>colaboraram de form</w:t>
-      </w:r>
-      <w:r>
-        <w:rPr>
-          <w:rFonts w:ascii="Arial" w:hAnsi="Arial" w:cs="Arial"/>
-          <w:sz w:val="24"/>
-          <w:szCs w:val="24"/>
-        </w:rPr>
-        <w:t xml:space="preserve">a significativa </w:t>
-      </w:r>
-      <w:r>
-        <w:rPr>
-          <w:rFonts w:ascii="Arial" w:hAnsi="Arial" w:cs="Arial"/>
-          <w:sz w:val="24"/>
-          <w:szCs w:val="24"/>
-        </w:rPr>
-        <w:t xml:space="preserve">para entendimento sobre </w:t>
-      </w:r>
-      <w:r>
-        <w:rPr>
-          <w:rFonts w:ascii="Arial" w:hAnsi="Arial" w:cs="Arial"/>
-          <w:sz w:val="24"/>
-          <w:szCs w:val="24"/>
-        </w:rPr>
-        <w:t xml:space="preserve">construção da criança ao longo da história, bem como a compreensão do conceito infância, enfatizando todo o </w:t>
-      </w:r>
-      <w:r>
-        <w:rPr>
-          <w:rFonts w:ascii="Arial" w:hAnsi="Arial" w:cs="Arial"/>
-          <w:sz w:val="24"/>
-          <w:szCs w:val="24"/>
-        </w:rPr>
-        <w:lastRenderedPageBreak/>
-        <w:t>processo de lutas contínuas que resultaram em um reconhecimento da especificidade da mesma. Tal reconhecimento abri</w:t>
-      </w:r>
-      <w:r>
-        <w:rPr>
-          <w:rFonts w:ascii="Arial" w:hAnsi="Arial" w:cs="Arial"/>
-          <w:sz w:val="24"/>
-          <w:szCs w:val="24"/>
-        </w:rPr>
-        <w:t>u caminho para estudo</w:t>
-      </w:r>
-      <w:r>
-        <w:rPr>
-          <w:rFonts w:ascii="Arial" w:hAnsi="Arial" w:cs="Arial"/>
-          <w:sz w:val="24"/>
-          <w:szCs w:val="24"/>
-        </w:rPr>
-        <w:t>s</w:t>
-      </w:r>
-      <w:r>
-        <w:rPr>
-          <w:rFonts w:ascii="Arial" w:hAnsi="Arial" w:cs="Arial"/>
-          <w:sz w:val="24"/>
-          <w:szCs w:val="24"/>
-        </w:rPr>
-        <w:t xml:space="preserve"> aprofundados, buscando a compreensão do desenvolvimento e necessidades da criança.</w:t>
-      </w:r>
-    </w:p>
-    <w:p>
-      <w:pPr>
-        <w:jc w:val="center"/>
-        <w:rPr>
-          <w:rFonts w:ascii="Arial" w:hAnsi="Arial" w:cs="Arial"/>
-          <w:sz w:val="24"/>
-          <w:szCs w:val="24"/>
-        </w:rPr>
-      </w:pPr>
-      <w:r>
-        <w:rPr>
-          <w:rFonts w:ascii="Arial" w:hAnsi="Arial" w:cs="Arial"/>
-          <w:sz w:val="24"/>
-          <w:szCs w:val="24"/>
-        </w:rPr>
-        <w:t>A CONTRIBUIÇÃO DA PSICOLOGIA</w:t>
-      </w:r>
-    </w:p>
-    <w:p>
-      <w:pPr>
-        <w:rPr>
-          <w:rFonts w:ascii="Arial" w:hAnsi="Arial" w:cs="Arial"/>
-          <w:sz w:val="24"/>
-          <w:szCs w:val="24"/>
-        </w:rPr>
-      </w:pPr>
-      <w:r>
-        <w:rPr>
-          <w:rFonts w:ascii="Arial" w:hAnsi="Arial" w:cs="Arial"/>
-          <w:sz w:val="24"/>
-          <w:szCs w:val="24"/>
-        </w:rPr>
-        <w:t xml:space="preserve">Com este novo cenário, a psicologia infantil passa a buscar compreensão sobre a infância, de modo que esta explique </w:t>
-      </w:r>
-      <w:r>
-        <w:rPr>
-          <w:rFonts w:ascii="Arial" w:hAnsi="Arial" w:cs="Arial"/>
-          <w:sz w:val="24"/>
-          <w:szCs w:val="24"/>
-        </w:rPr>
-        <w:t>o desenvolvimento infantil bem como a construção do seu conhecimento</w:t>
-      </w:r>
-      <w:r>
-        <w:rPr>
-          <w:rFonts w:ascii="Arial" w:hAnsi="Arial" w:cs="Arial"/>
-          <w:sz w:val="24"/>
-          <w:szCs w:val="24"/>
-        </w:rPr>
-        <w:t xml:space="preserve">. </w:t>
-      </w:r>
-      <w:r>
-        <w:rPr>
-          <w:rFonts w:ascii="Arial" w:hAnsi="Arial" w:cs="Arial"/>
-          <w:sz w:val="24"/>
-          <w:szCs w:val="24"/>
-        </w:rPr>
-        <w:t>Para KRAMER “essas informações são especialmente importantes, pois delas derivam subsídios fundamentais para a prática pedagógica nos diferentes níveis da escolaridade”. (</w:t>
-      </w:r>
-      <w:r>
-        <w:rPr>
-          <w:rFonts w:ascii="Arial" w:hAnsi="Arial" w:cs="Arial"/>
-          <w:sz w:val="24"/>
-          <w:szCs w:val="24"/>
-        </w:rPr>
-        <w:t xml:space="preserve">1991, </w:t>
-      </w:r>
-      <w:r>
-        <w:rPr>
-          <w:rFonts w:ascii="Arial" w:hAnsi="Arial" w:cs="Arial"/>
-          <w:sz w:val="24"/>
-          <w:szCs w:val="24"/>
-        </w:rPr>
-        <w:t xml:space="preserve">p. 20). </w:t>
-      </w:r>
-    </w:p>
-    <w:p>
-      <w:pPr>
-        <w:rPr>
-          <w:rFonts w:ascii="Arial" w:hAnsi="Arial" w:cs="Arial"/>
-          <w:sz w:val="24"/>
-          <w:szCs w:val="24"/>
-        </w:rPr>
-      </w:pPr>
-      <w:r>
-        <w:rPr>
-          <w:rFonts w:ascii="Arial" w:hAnsi="Arial" w:cs="Arial"/>
-          <w:sz w:val="24"/>
-          <w:szCs w:val="24"/>
-        </w:rPr>
-        <w:t>Por outro lado CARVALHO, SALLES E GUIMARÃES apontam:</w:t>
+        <w:t>(</w:t>
+      </w:r>
+      <w:r>
+        <w:rPr>
+          <w:rFonts w:ascii="Arial" w:hAnsi="Arial" w:cs="Arial"/>
+        </w:rPr>
+        <w:t>2003, p. 15).</w:t>
+      </w:r>
+    </w:p>
+    <w:p>
+      <w:pPr>
+        <w:rPr>
+          <w:rFonts w:ascii="Arial" w:hAnsi="Arial" w:cs="Arial"/>
+          <w:sz w:val="24"/>
+          <w:szCs w:val="24"/>
+        </w:rPr>
+      </w:pPr>
+      <w:r>
+        <w:rPr>
+          <w:rFonts w:ascii="Arial" w:hAnsi="Arial" w:cs="Arial"/>
+          <w:sz w:val="24"/>
+          <w:szCs w:val="24"/>
+        </w:rPr>
+        <w:t>Os estudos da psicologia sobre a infância levaram a uma padronização do desenvolvimento e comportamento da criança, comprometendo aos demais que n</w:t>
+      </w:r>
+      <w:r>
+        <w:rPr>
+          <w:rFonts w:ascii="Arial" w:hAnsi="Arial" w:cs="Arial"/>
+          <w:sz w:val="24"/>
+          <w:szCs w:val="24"/>
+        </w:rPr>
+        <w:t>ão se adequavam aos mesmos. No entanto, e</w:t>
+      </w:r>
+      <w:r>
+        <w:rPr>
+          <w:rFonts w:ascii="Arial" w:hAnsi="Arial" w:cs="Arial"/>
+          <w:sz w:val="24"/>
+          <w:szCs w:val="24"/>
+        </w:rPr>
+        <w:t xml:space="preserve">sses estudos foram baseados </w:t>
+      </w:r>
+      <w:r>
+        <w:rPr>
+          <w:rFonts w:ascii="Arial" w:hAnsi="Arial" w:cs="Arial"/>
+          <w:sz w:val="24"/>
+          <w:szCs w:val="24"/>
+        </w:rPr>
+        <w:t>em</w:t>
+      </w:r>
+      <w:r>
+        <w:rPr>
+          <w:rFonts w:ascii="Arial" w:hAnsi="Arial" w:cs="Arial"/>
+          <w:sz w:val="24"/>
+          <w:szCs w:val="24"/>
+        </w:rPr>
+        <w:t xml:space="preserve"> uma pesquisa com um número reduzido de pessoas.</w:t>
+      </w:r>
+      <w:r>
+        <w:rPr>
+          <w:rFonts w:ascii="Arial" w:hAnsi="Arial" w:cs="Arial"/>
+          <w:sz w:val="24"/>
+          <w:szCs w:val="24"/>
+        </w:rPr>
+        <w:t xml:space="preserve"> </w:t>
+      </w:r>
+      <w:r>
+        <w:rPr>
+          <w:rFonts w:ascii="Arial" w:hAnsi="Arial" w:cs="Arial"/>
+          <w:sz w:val="24"/>
+          <w:szCs w:val="24"/>
+        </w:rPr>
+        <w:t xml:space="preserve">Diante disso, afirma-se que </w:t>
+      </w:r>
+      <w:r>
+        <w:rPr>
+          <w:rFonts w:ascii="Arial" w:hAnsi="Arial" w:cs="Arial"/>
+          <w:sz w:val="24"/>
+          <w:szCs w:val="24"/>
+        </w:rPr>
+        <w:t>o</w:t>
+      </w:r>
+      <w:r>
+        <w:rPr>
+          <w:rFonts w:ascii="Arial" w:hAnsi="Arial" w:cs="Arial"/>
+          <w:sz w:val="24"/>
+          <w:szCs w:val="24"/>
+        </w:rPr>
+        <w:t xml:space="preserve"> desenvolvimento da criança não deve ser considerado padrão e universal, uma vez que esta cresce e evolui de acordo com meio em que se está inserida. </w:t>
       </w:r>
     </w:p>
     <w:p>
@@ -2291,112 +2409,7 @@
         <w:rPr>
           <w:rFonts w:ascii="Arial" w:hAnsi="Arial" w:cs="Arial"/>
         </w:rPr>
-        <w:t>As investigações tradicionais da psicologia levaram a tornar absolutos e universais padrões de comportamento investigados numa determinada cultura e grupo social, transformando-os em padrões de normalidade, a partir dos quais cada criança será avaliada através de tes</w:t>
-      </w:r>
-      <w:r>
-        <w:rPr>
-          <w:rFonts w:ascii="Arial" w:hAnsi="Arial" w:cs="Arial"/>
-        </w:rPr>
-        <w:t xml:space="preserve">tes de desempenho padronizados. </w:t>
-      </w:r>
-      <w:r>
-        <w:rPr>
-          <w:rFonts w:ascii="Arial" w:hAnsi="Arial" w:cs="Arial"/>
-        </w:rPr>
-        <w:t xml:space="preserve"> </w:t>
-      </w:r>
-      <w:r>
-        <w:rPr>
-          <w:rFonts w:ascii="Arial" w:hAnsi="Arial" w:cs="Arial"/>
-        </w:rPr>
-        <w:t>(</w:t>
-      </w:r>
-      <w:r>
-        <w:rPr>
-          <w:rFonts w:ascii="Arial" w:hAnsi="Arial" w:cs="Arial"/>
-        </w:rPr>
-        <w:t>2003, p. 15).</w:t>
-      </w:r>
-    </w:p>
-    <w:p>
-      <w:pPr>
-        <w:rPr>
-          <w:rFonts w:ascii="Arial" w:hAnsi="Arial" w:cs="Arial"/>
-          <w:sz w:val="24"/>
-          <w:szCs w:val="24"/>
-        </w:rPr>
-      </w:pPr>
-      <w:r>
-        <w:rPr>
-          <w:rFonts w:ascii="Arial" w:hAnsi="Arial" w:cs="Arial"/>
-          <w:sz w:val="24"/>
-          <w:szCs w:val="24"/>
-        </w:rPr>
-        <w:t>Os estudos da psicologia sobre a infância levaram a uma padronização do desenvolvimento e comportamento da criança, comprometendo aos demais que n</w:t>
-      </w:r>
-      <w:r>
-        <w:rPr>
-          <w:rFonts w:ascii="Arial" w:hAnsi="Arial" w:cs="Arial"/>
-          <w:sz w:val="24"/>
-          <w:szCs w:val="24"/>
-        </w:rPr>
-        <w:t>ão se adequavam aos mesmos. No entanto, e</w:t>
-      </w:r>
-      <w:r>
-        <w:rPr>
-          <w:rFonts w:ascii="Arial" w:hAnsi="Arial" w:cs="Arial"/>
-          <w:sz w:val="24"/>
-          <w:szCs w:val="24"/>
-        </w:rPr>
-        <w:t xml:space="preserve">sses estudos foram baseados </w:t>
-      </w:r>
-      <w:r>
-        <w:rPr>
-          <w:rFonts w:ascii="Arial" w:hAnsi="Arial" w:cs="Arial"/>
-          <w:sz w:val="24"/>
-          <w:szCs w:val="24"/>
-        </w:rPr>
-        <w:t>em</w:t>
-      </w:r>
-      <w:r>
-        <w:rPr>
-          <w:rFonts w:ascii="Arial" w:hAnsi="Arial" w:cs="Arial"/>
-          <w:sz w:val="24"/>
-          <w:szCs w:val="24"/>
-        </w:rPr>
-        <w:t xml:space="preserve"> uma pesquisa com um número reduzido de pessoas.</w:t>
-      </w:r>
-      <w:r>
-        <w:rPr>
-          <w:rFonts w:ascii="Arial" w:hAnsi="Arial" w:cs="Arial"/>
-          <w:sz w:val="24"/>
-          <w:szCs w:val="24"/>
-        </w:rPr>
-        <w:t xml:space="preserve"> </w:t>
-      </w:r>
-      <w:r>
-        <w:rPr>
-          <w:rFonts w:ascii="Arial" w:hAnsi="Arial" w:cs="Arial"/>
-          <w:sz w:val="24"/>
-          <w:szCs w:val="24"/>
-        </w:rPr>
-        <w:t xml:space="preserve">Diante disso, afirma-se que </w:t>
-      </w:r>
-      <w:r>
-        <w:rPr>
-          <w:rFonts w:ascii="Arial" w:hAnsi="Arial" w:cs="Arial"/>
-          <w:sz w:val="24"/>
-          <w:szCs w:val="24"/>
-        </w:rPr>
-        <w:t>o</w:t>
-      </w:r>
-      <w:r>
-        <w:rPr>
-          <w:rFonts w:ascii="Arial" w:hAnsi="Arial" w:cs="Arial"/>
-          <w:sz w:val="24"/>
-          <w:szCs w:val="24"/>
-        </w:rPr>
-        <w:t xml:space="preserve"> desenvolvimento da criança não deve ser considerado padrão e universal, uma vez que esta cresce e evolui de acordo com meio em que se está inserida. </w:t>
+        <w:t>Cada criança vive a experiência infantil no interior de uma determinada cultura que lhe dá significação.... Ou seja, os padrões de desenvolvimento são aí definidos pelo repertório de saberes, valores e práticas dados pela cultura, sendo impossível definir um padrão universal. (CARVALHO, SALLES E GUIMARÃES, 2002, p. 16).</w:t>
       </w:r>
     </w:p>
     <w:p>
@@ -2405,14 +2418,10 @@
         <w:ind w:left="2829"/>
         <w:rPr>
           <w:rFonts w:ascii="Arial" w:hAnsi="Arial" w:cs="Arial"/>
-        </w:rPr>
-      </w:pPr>
-      <w:r>
-        <w:rPr>
-          <w:rFonts w:ascii="Arial" w:hAnsi="Arial" w:cs="Arial"/>
-        </w:rPr>
-        <w:t>Cada criança vive a experiência infantil no interior de uma determinada cultura que lhe dá significação.... Ou seja, os padrões de desenvolvimento são aí definidos pelo repertório de saberes, valores e práticas dados pela cultura, sendo impossível definir um padrão universal. (CARVALHO, SALLES E GUIMARÃES, 2002, p. 16).</w:t>
-      </w:r>
+          <w:sz w:val="24"/>
+          <w:szCs w:val="24"/>
+        </w:rPr>
+      </w:pPr>
     </w:p>
     <w:p>
       <w:pPr>
@@ -2423,40 +2432,51 @@
           <w:szCs w:val="24"/>
         </w:rPr>
       </w:pPr>
-    </w:p>
-    <w:p>
-      <w:pPr>
-        <w:jc w:val="center"/>
-        <w:rPr>
-          <w:rFonts w:ascii="Arial" w:hAnsi="Arial" w:cs="Arial"/>
-          <w:sz w:val="24"/>
-          <w:szCs w:val="24"/>
-        </w:rPr>
-      </w:pPr>
-    </w:p>
-    <w:p>
-      <w:pPr>
-        <w:jc w:val="center"/>
-        <w:rPr>
-          <w:rFonts w:ascii="Arial" w:hAnsi="Arial" w:cs="Arial"/>
-          <w:sz w:val="24"/>
-          <w:szCs w:val="24"/>
-        </w:rPr>
-      </w:pPr>
-    </w:p>
-    <w:p>
-      <w:pPr>
-        <w:jc w:val="center"/>
-        <w:rPr>
-          <w:rFonts w:ascii="Arial" w:hAnsi="Arial" w:cs="Arial"/>
-          <w:sz w:val="24"/>
-          <w:szCs w:val="24"/>
-        </w:rPr>
-      </w:pPr>
-    </w:p>
-    <w:p>
-      <w:pPr>
-        <w:jc w:val="center"/>
+      <w:r>
+        <w:rPr>
+          <w:rFonts w:ascii="Arial" w:hAnsi="Arial" w:cs="Arial"/>
+          <w:sz w:val="24"/>
+          <w:szCs w:val="24"/>
+        </w:rPr>
+        <w:t>A CONSTRUÇÃO DO DIREITO À EDUCAÇÃO INFANTIL</w:t>
+      </w:r>
+    </w:p>
+    <w:p>
+      <w:pPr>
+        <w:rPr>
+          <w:rFonts w:ascii="Arial" w:hAnsi="Arial" w:cs="Arial"/>
+          <w:sz w:val="24"/>
+          <w:szCs w:val="24"/>
+        </w:rPr>
+      </w:pPr>
+      <w:r>
+        <w:rPr>
+          <w:rFonts w:ascii="Arial" w:hAnsi="Arial" w:cs="Arial"/>
+          <w:sz w:val="24"/>
+          <w:szCs w:val="24"/>
+        </w:rPr>
+        <w:t xml:space="preserve">Ao longo da construção enquanto sujeito social e da compreensão da importância da infância, a criança foi adquirindo seus direitos. Marcílio (1998, p. 47) descreve sobre construção dos Direitos da Criança se deram a partir de um longo processo, ampliando-se de acordo com a evolução da humanidade. </w:t>
+      </w:r>
+    </w:p>
+    <w:p>
+      <w:pPr>
+        <w:rPr>
+          <w:rFonts w:ascii="Arial" w:hAnsi="Arial" w:cs="Arial"/>
+          <w:sz w:val="24"/>
+          <w:szCs w:val="24"/>
+        </w:rPr>
+      </w:pPr>
+      <w:r>
+        <w:rPr>
+          <w:rFonts w:ascii="Arial" w:hAnsi="Arial" w:cs="Arial"/>
+          <w:sz w:val="24"/>
+          <w:szCs w:val="24"/>
+        </w:rPr>
+        <w:t>Com os avanços da medicina, das ciências jurídicas, das ciências pedagógicas e psicológicas, o século XX descobre a especificidade da criança e a necessidade de formular seus direitos, que passam a ser tidos como especiais. (MARCÍLIO, 1998, p.48).</w:t>
+      </w:r>
+    </w:p>
+    <w:p>
+      <w:pPr>
         <w:rPr>
           <w:rFonts w:ascii="Arial" w:hAnsi="Arial" w:cs="Arial"/>
           <w:sz w:val="24"/>
@@ -2470,58 +2490,7 @@
           <w:szCs w:val="24"/>
         </w:rPr>
         <w:lastRenderedPageBreak/>
-        <w:t>A CONSTRUÇÃO DO DIREITO À EDUCAÇÃO INFANTIL</w:t>
-      </w:r>
-    </w:p>
-    <w:p>
-      <w:pPr>
-        <w:rPr>
-          <w:rFonts w:ascii="Arial" w:hAnsi="Arial" w:cs="Arial"/>
-          <w:sz w:val="24"/>
-          <w:szCs w:val="24"/>
-        </w:rPr>
-      </w:pPr>
-      <w:r>
-        <w:rPr>
-          <w:rFonts w:ascii="Arial" w:hAnsi="Arial" w:cs="Arial"/>
-          <w:sz w:val="24"/>
-          <w:szCs w:val="24"/>
-        </w:rPr>
-        <w:t xml:space="preserve">Ao longo da construção enquanto sujeito social e da compreensão da importância da infância, a criança foi adquirindo seus direitos. Marcílio (1998, p. 47) descreve sobre construção dos Direitos da Criança se deram a partir de um longo processo, ampliando-se de acordo com a evolução da humanidade. </w:t>
-      </w:r>
-    </w:p>
-    <w:p>
-      <w:pPr>
-        <w:rPr>
-          <w:rFonts w:ascii="Arial" w:hAnsi="Arial" w:cs="Arial"/>
-          <w:sz w:val="24"/>
-          <w:szCs w:val="24"/>
-        </w:rPr>
-      </w:pPr>
-      <w:r>
-        <w:rPr>
-          <w:rFonts w:ascii="Arial" w:hAnsi="Arial" w:cs="Arial"/>
-          <w:sz w:val="24"/>
-          <w:szCs w:val="24"/>
-        </w:rPr>
-        <w:t>Com os avanços da medicina, das ciências jurídicas, das ciências pedagógicas e psicológicas, o século XX descobre a especificidade da criança e a necessidade de formular seus direitos, que passam a ser tidos como especiais. (MARCÍLIO, 1998, p.48).</w:t>
-      </w:r>
-    </w:p>
-    <w:p>
-      <w:pPr>
-        <w:rPr>
-          <w:rFonts w:ascii="Arial" w:hAnsi="Arial" w:cs="Arial"/>
-          <w:sz w:val="24"/>
-          <w:szCs w:val="24"/>
-        </w:rPr>
-      </w:pPr>
-      <w:r>
-        <w:rPr>
-          <w:rFonts w:ascii="Arial" w:hAnsi="Arial" w:cs="Arial"/>
-          <w:sz w:val="24"/>
-          <w:szCs w:val="24"/>
-        </w:rPr>
-        <w:t xml:space="preserve">Ainda de acordo com Marcílio (1998, p.48-49), após a Segunda Guerra Mundial “surge o UNICEF - United </w:t>
+        <w:t xml:space="preserve">Ainda de acordo com Marcílio (1998, p.48-49), após a Segunda Guerra Mundial “surge o UNICEF - </w:t>
       </w:r>
       <w:proofErr w:type="spellStart"/>
       <w:r>
@@ -2530,6 +2499,24 @@
           <w:sz w:val="24"/>
           <w:szCs w:val="24"/>
         </w:rPr>
+        <w:t>United</w:t>
+      </w:r>
+      <w:proofErr w:type="spellEnd"/>
+      <w:r>
+        <w:rPr>
+          <w:rFonts w:ascii="Arial" w:hAnsi="Arial" w:cs="Arial"/>
+          <w:sz w:val="24"/>
+          <w:szCs w:val="24"/>
+        </w:rPr>
+        <w:t xml:space="preserve"> </w:t>
+      </w:r>
+      <w:proofErr w:type="spellStart"/>
+      <w:r>
+        <w:rPr>
+          <w:rFonts w:ascii="Arial" w:hAnsi="Arial" w:cs="Arial"/>
+          <w:sz w:val="24"/>
+          <w:szCs w:val="24"/>
+        </w:rPr>
         <w:t>Nations</w:t>
       </w:r>
       <w:proofErr w:type="spellEnd"/>
@@ -2751,42 +2738,50 @@
           <w:sz w:val="24"/>
           <w:szCs w:val="24"/>
         </w:rPr>
+        <w:t xml:space="preserve">Assim, segundo a autora, a realidade da criança foi sendo remodelada, obtendo avanços positivos, controlando primeiro a mortalidade infantil e depois a fecundidade. Neste contexto, a escolarização também obteve melhorias e o direito à educação foi assumindo um papel importante perante as famílias e sociedade. </w:t>
+      </w:r>
+    </w:p>
+    <w:p>
+      <w:pPr>
+        <w:rPr>
+          <w:rFonts w:ascii="Arial" w:hAnsi="Arial" w:cs="Arial"/>
+          <w:sz w:val="24"/>
+          <w:szCs w:val="24"/>
+        </w:rPr>
+      </w:pPr>
+      <w:r>
+        <w:rPr>
+          <w:rFonts w:ascii="Arial" w:hAnsi="Arial" w:cs="Arial"/>
+          <w:sz w:val="24"/>
+          <w:szCs w:val="24"/>
+        </w:rPr>
+        <w:t>Para Ramos (2010, p.2) as instituições de Educação Infantil se deram a partir da compreensão da infância e da criança. No entanto, com as transformações ocorridas na sociedade, a escola foi a que mais sofreu impactos importantes.</w:t>
+      </w:r>
+    </w:p>
+    <w:p>
+      <w:pPr>
+        <w:rPr>
+          <w:rFonts w:ascii="Arial" w:hAnsi="Arial" w:cs="Arial"/>
+          <w:sz w:val="24"/>
+          <w:szCs w:val="24"/>
+        </w:rPr>
+      </w:pPr>
+      <w:r>
+        <w:rPr>
+          <w:rFonts w:ascii="Arial" w:hAnsi="Arial" w:cs="Arial"/>
+          <w:sz w:val="24"/>
+          <w:szCs w:val="24"/>
+        </w:rPr>
+        <w:t xml:space="preserve">Segundo Oliveira (2005), citado por Ramos (2010) as transformações sofridas na Europa importou para o Brasil o Jardim de Infância, vindo a ser criticada pelo </w:t>
+      </w:r>
+      <w:r>
+        <w:rPr>
+          <w:rFonts w:ascii="Arial" w:hAnsi="Arial" w:cs="Arial"/>
+          <w:sz w:val="24"/>
+          <w:szCs w:val="24"/>
+        </w:rPr>
         <w:lastRenderedPageBreak/>
-        <w:t xml:space="preserve">Assim, segundo a autora, a realidade da criança foi sendo remodelada, obtendo avanços positivos, controlando primeiro a mortalidade infantil e depois a fecundidade. Neste contexto, a escolarização também obteve melhorias e o direito à educação foi assumindo um papel importante perante as famílias e sociedade. </w:t>
-      </w:r>
-    </w:p>
-    <w:p>
-      <w:pPr>
-        <w:rPr>
-          <w:rFonts w:ascii="Arial" w:hAnsi="Arial" w:cs="Arial"/>
-          <w:sz w:val="24"/>
-          <w:szCs w:val="24"/>
-        </w:rPr>
-      </w:pPr>
-      <w:r>
-        <w:rPr>
-          <w:rFonts w:ascii="Arial" w:hAnsi="Arial" w:cs="Arial"/>
-          <w:sz w:val="24"/>
-          <w:szCs w:val="24"/>
-        </w:rPr>
-        <w:t>Para Ramos (2010, p.2) as instituições de Educação Infantil se deram a partir da compreensão da infância e da criança. No entanto, com as transformações ocorridas na sociedade, a escola foi a que mais sofreu impactos importantes.</w:t>
-      </w:r>
-    </w:p>
-    <w:p>
-      <w:pPr>
-        <w:rPr>
-          <w:rFonts w:ascii="Arial" w:hAnsi="Arial" w:cs="Arial"/>
-          <w:sz w:val="24"/>
-          <w:szCs w:val="24"/>
-        </w:rPr>
-      </w:pPr>
-      <w:r>
-        <w:rPr>
-          <w:rFonts w:ascii="Arial" w:hAnsi="Arial" w:cs="Arial"/>
-          <w:sz w:val="24"/>
-          <w:szCs w:val="24"/>
-        </w:rPr>
-        <w:t xml:space="preserve">Segundo Oliveira (2005), citado por Ramos (2010) as transformações sofridas na Europa importou para o Brasil o Jardim de Infância, vindo a ser criticada pelo significado atribuído aos asilos da França, também por </w:t>
+        <w:t xml:space="preserve">significado atribuído aos asilos da França, também por </w:t>
       </w:r>
       <w:proofErr w:type="gramStart"/>
       <w:r>
@@ -2907,8 +2902,52 @@
           <w:sz w:val="24"/>
           <w:szCs w:val="24"/>
         </w:rPr>
-        <w:t xml:space="preserve">Por outro lado, Kramer (1991), aponta que as modificações sofridas pela sociedade, além das descobertas sobre o desenvolvimento infantil, geraram questionamentos sobre a escola tradicional, no plano educacional, lançando os fundamentos da </w:t>
-      </w:r>
+        <w:t>Por outro lado, Kramer (1991), aponta que as modificações sofridas pela sociedade, além das descobertas sobre o desenvolvimento infantil, geraram questionamentos sobre a escola tradicional, no plano educacional, lançando os fundamentos da escola nova, onde a metodologia da pré-escola se deriva deste movimento. A autora ainda afirma:</w:t>
+      </w:r>
+    </w:p>
+    <w:p>
+      <w:pPr>
+        <w:rPr>
+          <w:rFonts w:ascii="Arial" w:hAnsi="Arial" w:cs="Arial"/>
+          <w:sz w:val="24"/>
+          <w:szCs w:val="24"/>
+        </w:rPr>
+      </w:pPr>
+      <w:r>
+        <w:rPr>
+          <w:rFonts w:ascii="Arial" w:hAnsi="Arial" w:cs="Arial"/>
+          <w:sz w:val="24"/>
+          <w:szCs w:val="24"/>
+        </w:rPr>
+        <w:t xml:space="preserve">Como princípios básicos da escola nova destacam-se: a valorização dos interesses e necessidades da criança; a defesa da ideia do desenvolvimento natural; a ênfase no caráter lúdico das atividades infantis; a crítica à escola tradicional, porque os conteúdos desta estão calcados na aquisição de conteúdos; e a consequente prioridade dada pelos </w:t>
+      </w:r>
+      <w:proofErr w:type="spellStart"/>
+      <w:r>
+        <w:rPr>
+          <w:rFonts w:ascii="Arial" w:hAnsi="Arial" w:cs="Arial"/>
+          <w:sz w:val="24"/>
+          <w:szCs w:val="24"/>
+        </w:rPr>
+        <w:t>escolanovistas</w:t>
+      </w:r>
+      <w:proofErr w:type="spellEnd"/>
+      <w:r>
+        <w:rPr>
+          <w:rFonts w:ascii="Arial" w:hAnsi="Arial" w:cs="Arial"/>
+          <w:sz w:val="24"/>
+          <w:szCs w:val="24"/>
+        </w:rPr>
+        <w:t xml:space="preserve"> ao processo de aprendizagem. (KRAMER, 1991, p. 25).</w:t>
+      </w:r>
+    </w:p>
+    <w:p>
+      <w:pPr>
+        <w:rPr>
+          <w:rFonts w:ascii="Arial" w:hAnsi="Arial" w:cs="Arial"/>
+          <w:sz w:val="24"/>
+          <w:szCs w:val="24"/>
+        </w:rPr>
+      </w:pPr>
       <w:r>
         <w:rPr>
           <w:rFonts w:ascii="Arial" w:hAnsi="Arial" w:cs="Arial"/>
@@ -2916,24 +2955,367 @@
           <w:szCs w:val="24"/>
         </w:rPr>
         <w:lastRenderedPageBreak/>
-        <w:t>escola nova, onde a metodologia da pré-escola se deriva deste movimento. A autora ainda afirma:</w:t>
-      </w:r>
-    </w:p>
-    <w:p>
-      <w:pPr>
-        <w:rPr>
-          <w:rFonts w:ascii="Arial" w:hAnsi="Arial" w:cs="Arial"/>
-          <w:sz w:val="24"/>
-          <w:szCs w:val="24"/>
-        </w:rPr>
-      </w:pPr>
-      <w:r>
-        <w:rPr>
-          <w:rFonts w:ascii="Arial" w:hAnsi="Arial" w:cs="Arial"/>
-          <w:sz w:val="24"/>
-          <w:szCs w:val="24"/>
-        </w:rPr>
-        <w:t xml:space="preserve">Como princípios básicos da escola nova destacam-se: a valorização dos interesses e necessidades da criança; a defesa da ideia do desenvolvimento natural; a ênfase no caráter lúdico das atividades infantis; a crítica à escola tradicional, porque os conteúdos desta estão calcados na aquisição de conteúdos; e a consequente prioridade dada pelos </w:t>
+        <w:t>Neste novo cenário, Ramos (2010) cita que a educação para crianças pequena ganha espaço, aonde a LDB vem ser aprovada em 1961, incentivando a criação de instituições pré-primárias. Por outro lado Kramer pontua que “é só a partir da década de 70 que a importância da educação da criança pequena é reconhecida e as políticas governamentais começam a, incipientemente, ampliar o atendimento, em especial das crianças de 4 a 6 anos. (</w:t>
+      </w:r>
+      <w:proofErr w:type="gramStart"/>
+      <w:r>
+        <w:rPr>
+          <w:rFonts w:ascii="Arial" w:hAnsi="Arial" w:cs="Arial"/>
+          <w:sz w:val="24"/>
+          <w:szCs w:val="24"/>
+        </w:rPr>
+        <w:t>KRAMER,</w:t>
+      </w:r>
+      <w:proofErr w:type="gramEnd"/>
+      <w:r>
+        <w:rPr>
+          <w:rFonts w:ascii="Arial" w:hAnsi="Arial" w:cs="Arial"/>
+          <w:sz w:val="24"/>
+          <w:szCs w:val="24"/>
+        </w:rPr>
+        <w:t>1991, p.18).</w:t>
+      </w:r>
+    </w:p>
+    <w:p>
+      <w:pPr>
+        <w:rPr>
+          <w:rFonts w:ascii="Arial" w:hAnsi="Arial" w:cs="Arial"/>
+          <w:sz w:val="24"/>
+          <w:szCs w:val="24"/>
+        </w:rPr>
+      </w:pPr>
+      <w:r>
+        <w:rPr>
+          <w:rFonts w:ascii="Arial" w:hAnsi="Arial" w:cs="Arial"/>
+          <w:sz w:val="24"/>
+          <w:szCs w:val="24"/>
+        </w:rPr>
+        <w:t xml:space="preserve">De certa forma, a origem dessas instituições contribuiu para a definição do destinatário prioritário desse serviço, a natureza da ação desenvolvida, o profissional necessário para sua execução e os próprios tipos de instituições existentes. (SALLES e </w:t>
+      </w:r>
+      <w:proofErr w:type="gramStart"/>
+      <w:r>
+        <w:rPr>
+          <w:rFonts w:ascii="Arial" w:hAnsi="Arial" w:cs="Arial"/>
+          <w:sz w:val="24"/>
+          <w:szCs w:val="24"/>
+        </w:rPr>
+        <w:t>FARIA,</w:t>
+      </w:r>
+      <w:proofErr w:type="gramEnd"/>
+      <w:r>
+        <w:rPr>
+          <w:rFonts w:ascii="Arial" w:hAnsi="Arial" w:cs="Arial"/>
+          <w:sz w:val="24"/>
+          <w:szCs w:val="24"/>
+        </w:rPr>
+        <w:t xml:space="preserve"> 2012, p. 53).</w:t>
+      </w:r>
+    </w:p>
+    <w:p>
+      <w:pPr>
+        <w:rPr>
+          <w:rFonts w:ascii="Arial" w:hAnsi="Arial" w:cs="Arial"/>
+          <w:sz w:val="24"/>
+          <w:szCs w:val="24"/>
+        </w:rPr>
+      </w:pPr>
+      <w:r>
+        <w:rPr>
+          <w:rFonts w:ascii="Arial" w:hAnsi="Arial" w:cs="Arial"/>
+          <w:sz w:val="24"/>
+          <w:szCs w:val="24"/>
+        </w:rPr>
+        <w:t>Segundo Ramos (2010), “no ano de 1996, é instituída a Lei 9394/96, a qual propõe que os municípios sejam incumbidos de oferecer Educação Infantil”. Sendo assim, de acordo com o artigo 29:</w:t>
+      </w:r>
+    </w:p>
+    <w:p>
+      <w:pPr>
+        <w:rPr>
+          <w:rFonts w:ascii="Arial" w:hAnsi="Arial" w:cs="Arial"/>
+          <w:sz w:val="24"/>
+          <w:szCs w:val="24"/>
+        </w:rPr>
+      </w:pPr>
+      <w:r>
+        <w:rPr>
+          <w:rFonts w:ascii="Arial" w:hAnsi="Arial" w:cs="Arial"/>
+          <w:sz w:val="24"/>
+          <w:szCs w:val="24"/>
+        </w:rPr>
+        <w:t>A Educação Infantil, primeira etapa da educação básica, tem como finalidade o desenvolvimento integral da criança até seis anos de idade, em seus aspectos físico, psicológico, intelectual e social, complementando a ação da família e da comunidade. (RAMOS, 2010, p.4).</w:t>
+      </w:r>
+    </w:p>
+    <w:p>
+      <w:pPr>
+        <w:rPr>
+          <w:rFonts w:ascii="Arial" w:hAnsi="Arial" w:cs="Arial"/>
+          <w:sz w:val="24"/>
+          <w:szCs w:val="24"/>
+        </w:rPr>
+      </w:pPr>
+      <w:r>
+        <w:rPr>
+          <w:rFonts w:ascii="Arial" w:hAnsi="Arial" w:cs="Arial"/>
+          <w:sz w:val="24"/>
+          <w:szCs w:val="24"/>
+        </w:rPr>
+        <w:t>Já as Diretrizes e Curriculares Nacionais Para a Educação Infantil, definem a Educação Infantil como:</w:t>
+      </w:r>
+    </w:p>
+    <w:p>
+      <w:pPr>
+        <w:rPr>
+          <w:rFonts w:ascii="Arial" w:hAnsi="Arial" w:cs="Arial"/>
+          <w:sz w:val="24"/>
+          <w:szCs w:val="24"/>
+        </w:rPr>
+      </w:pPr>
+      <w:r>
+        <w:rPr>
+          <w:rFonts w:ascii="Arial" w:hAnsi="Arial" w:cs="Arial"/>
+          <w:sz w:val="24"/>
+          <w:szCs w:val="24"/>
+        </w:rPr>
+        <w:t>Primeira etapa da educação básica, oferecida em creches e pré-escolas, às quais se caracterizam como espaços institucionais não domésticos que constituem estabelecimentos educacionais públicos ou privados que educam e cuidam de crianças de 0 a 5 anos de idade no período diurno, em jornada integral ou parcial, regulados e supervisionados por órgão competente do sistema de ensino e submetidos a controle social. (BRASIL, 2010, p.12).</w:t>
+      </w:r>
+    </w:p>
+    <w:p>
+      <w:pPr>
+        <w:rPr>
+          <w:rFonts w:ascii="Arial" w:hAnsi="Arial" w:cs="Arial"/>
+          <w:sz w:val="24"/>
+          <w:szCs w:val="24"/>
+        </w:rPr>
+      </w:pPr>
+      <w:r>
+        <w:rPr>
+          <w:rFonts w:ascii="Arial" w:hAnsi="Arial" w:cs="Arial"/>
+          <w:sz w:val="24"/>
+          <w:szCs w:val="24"/>
+        </w:rPr>
+        <w:t>Diante dos direitos adquiridos pela criança, dentre eles o direito a educação, é importante ressaltar que a concepção de criança sendo diferente do adulto, bem como a necessidade de se investir em uma educação voltada para elas, faz-se refletir que a criança não é apenas um vir a ser, mas, uma pessoa que tem o direito de se desenvolver e construir seu conhecimento através de experiências e vivências que são voltadas, exclusivamente para elas.</w:t>
+      </w:r>
+    </w:p>
+    <w:p>
+      <w:pPr>
+        <w:rPr>
+          <w:rFonts w:ascii="Arial" w:hAnsi="Arial" w:cs="Arial"/>
+          <w:sz w:val="24"/>
+          <w:szCs w:val="24"/>
+        </w:rPr>
+      </w:pPr>
+    </w:p>
+    <w:p>
+      <w:pPr>
+        <w:rPr>
+          <w:rFonts w:ascii="Arial" w:hAnsi="Arial" w:cs="Arial"/>
+          <w:sz w:val="24"/>
+          <w:szCs w:val="24"/>
+        </w:rPr>
+      </w:pPr>
+      <w:r>
+        <w:rPr>
+          <w:rFonts w:ascii="Arial" w:hAnsi="Arial" w:cs="Arial"/>
+          <w:sz w:val="24"/>
+          <w:szCs w:val="24"/>
+        </w:rPr>
+        <w:t>A IMPORTÂNCIA DA EDUCAÇÃO INFANTIL</w:t>
+      </w:r>
+    </w:p>
+    <w:p>
+      <w:pPr>
+        <w:rPr>
+          <w:rFonts w:ascii="Arial" w:hAnsi="Arial" w:cs="Arial"/>
+          <w:sz w:val="24"/>
+          <w:szCs w:val="24"/>
+        </w:rPr>
+      </w:pPr>
+      <w:r>
+        <w:rPr>
+          <w:rFonts w:ascii="Arial" w:hAnsi="Arial" w:cs="Arial"/>
+          <w:sz w:val="24"/>
+          <w:szCs w:val="24"/>
+        </w:rPr>
+        <w:t>É preciso apostar em uma Educação Infantil que propicie momentos de aprendizados aliados ao prazer, contribuindo para a construção e desenvolvimento da criança. Para tanto, é necessário definir metas e objetivos que possibilitem alcançar esses resultados. Kramer (1991) afirma que “para que esse objetivo seja concretizado, definimos as seguintes metas educacionais”:</w:t>
+      </w:r>
+    </w:p>
+    <w:p>
+      <w:pPr>
+        <w:rPr>
+          <w:rFonts w:ascii="Arial" w:hAnsi="Arial" w:cs="Arial"/>
+          <w:sz w:val="24"/>
+          <w:szCs w:val="24"/>
+        </w:rPr>
+      </w:pPr>
+      <w:r>
+        <w:rPr>
+          <w:rFonts w:ascii="Arial" w:hAnsi="Arial" w:cs="Arial"/>
+          <w:sz w:val="24"/>
+          <w:szCs w:val="24"/>
+        </w:rPr>
+        <w:t>A construção da autonomia e da cooperação, o enfrentamento e solução de problemas, a responsabilidade, a criatividade, a formação do autoconceito estável e positivo, a comunicação e expressão em todas as formas, particularmente ao nível da linguagem. (KRAMER, 1991, p. 37).</w:t>
+      </w:r>
+    </w:p>
+    <w:p>
+      <w:pPr>
+        <w:rPr>
+          <w:rFonts w:ascii="Arial" w:hAnsi="Arial" w:cs="Arial"/>
+          <w:sz w:val="24"/>
+          <w:szCs w:val="24"/>
+        </w:rPr>
+      </w:pPr>
+      <w:r>
+        <w:rPr>
+          <w:rFonts w:ascii="Arial" w:hAnsi="Arial" w:cs="Arial"/>
+          <w:sz w:val="24"/>
+          <w:szCs w:val="24"/>
+        </w:rPr>
+        <w:t xml:space="preserve">No Referencial Curricular Nacional para Educação Infantil, encontramos que uma das tarefas que a educação infantil assume é o papel de cuidar da criança. (FRANCO, 2002, p. 39). Diante disso KRAMER fala que: </w:t>
+      </w:r>
+    </w:p>
+    <w:p>
+      <w:pPr>
+        <w:rPr>
+          <w:rFonts w:ascii="Arial" w:hAnsi="Arial" w:cs="Arial"/>
+          <w:sz w:val="24"/>
+          <w:szCs w:val="24"/>
+        </w:rPr>
+      </w:pPr>
+      <w:r>
+        <w:rPr>
+          <w:rFonts w:ascii="Arial" w:hAnsi="Arial" w:cs="Arial"/>
+          <w:sz w:val="24"/>
+          <w:szCs w:val="24"/>
+        </w:rPr>
+        <w:t>Por isso, reconhecemos a função pedagógica do trabalho com crianças de 0 a 6 anos, capaz de favorecer o desenvolvimento infantil e a aquisição de conhecimentos, e consideramos como extremamente relevantes as contribuições que pode conferir à escola de 1º grau. (KRAMER, 1991, p. 19).</w:t>
+      </w:r>
+    </w:p>
+    <w:p>
+      <w:pPr>
+        <w:rPr>
+          <w:rFonts w:ascii="Arial" w:hAnsi="Arial" w:cs="Arial"/>
+          <w:sz w:val="24"/>
+          <w:szCs w:val="24"/>
+        </w:rPr>
+      </w:pPr>
+      <w:r>
+        <w:rPr>
+          <w:rFonts w:ascii="Arial" w:hAnsi="Arial" w:cs="Arial"/>
+          <w:sz w:val="24"/>
+          <w:szCs w:val="24"/>
+        </w:rPr>
+        <w:t xml:space="preserve">De acordo com Brasil (2010, p. 7) [...] “o campo da Educação Infantil vive um intenso processo de revisão de concepções sobre educação de crianças em espaços coletivos” [...]. A partir disso, entende-se que as crianças usufruam de um espaço que promova experiências voltadas para as mesmas, contribuindo positivamente para seu aprendizado e desenvolvimento. </w:t>
+      </w:r>
+    </w:p>
+    <w:p>
+      <w:pPr>
+        <w:rPr>
+          <w:rFonts w:ascii="Arial" w:hAnsi="Arial" w:cs="Arial"/>
+          <w:sz w:val="24"/>
+          <w:szCs w:val="24"/>
+        </w:rPr>
+      </w:pPr>
+      <w:r>
+        <w:rPr>
+          <w:rFonts w:ascii="Arial" w:hAnsi="Arial" w:cs="Arial"/>
+          <w:sz w:val="24"/>
+          <w:szCs w:val="24"/>
+        </w:rPr>
+        <w:t>As atividades e situações propostas têm, portanto, o objetivo último de favorecer a exploração, a descoberta e a construção de noções, ou seja, o desenvolvimento e o maior conhecimento do mundo físico e social (da língua, da matemática, das ciências naturais e das ciências sociais), eixos básicos da função pedagógica da pré-escola. (KRAMER, 1991, p.21).</w:t>
+      </w:r>
+    </w:p>
+    <w:p>
+      <w:pPr>
+        <w:rPr>
+          <w:rFonts w:ascii="Arial" w:hAnsi="Arial" w:cs="Arial"/>
+          <w:sz w:val="24"/>
+          <w:szCs w:val="24"/>
+        </w:rPr>
+      </w:pPr>
+      <w:r>
+        <w:rPr>
+          <w:rFonts w:ascii="Arial" w:hAnsi="Arial" w:cs="Arial"/>
+          <w:sz w:val="24"/>
+          <w:szCs w:val="24"/>
+        </w:rPr>
+        <w:t xml:space="preserve">Esses estudos influenciaram para a elaboração de um currículo apropriado, assim como também proposta pedagógicas elaboradas de acordo com a especificidade da </w:t>
+      </w:r>
+      <w:r>
+        <w:rPr>
+          <w:rFonts w:ascii="Arial" w:hAnsi="Arial" w:cs="Arial"/>
+          <w:sz w:val="24"/>
+          <w:szCs w:val="24"/>
+        </w:rPr>
+        <w:lastRenderedPageBreak/>
+        <w:t>criança, ciclos ou faixa etária em que a mesma se encontra. Nas Diretrizes e Curriculares Nacionais Para a Educação Infantil currículo se define como:</w:t>
+      </w:r>
+    </w:p>
+    <w:p>
+      <w:pPr>
+        <w:rPr>
+          <w:rFonts w:ascii="Arial" w:hAnsi="Arial" w:cs="Arial"/>
+          <w:sz w:val="24"/>
+          <w:szCs w:val="24"/>
+        </w:rPr>
+      </w:pPr>
+      <w:r>
+        <w:rPr>
+          <w:rFonts w:ascii="Arial" w:hAnsi="Arial" w:cs="Arial"/>
+          <w:sz w:val="24"/>
+          <w:szCs w:val="24"/>
+        </w:rPr>
+        <w:t>Conjunto de práticas que buscam articular as experiências e os saberes das crianças com os conhecimentos que fazem parte do patrimônio cultural, artístico, ambiental, científico e tecnológico, de modo a promover o desenvolvimento integral de crianças de 0 a 5 anos de idade. (BRASIL, 2010, p.12).</w:t>
+      </w:r>
+    </w:p>
+    <w:p>
+      <w:pPr>
+        <w:rPr>
+          <w:rFonts w:ascii="Arial" w:hAnsi="Arial" w:cs="Arial"/>
+          <w:sz w:val="24"/>
+          <w:szCs w:val="24"/>
+        </w:rPr>
+      </w:pPr>
+      <w:r>
+        <w:rPr>
+          <w:rFonts w:ascii="Arial" w:hAnsi="Arial" w:cs="Arial"/>
+          <w:sz w:val="24"/>
+          <w:szCs w:val="24"/>
+        </w:rPr>
+        <w:t xml:space="preserve"> “É a década de 90 que revela uma significativa produção sobre a educação infantil, e só recentemente passamos a contar comum grupo mais significativos de doutores na área”. (FRANCO, 2002, p. 23).</w:t>
+      </w:r>
+    </w:p>
+    <w:p>
+      <w:pPr>
+        <w:rPr>
+          <w:rFonts w:ascii="Arial" w:hAnsi="Arial" w:cs="Arial"/>
+          <w:sz w:val="24"/>
+          <w:szCs w:val="24"/>
+        </w:rPr>
+      </w:pPr>
+      <w:r>
+        <w:rPr>
+          <w:rFonts w:ascii="Arial" w:hAnsi="Arial" w:cs="Arial"/>
+          <w:sz w:val="24"/>
+          <w:szCs w:val="24"/>
+        </w:rPr>
+        <w:t xml:space="preserve">A autora ainda cita que </w:t>
+      </w:r>
+    </w:p>
+    <w:p>
+      <w:pPr>
+        <w:rPr>
+          <w:rFonts w:ascii="Arial" w:hAnsi="Arial" w:cs="Arial"/>
+          <w:sz w:val="24"/>
+          <w:szCs w:val="24"/>
+        </w:rPr>
+      </w:pPr>
+      <w:r>
+        <w:rPr>
+          <w:rFonts w:ascii="Arial" w:hAnsi="Arial" w:cs="Arial"/>
+          <w:sz w:val="24"/>
+          <w:szCs w:val="24"/>
+        </w:rPr>
+        <w:t xml:space="preserve">Alguns pesquisadores de destaque, como Campos (1986), </w:t>
       </w:r>
       <w:proofErr w:type="spellStart"/>
       <w:r>
@@ -2942,7 +3324,7 @@
           <w:sz w:val="24"/>
           <w:szCs w:val="24"/>
         </w:rPr>
-        <w:t>escolanovistas</w:t>
+        <w:t>Rosemberg</w:t>
       </w:r>
       <w:proofErr w:type="spellEnd"/>
       <w:r>
@@ -2951,24 +3333,214 @@
           <w:sz w:val="24"/>
           <w:szCs w:val="24"/>
         </w:rPr>
-        <w:t xml:space="preserve"> ao processo de aprendizagem. (KRAMER, 1991, p. 25).</w:t>
-      </w:r>
-    </w:p>
-    <w:p>
-      <w:pPr>
-        <w:rPr>
-          <w:rFonts w:ascii="Arial" w:hAnsi="Arial" w:cs="Arial"/>
-          <w:sz w:val="24"/>
-          <w:szCs w:val="24"/>
-        </w:rPr>
-      </w:pPr>
-      <w:r>
-        <w:rPr>
-          <w:rFonts w:ascii="Arial" w:hAnsi="Arial" w:cs="Arial"/>
-          <w:sz w:val="24"/>
-          <w:szCs w:val="24"/>
-        </w:rPr>
-        <w:t>Neste novo cenário, Ramos (2010) cita que a educação para crianças pequena ganha espaço, aonde a LDB vem ser aprovada em 1961, incentivando a criação de instituições pré-primárias. Por outro lado Kramer pontua que “é só a partir da década de 70 que a importância da educação da criança pequena é reconhecida e as políticas governamentais começam a, incipientemente, ampliar o atendimento, em especial das crianças de 4 a 6 anos. (</w:t>
+        <w:t xml:space="preserve"> (1999), Kramer (1994), Sousa (1996) e </w:t>
+      </w:r>
+      <w:proofErr w:type="spellStart"/>
+      <w:r>
+        <w:rPr>
+          <w:rFonts w:ascii="Arial" w:hAnsi="Arial" w:cs="Arial"/>
+          <w:sz w:val="24"/>
+          <w:szCs w:val="24"/>
+        </w:rPr>
+        <w:t>Kishimoto</w:t>
+      </w:r>
+      <w:proofErr w:type="spellEnd"/>
+      <w:r>
+        <w:rPr>
+          <w:rFonts w:ascii="Arial" w:hAnsi="Arial" w:cs="Arial"/>
+          <w:sz w:val="24"/>
+          <w:szCs w:val="24"/>
+        </w:rPr>
+        <w:t xml:space="preserve"> (2000), apontam que esta área obteve maior destaque no cenário nacional com a criação e atuação de uma Coordenadoria de Educação em 1995, somada ao fato da incorporação dessa etapa de escolarização ao sistema de ensino em 1998. (FRANCO, 2002, p. 23 e 24).</w:t>
+      </w:r>
+    </w:p>
+    <w:p>
+      <w:pPr>
+        <w:rPr>
+          <w:rFonts w:ascii="Arial" w:hAnsi="Arial" w:cs="Arial"/>
+          <w:sz w:val="24"/>
+          <w:szCs w:val="24"/>
+        </w:rPr>
+      </w:pPr>
+      <w:r>
+        <w:rPr>
+          <w:rFonts w:ascii="Arial" w:hAnsi="Arial" w:cs="Arial"/>
+          <w:sz w:val="24"/>
+          <w:szCs w:val="24"/>
+        </w:rPr>
+        <w:t>As transformações que a Educação Infantil vem sofrendo, requerem, cada vez mais, estudos, pois a transições históricas e sociais dos processos pedagógicos mostram-se ainda incipientes no que se refere às complexidades das novas tendências educacionais. (FRANCO, 2002, p. 24).</w:t>
+      </w:r>
+    </w:p>
+    <w:p>
+      <w:pPr>
+        <w:rPr>
+          <w:rFonts w:ascii="Arial" w:hAnsi="Arial" w:cs="Arial"/>
+          <w:sz w:val="24"/>
+          <w:szCs w:val="24"/>
+        </w:rPr>
+      </w:pPr>
+      <w:r>
+        <w:rPr>
+          <w:rFonts w:ascii="Arial" w:hAnsi="Arial" w:cs="Arial"/>
+          <w:sz w:val="24"/>
+          <w:szCs w:val="24"/>
+        </w:rPr>
+        <w:t xml:space="preserve"> Educar significa, portanto, propiciar situações de cuidados, brincadeiras e aprendizagens orientadas de forma integrada e que possam contribuir para o desenvolvimento das capacidades infantis de relação interpessoal, de ser e estar com os outros em uma atitude básica de aceitação, respeito e confiança, e o acesso, pelas crianças, aos conhecimentos mais amplos da realidade social e cultural. (BRASIL, 1998, v.1, p.23).</w:t>
+      </w:r>
+    </w:p>
+    <w:p>
+      <w:pPr>
+        <w:rPr>
+          <w:rFonts w:ascii="Arial" w:hAnsi="Arial" w:cs="Arial"/>
+          <w:sz w:val="24"/>
+          <w:szCs w:val="24"/>
+        </w:rPr>
+      </w:pPr>
+      <w:r>
+        <w:rPr>
+          <w:rFonts w:ascii="Arial" w:hAnsi="Arial" w:cs="Arial"/>
+          <w:sz w:val="24"/>
+          <w:szCs w:val="24"/>
+        </w:rPr>
+        <w:t>SALLES e FARIA citam que “por outro lado, a pré-escola, desde a sua origem, era vista como uma etapa anterior à escola; daí o caráter de preparação para o ensino regular, que ainda marca muitas dessas instituições”. (2002, p. 53). Muitos profissionais não exerciam a função de cuidado, mas preparava as crianças para a escolarização futura.</w:t>
+      </w:r>
+    </w:p>
+    <w:p>
+      <w:pPr>
+        <w:rPr>
+          <w:rFonts w:ascii="Arial" w:hAnsi="Arial" w:cs="Arial"/>
+          <w:sz w:val="24"/>
+          <w:szCs w:val="24"/>
+        </w:rPr>
+      </w:pPr>
+      <w:r>
+        <w:rPr>
+          <w:rFonts w:ascii="Arial" w:hAnsi="Arial" w:cs="Arial"/>
+          <w:sz w:val="24"/>
+          <w:szCs w:val="24"/>
+        </w:rPr>
+        <w:lastRenderedPageBreak/>
+        <w:t>REFERÊNCIAS</w:t>
+      </w:r>
+    </w:p>
+    <w:p>
+      <w:pPr>
+        <w:rPr>
+          <w:rFonts w:ascii="Arial" w:hAnsi="Arial" w:cs="Arial"/>
+          <w:sz w:val="24"/>
+          <w:szCs w:val="24"/>
+        </w:rPr>
+      </w:pPr>
+      <w:r>
+        <w:rPr>
+          <w:rFonts w:ascii="Arial" w:hAnsi="Arial" w:cs="Arial"/>
+          <w:sz w:val="24"/>
+          <w:szCs w:val="24"/>
+        </w:rPr>
+        <w:t>BRASIL. Ministério de Educação e do Desporto. Secretaria de Educação Fundamental. Referencial Curricular Nacional para Educação Infantil. V. I, II, III. Brasília: MEC/SEF, 1998.</w:t>
+      </w:r>
+    </w:p>
+    <w:p>
+      <w:pPr>
+        <w:rPr>
+          <w:rFonts w:ascii="Arial" w:hAnsi="Arial" w:cs="Arial"/>
+          <w:sz w:val="24"/>
+          <w:szCs w:val="24"/>
+        </w:rPr>
+      </w:pPr>
+      <w:r>
+        <w:rPr>
+          <w:rFonts w:ascii="Arial" w:hAnsi="Arial" w:cs="Arial"/>
+          <w:sz w:val="24"/>
+          <w:szCs w:val="24"/>
+        </w:rPr>
+        <w:t xml:space="preserve">FRANCO, Márcia E. </w:t>
+      </w:r>
+      <w:proofErr w:type="spellStart"/>
+      <w:r>
+        <w:rPr>
+          <w:rFonts w:ascii="Arial" w:hAnsi="Arial" w:cs="Arial"/>
+          <w:sz w:val="24"/>
+          <w:szCs w:val="24"/>
+        </w:rPr>
+        <w:t>Wilke</w:t>
+      </w:r>
+      <w:proofErr w:type="spellEnd"/>
+      <w:r>
+        <w:rPr>
+          <w:rFonts w:ascii="Arial" w:hAnsi="Arial" w:cs="Arial"/>
+          <w:sz w:val="24"/>
+          <w:szCs w:val="24"/>
+        </w:rPr>
+        <w:t>. Compreendendo a Infância. Porto Alegre: Mediação, 2002, 80p.</w:t>
+      </w:r>
+    </w:p>
+    <w:p>
+      <w:pPr>
+        <w:rPr>
+          <w:rFonts w:ascii="Arial" w:hAnsi="Arial" w:cs="Arial"/>
+          <w:sz w:val="24"/>
+          <w:szCs w:val="24"/>
+        </w:rPr>
+      </w:pPr>
+      <w:r>
+        <w:rPr>
+          <w:rFonts w:ascii="Arial" w:hAnsi="Arial" w:cs="Arial"/>
+          <w:sz w:val="24"/>
+          <w:szCs w:val="24"/>
+        </w:rPr>
+        <w:t xml:space="preserve"> KRAMER, Sonia (coord.). Com a pré-escola nas mãos. Uma alternativa curricular para a educação infantil. São Paulo: Ática, 1991.</w:t>
+      </w:r>
+    </w:p>
+    <w:p>
+      <w:pPr>
+        <w:rPr>
+          <w:rFonts w:ascii="Arial" w:hAnsi="Arial" w:cs="Arial"/>
+          <w:sz w:val="24"/>
+          <w:szCs w:val="24"/>
+        </w:rPr>
+      </w:pPr>
+      <w:r>
+        <w:rPr>
+          <w:rFonts w:ascii="Arial" w:hAnsi="Arial" w:cs="Arial"/>
+          <w:sz w:val="24"/>
+          <w:szCs w:val="24"/>
+        </w:rPr>
+        <w:t>MARCÍLIO, Maria Luiza. Revista USP. São Paulo. Março/Maio, 1998.</w:t>
+      </w:r>
+    </w:p>
+    <w:p>
+      <w:pPr>
+        <w:rPr>
+          <w:rFonts w:ascii="Arial" w:hAnsi="Arial" w:cs="Arial"/>
+          <w:sz w:val="24"/>
+          <w:szCs w:val="24"/>
+        </w:rPr>
+      </w:pPr>
+      <w:r>
+        <w:rPr>
+          <w:rFonts w:ascii="Arial" w:hAnsi="Arial" w:cs="Arial"/>
+          <w:sz w:val="24"/>
+          <w:szCs w:val="24"/>
+        </w:rPr>
+        <w:t xml:space="preserve">RAMOS, Janaína Silmara Silva. Artigo para a XVIII Semana de Humanidades: Rotina na Educação Infantil: Saberes Docentes. Natal: UFRN, 2010. </w:t>
+      </w:r>
+    </w:p>
+    <w:p>
+      <w:pPr>
+        <w:rPr>
+          <w:rFonts w:ascii="Arial" w:hAnsi="Arial" w:cs="Arial"/>
+          <w:sz w:val="24"/>
+          <w:szCs w:val="24"/>
+        </w:rPr>
+      </w:pPr>
+      <w:r>
+        <w:rPr>
+          <w:rFonts w:ascii="Arial" w:hAnsi="Arial" w:cs="Arial"/>
+          <w:sz w:val="24"/>
+          <w:szCs w:val="24"/>
+        </w:rPr>
+        <w:t xml:space="preserve">SALLES, Fátima e </w:t>
       </w:r>
       <w:proofErr w:type="gramStart"/>
       <w:r>
@@ -2977,7 +3549,7 @@
           <w:sz w:val="24"/>
           <w:szCs w:val="24"/>
         </w:rPr>
-        <w:t>KRAMER,</w:t>
+        <w:t>FARIA,</w:t>
       </w:r>
       <w:proofErr w:type="gramEnd"/>
       <w:r>
@@ -2986,608 +3558,6 @@
           <w:sz w:val="24"/>
           <w:szCs w:val="24"/>
         </w:rPr>
-        <w:t>1991, p.18).</w:t>
-      </w:r>
-    </w:p>
-    <w:p>
-      <w:pPr>
-        <w:rPr>
-          <w:rFonts w:ascii="Arial" w:hAnsi="Arial" w:cs="Arial"/>
-          <w:sz w:val="24"/>
-          <w:szCs w:val="24"/>
-        </w:rPr>
-      </w:pPr>
-      <w:r>
-        <w:rPr>
-          <w:rFonts w:ascii="Arial" w:hAnsi="Arial" w:cs="Arial"/>
-          <w:sz w:val="24"/>
-          <w:szCs w:val="24"/>
-        </w:rPr>
-        <w:t xml:space="preserve">De certa forma, a origem dessas instituições contribuiu para a definição do destinatário prioritário desse serviço, a natureza da ação desenvolvida, o profissional necessário para sua execução e os próprios tipos de instituições existentes. (SALLES e </w:t>
-      </w:r>
-      <w:proofErr w:type="gramStart"/>
-      <w:r>
-        <w:rPr>
-          <w:rFonts w:ascii="Arial" w:hAnsi="Arial" w:cs="Arial"/>
-          <w:sz w:val="24"/>
-          <w:szCs w:val="24"/>
-        </w:rPr>
-        <w:t>FARIA,</w:t>
-      </w:r>
-      <w:proofErr w:type="gramEnd"/>
-      <w:r>
-        <w:rPr>
-          <w:rFonts w:ascii="Arial" w:hAnsi="Arial" w:cs="Arial"/>
-          <w:sz w:val="24"/>
-          <w:szCs w:val="24"/>
-        </w:rPr>
-        <w:t xml:space="preserve"> 2012, p. 53).</w:t>
-      </w:r>
-    </w:p>
-    <w:p>
-      <w:pPr>
-        <w:rPr>
-          <w:rFonts w:ascii="Arial" w:hAnsi="Arial" w:cs="Arial"/>
-          <w:sz w:val="24"/>
-          <w:szCs w:val="24"/>
-        </w:rPr>
-      </w:pPr>
-      <w:r>
-        <w:rPr>
-          <w:rFonts w:ascii="Arial" w:hAnsi="Arial" w:cs="Arial"/>
-          <w:sz w:val="24"/>
-          <w:szCs w:val="24"/>
-        </w:rPr>
-        <w:t>Segundo Ramos (2010), “no ano de 1996, é instituída a Lei 9394/96, a qual propõe que os municípios sejam incumbidos de oferecer Educação Infantil”. Sendo assim, de acordo com o artigo 29:</w:t>
-      </w:r>
-    </w:p>
-    <w:p>
-      <w:pPr>
-        <w:rPr>
-          <w:rFonts w:ascii="Arial" w:hAnsi="Arial" w:cs="Arial"/>
-          <w:sz w:val="24"/>
-          <w:szCs w:val="24"/>
-        </w:rPr>
-      </w:pPr>
-      <w:r>
-        <w:rPr>
-          <w:rFonts w:ascii="Arial" w:hAnsi="Arial" w:cs="Arial"/>
-          <w:sz w:val="24"/>
-          <w:szCs w:val="24"/>
-        </w:rPr>
-        <w:t>A Educação Infantil, primeira etapa da educação básica, tem como finalidade o desenvolvimento integral da criança até seis anos de idade, em seus aspectos físico, psicológico, intelectual e social, complementando a ação da família e da comunidade. (RAMOS, 2010, p.4).</w:t>
-      </w:r>
-    </w:p>
-    <w:p>
-      <w:pPr>
-        <w:rPr>
-          <w:rFonts w:ascii="Arial" w:hAnsi="Arial" w:cs="Arial"/>
-          <w:sz w:val="24"/>
-          <w:szCs w:val="24"/>
-        </w:rPr>
-      </w:pPr>
-      <w:r>
-        <w:rPr>
-          <w:rFonts w:ascii="Arial" w:hAnsi="Arial" w:cs="Arial"/>
-          <w:sz w:val="24"/>
-          <w:szCs w:val="24"/>
-        </w:rPr>
-        <w:t>Já as Diretrizes e Curriculares Nacionais Para a Educação Infantil, definem a Educação Infantil como:</w:t>
-      </w:r>
-    </w:p>
-    <w:p>
-      <w:pPr>
-        <w:rPr>
-          <w:rFonts w:ascii="Arial" w:hAnsi="Arial" w:cs="Arial"/>
-          <w:sz w:val="24"/>
-          <w:szCs w:val="24"/>
-        </w:rPr>
-      </w:pPr>
-      <w:r>
-        <w:rPr>
-          <w:rFonts w:ascii="Arial" w:hAnsi="Arial" w:cs="Arial"/>
-          <w:sz w:val="24"/>
-          <w:szCs w:val="24"/>
-        </w:rPr>
-        <w:t xml:space="preserve">Primeira etapa da educação básica, oferecida em creches e pré-escolas, às quais se caracterizam como espaços institucionais não domésticos que constituem estabelecimentos educacionais públicos ou privados que educam e cuidam de </w:t>
-      </w:r>
-      <w:r>
-        <w:rPr>
-          <w:rFonts w:ascii="Arial" w:hAnsi="Arial" w:cs="Arial"/>
-          <w:sz w:val="24"/>
-          <w:szCs w:val="24"/>
-        </w:rPr>
-        <w:lastRenderedPageBreak/>
-        <w:t>crianças de 0 a 5 anos de idade no período diurno, em jornada integral ou parcial, regulados e supervisionados por órgão competente do sistema de ensino e submetidos a controle social. (BRASIL, 2010, p.12).</w:t>
-      </w:r>
-    </w:p>
-    <w:p>
-      <w:pPr>
-        <w:rPr>
-          <w:rFonts w:ascii="Arial" w:hAnsi="Arial" w:cs="Arial"/>
-          <w:sz w:val="24"/>
-          <w:szCs w:val="24"/>
-        </w:rPr>
-      </w:pPr>
-      <w:r>
-        <w:rPr>
-          <w:rFonts w:ascii="Arial" w:hAnsi="Arial" w:cs="Arial"/>
-          <w:sz w:val="24"/>
-          <w:szCs w:val="24"/>
-        </w:rPr>
-        <w:t>Diante dos direitos adquiridos pela criança, dentre eles o direito a educação, é importante ressaltar que a concepção de criança sendo diferente do adulto, bem como a necessidade de se investir em uma educação voltada para elas, faz-se refletir que a criança não é apenas um vir a ser, mas, uma pessoa que tem o direito de se desenvolver e construir seu conhecimento através de experiências e vivências que são voltadas, exclusivamente para elas.</w:t>
-      </w:r>
-    </w:p>
-    <w:p>
-      <w:pPr>
-        <w:rPr>
-          <w:rFonts w:ascii="Arial" w:hAnsi="Arial" w:cs="Arial"/>
-          <w:sz w:val="24"/>
-          <w:szCs w:val="24"/>
-        </w:rPr>
-      </w:pPr>
-    </w:p>
-    <w:p>
-      <w:pPr>
-        <w:rPr>
-          <w:rFonts w:ascii="Arial" w:hAnsi="Arial" w:cs="Arial"/>
-          <w:sz w:val="24"/>
-          <w:szCs w:val="24"/>
-        </w:rPr>
-      </w:pPr>
-      <w:r>
-        <w:rPr>
-          <w:rFonts w:ascii="Arial" w:hAnsi="Arial" w:cs="Arial"/>
-          <w:sz w:val="24"/>
-          <w:szCs w:val="24"/>
-        </w:rPr>
-        <w:t>A IMPORTÂNCIA DA EDUCAÇÃO INFANTIL</w:t>
-      </w:r>
-    </w:p>
-    <w:p>
-      <w:pPr>
-        <w:rPr>
-          <w:rFonts w:ascii="Arial" w:hAnsi="Arial" w:cs="Arial"/>
-          <w:sz w:val="24"/>
-          <w:szCs w:val="24"/>
-        </w:rPr>
-      </w:pPr>
-      <w:r>
-        <w:rPr>
-          <w:rFonts w:ascii="Arial" w:hAnsi="Arial" w:cs="Arial"/>
-          <w:sz w:val="24"/>
-          <w:szCs w:val="24"/>
-        </w:rPr>
-        <w:t>É preciso apostar em uma Educação Infantil que propicie momentos de aprendizados aliados ao prazer, contribuindo para a construção e desenvolvimento da criança. Para tanto, é necessário definir metas e objetivos que possibilitem alcançar esses resultados. Kramer (1991) afirma que “para que esse objetivo seja concretizado, definimos as seguintes metas educacionais”:</w:t>
-      </w:r>
-    </w:p>
-    <w:p>
-      <w:pPr>
-        <w:rPr>
-          <w:rFonts w:ascii="Arial" w:hAnsi="Arial" w:cs="Arial"/>
-          <w:sz w:val="24"/>
-          <w:szCs w:val="24"/>
-        </w:rPr>
-      </w:pPr>
-      <w:r>
-        <w:rPr>
-          <w:rFonts w:ascii="Arial" w:hAnsi="Arial" w:cs="Arial"/>
-          <w:sz w:val="24"/>
-          <w:szCs w:val="24"/>
-        </w:rPr>
-        <w:t>A construção da autonomia e da cooperação, o enfrentamento e solução de problemas, a responsabilidade, a criatividade, a formação do autoconceito estável e positivo, a comunicação e expressão em todas as formas, particularmente ao nível da linguagem. (KRAMER, 1991, p. 37).</w:t>
-      </w:r>
-    </w:p>
-    <w:p>
-      <w:pPr>
-        <w:rPr>
-          <w:rFonts w:ascii="Arial" w:hAnsi="Arial" w:cs="Arial"/>
-          <w:sz w:val="24"/>
-          <w:szCs w:val="24"/>
-        </w:rPr>
-      </w:pPr>
-      <w:r>
-        <w:rPr>
-          <w:rFonts w:ascii="Arial" w:hAnsi="Arial" w:cs="Arial"/>
-          <w:sz w:val="24"/>
-          <w:szCs w:val="24"/>
-        </w:rPr>
-        <w:t xml:space="preserve">No Referencial Curricular Nacional para Educação Infantil, encontramos que uma das tarefas que a educação infantil assume é o papel de cuidar da criança. (FRANCO, 2002, p. 39). Diante disso KRAMER fala que: </w:t>
-      </w:r>
-    </w:p>
-    <w:p>
-      <w:pPr>
-        <w:rPr>
-          <w:rFonts w:ascii="Arial" w:hAnsi="Arial" w:cs="Arial"/>
-          <w:sz w:val="24"/>
-          <w:szCs w:val="24"/>
-        </w:rPr>
-      </w:pPr>
-      <w:r>
-        <w:rPr>
-          <w:rFonts w:ascii="Arial" w:hAnsi="Arial" w:cs="Arial"/>
-          <w:sz w:val="24"/>
-          <w:szCs w:val="24"/>
-        </w:rPr>
-        <w:t>Por isso, reconhecemos a função pedagógica do trabalho com crianças de 0 a 6 anos, capaz de favorecer o desenvolvimento infantil e a aquisição de conhecimentos, e consideramos como extremamente relevantes as contribuições que pode conferir à escola de 1º grau. (KRAMER, 1991, p. 19).</w:t>
-      </w:r>
-    </w:p>
-    <w:p>
-      <w:pPr>
-        <w:rPr>
-          <w:rFonts w:ascii="Arial" w:hAnsi="Arial" w:cs="Arial"/>
-          <w:sz w:val="24"/>
-          <w:szCs w:val="24"/>
-        </w:rPr>
-      </w:pPr>
-      <w:r>
-        <w:rPr>
-          <w:rFonts w:ascii="Arial" w:hAnsi="Arial" w:cs="Arial"/>
-          <w:sz w:val="24"/>
-          <w:szCs w:val="24"/>
-        </w:rPr>
-        <w:t xml:space="preserve">De acordo com Brasil (2010, p. 7) [...] “o campo da Educação Infantil vive um intenso processo de revisão de concepções sobre educação de crianças em espaços coletivos” [...]. A partir disso, entende-se que as crianças usufruam de um espaço </w:t>
-      </w:r>
-      <w:r>
-        <w:rPr>
-          <w:rFonts w:ascii="Arial" w:hAnsi="Arial" w:cs="Arial"/>
-          <w:sz w:val="24"/>
-          <w:szCs w:val="24"/>
-        </w:rPr>
-        <w:lastRenderedPageBreak/>
-        <w:t xml:space="preserve">que promova experiências voltadas para as mesmas, contribuindo positivamente para seu aprendizado e desenvolvimento. </w:t>
-      </w:r>
-    </w:p>
-    <w:p>
-      <w:pPr>
-        <w:rPr>
-          <w:rFonts w:ascii="Arial" w:hAnsi="Arial" w:cs="Arial"/>
-          <w:sz w:val="24"/>
-          <w:szCs w:val="24"/>
-        </w:rPr>
-      </w:pPr>
-      <w:r>
-        <w:rPr>
-          <w:rFonts w:ascii="Arial" w:hAnsi="Arial" w:cs="Arial"/>
-          <w:sz w:val="24"/>
-          <w:szCs w:val="24"/>
-        </w:rPr>
-        <w:t>As atividades e situações propostas têm, portanto, o objetivo último de favorecer a exploração, a descoberta e a construção de noções, ou seja, o desenvolvimento e o maior conhecimento do mundo físico e social (da língua, da matemática, das ciências naturais e das ciências sociais), eixos básicos da função pedagógica da pré-escola. (KRAMER, 1991, p.21).</w:t>
-      </w:r>
-    </w:p>
-    <w:p>
-      <w:pPr>
-        <w:rPr>
-          <w:rFonts w:ascii="Arial" w:hAnsi="Arial" w:cs="Arial"/>
-          <w:sz w:val="24"/>
-          <w:szCs w:val="24"/>
-        </w:rPr>
-      </w:pPr>
-      <w:r>
-        <w:rPr>
-          <w:rFonts w:ascii="Arial" w:hAnsi="Arial" w:cs="Arial"/>
-          <w:sz w:val="24"/>
-          <w:szCs w:val="24"/>
-        </w:rPr>
-        <w:t>Esses estudos influenciaram para a elaboração de um currículo apropriado, assim como também proposta pedagógicas elaboradas de acordo com a especificidade da criança, ciclos ou faixa etária em que a mesma se encontra. Nas Diretrizes e Curriculares Nacionais Para a Educação Infantil currículo se define como:</w:t>
-      </w:r>
-    </w:p>
-    <w:p>
-      <w:pPr>
-        <w:rPr>
-          <w:rFonts w:ascii="Arial" w:hAnsi="Arial" w:cs="Arial"/>
-          <w:sz w:val="24"/>
-          <w:szCs w:val="24"/>
-        </w:rPr>
-      </w:pPr>
-      <w:r>
-        <w:rPr>
-          <w:rFonts w:ascii="Arial" w:hAnsi="Arial" w:cs="Arial"/>
-          <w:sz w:val="24"/>
-          <w:szCs w:val="24"/>
-        </w:rPr>
-        <w:t>Conjunto de práticas que buscam articular as experiências e os saberes das crianças com os conhecimentos que fazem parte do patrimônio cultural, artístico, ambiental, científico e tecnológico, de modo a promover o desenvolvimento integral de crianças de 0 a 5 anos de idade. (BRASIL, 2010, p.12).</w:t>
-      </w:r>
-    </w:p>
-    <w:p>
-      <w:pPr>
-        <w:rPr>
-          <w:rFonts w:ascii="Arial" w:hAnsi="Arial" w:cs="Arial"/>
-          <w:sz w:val="24"/>
-          <w:szCs w:val="24"/>
-        </w:rPr>
-      </w:pPr>
-      <w:r>
-        <w:rPr>
-          <w:rFonts w:ascii="Arial" w:hAnsi="Arial" w:cs="Arial"/>
-          <w:sz w:val="24"/>
-          <w:szCs w:val="24"/>
-        </w:rPr>
-        <w:t xml:space="preserve"> “É a década de 90 que revela uma significativa produção sobre a educação infantil, e só recentemente passamos a contar comum grupo mais significativos de doutores na área”. (FRANCO, 2002, p. 23).</w:t>
-      </w:r>
-    </w:p>
-    <w:p>
-      <w:pPr>
-        <w:rPr>
-          <w:rFonts w:ascii="Arial" w:hAnsi="Arial" w:cs="Arial"/>
-          <w:sz w:val="24"/>
-          <w:szCs w:val="24"/>
-        </w:rPr>
-      </w:pPr>
-      <w:r>
-        <w:rPr>
-          <w:rFonts w:ascii="Arial" w:hAnsi="Arial" w:cs="Arial"/>
-          <w:sz w:val="24"/>
-          <w:szCs w:val="24"/>
-        </w:rPr>
-        <w:t xml:space="preserve">A autora ainda cita que </w:t>
-      </w:r>
-    </w:p>
-    <w:p>
-      <w:pPr>
-        <w:rPr>
-          <w:rFonts w:ascii="Arial" w:hAnsi="Arial" w:cs="Arial"/>
-          <w:sz w:val="24"/>
-          <w:szCs w:val="24"/>
-        </w:rPr>
-      </w:pPr>
-      <w:r>
-        <w:rPr>
-          <w:rFonts w:ascii="Arial" w:hAnsi="Arial" w:cs="Arial"/>
-          <w:sz w:val="24"/>
-          <w:szCs w:val="24"/>
-        </w:rPr>
-        <w:t xml:space="preserve">Alguns pesquisadores de destaque, como Campos (1986), </w:t>
-      </w:r>
-      <w:proofErr w:type="spellStart"/>
-      <w:r>
-        <w:rPr>
-          <w:rFonts w:ascii="Arial" w:hAnsi="Arial" w:cs="Arial"/>
-          <w:sz w:val="24"/>
-          <w:szCs w:val="24"/>
-        </w:rPr>
-        <w:t>Rosemberg</w:t>
-      </w:r>
-      <w:proofErr w:type="spellEnd"/>
-      <w:r>
-        <w:rPr>
-          <w:rFonts w:ascii="Arial" w:hAnsi="Arial" w:cs="Arial"/>
-          <w:sz w:val="24"/>
-          <w:szCs w:val="24"/>
-        </w:rPr>
-        <w:t xml:space="preserve"> (1999), Kramer (1994), Sousa (1996) e </w:t>
-      </w:r>
-      <w:proofErr w:type="spellStart"/>
-      <w:r>
-        <w:rPr>
-          <w:rFonts w:ascii="Arial" w:hAnsi="Arial" w:cs="Arial"/>
-          <w:sz w:val="24"/>
-          <w:szCs w:val="24"/>
-        </w:rPr>
-        <w:t>Kishimoto</w:t>
-      </w:r>
-      <w:proofErr w:type="spellEnd"/>
-      <w:r>
-        <w:rPr>
-          <w:rFonts w:ascii="Arial" w:hAnsi="Arial" w:cs="Arial"/>
-          <w:sz w:val="24"/>
-          <w:szCs w:val="24"/>
-        </w:rPr>
-        <w:t xml:space="preserve"> (2000), apontam que esta área obteve maior destaque no cenário nacional com a criação e atuação de uma Coordenadoria de Educação em 1995, somada ao fato da incorporação dessa etapa de escolarização ao sistema de ensino em 1998. (FRANCO, 2002, p. 23 e 24).</w:t>
-      </w:r>
-    </w:p>
-    <w:p>
-      <w:pPr>
-        <w:rPr>
-          <w:rFonts w:ascii="Arial" w:hAnsi="Arial" w:cs="Arial"/>
-          <w:sz w:val="24"/>
-          <w:szCs w:val="24"/>
-        </w:rPr>
-      </w:pPr>
-      <w:r>
-        <w:rPr>
-          <w:rFonts w:ascii="Arial" w:hAnsi="Arial" w:cs="Arial"/>
-          <w:sz w:val="24"/>
-          <w:szCs w:val="24"/>
-        </w:rPr>
-        <w:t>As transformações que a Educação Infantil vem sofrendo, requerem, cada vez mais, estudos, pois a transições históricas e sociais dos processos pedagógicos mostram-se ainda incipientes no que se refere às complexidades das novas tendências educacionais. (FRANCO, 2002, p. 24).</w:t>
-      </w:r>
-    </w:p>
-    <w:p>
-      <w:pPr>
-        <w:rPr>
-          <w:rFonts w:ascii="Arial" w:hAnsi="Arial" w:cs="Arial"/>
-          <w:sz w:val="24"/>
-          <w:szCs w:val="24"/>
-        </w:rPr>
-      </w:pPr>
-      <w:r>
-        <w:rPr>
-          <w:rFonts w:ascii="Arial" w:hAnsi="Arial" w:cs="Arial"/>
-          <w:sz w:val="24"/>
-          <w:szCs w:val="24"/>
-        </w:rPr>
-        <w:t xml:space="preserve"> Educar significa, portanto, propiciar situações de cuidados, brincadeiras e aprendizagens orientadas de forma integrada e que possam contribuir para o </w:t>
-      </w:r>
-      <w:r>
-        <w:rPr>
-          <w:rFonts w:ascii="Arial" w:hAnsi="Arial" w:cs="Arial"/>
-          <w:sz w:val="24"/>
-          <w:szCs w:val="24"/>
-        </w:rPr>
-        <w:lastRenderedPageBreak/>
-        <w:t>desenvolvimento das capacidades infantis de relação interpessoal, de ser e estar com os outros em uma atitude básica de aceitação, respeito e confiança, e o acesso, pelas crianças, aos conhecimentos mais amplos da realidade social e cultural. (BRASIL, 1998, v.1, p.23).</w:t>
-      </w:r>
-    </w:p>
-    <w:p>
-      <w:pPr>
-        <w:rPr>
-          <w:rFonts w:ascii="Arial" w:hAnsi="Arial" w:cs="Arial"/>
-          <w:sz w:val="24"/>
-          <w:szCs w:val="24"/>
-        </w:rPr>
-      </w:pPr>
-      <w:r>
-        <w:rPr>
-          <w:rFonts w:ascii="Arial" w:hAnsi="Arial" w:cs="Arial"/>
-          <w:sz w:val="24"/>
-          <w:szCs w:val="24"/>
-        </w:rPr>
-        <w:t>SALLES e FARIA citam que “por outro lado, a pré-escola, desde a sua origem, era vista como uma etapa anterior à escola; daí o caráter de preparação para o ensino regular, que ainda marca muitas dessas instituições”. (2002, p. 53). Muitos profissionais não exerciam a função de cuidado, mas preparava as crianças para a escolarização futura.</w:t>
-      </w:r>
-    </w:p>
-    <w:p>
-      <w:pPr>
-        <w:rPr>
-          <w:rFonts w:ascii="Arial" w:hAnsi="Arial" w:cs="Arial"/>
-          <w:sz w:val="24"/>
-          <w:szCs w:val="24"/>
-        </w:rPr>
-      </w:pPr>
-      <w:r>
-        <w:rPr>
-          <w:rFonts w:ascii="Arial" w:hAnsi="Arial" w:cs="Arial"/>
-          <w:sz w:val="24"/>
-          <w:szCs w:val="24"/>
-        </w:rPr>
-        <w:t>REFERÊNCIAS</w:t>
-      </w:r>
-    </w:p>
-    <w:p>
-      <w:pPr>
-        <w:rPr>
-          <w:rFonts w:ascii="Arial" w:hAnsi="Arial" w:cs="Arial"/>
-          <w:sz w:val="24"/>
-          <w:szCs w:val="24"/>
-        </w:rPr>
-      </w:pPr>
-      <w:r>
-        <w:rPr>
-          <w:rFonts w:ascii="Arial" w:hAnsi="Arial" w:cs="Arial"/>
-          <w:sz w:val="24"/>
-          <w:szCs w:val="24"/>
-        </w:rPr>
-        <w:t>BRASIL. Ministério de Educação e do Desporto. Secretaria de Educação Fundamental. Referencial Curricular Nacional para Educação Infantil. V. I, II, III. Brasília: MEC/SEF, 1998.</w:t>
-      </w:r>
-    </w:p>
-    <w:p>
-      <w:pPr>
-        <w:rPr>
-          <w:rFonts w:ascii="Arial" w:hAnsi="Arial" w:cs="Arial"/>
-          <w:sz w:val="24"/>
-          <w:szCs w:val="24"/>
-        </w:rPr>
-      </w:pPr>
-      <w:r>
-        <w:rPr>
-          <w:rFonts w:ascii="Arial" w:hAnsi="Arial" w:cs="Arial"/>
-          <w:sz w:val="24"/>
-          <w:szCs w:val="24"/>
-        </w:rPr>
-        <w:t xml:space="preserve">FRANCO, Márcia E. </w:t>
-      </w:r>
-      <w:proofErr w:type="spellStart"/>
-      <w:r>
-        <w:rPr>
-          <w:rFonts w:ascii="Arial" w:hAnsi="Arial" w:cs="Arial"/>
-          <w:sz w:val="24"/>
-          <w:szCs w:val="24"/>
-        </w:rPr>
-        <w:t>Wilke</w:t>
-      </w:r>
-      <w:proofErr w:type="spellEnd"/>
-      <w:r>
-        <w:rPr>
-          <w:rFonts w:ascii="Arial" w:hAnsi="Arial" w:cs="Arial"/>
-          <w:sz w:val="24"/>
-          <w:szCs w:val="24"/>
-        </w:rPr>
-        <w:t>. Compreendendo a Infância. Porto Alegre: Mediação, 2002, 80p.</w:t>
-      </w:r>
-    </w:p>
-    <w:p>
-      <w:pPr>
-        <w:rPr>
-          <w:rFonts w:ascii="Arial" w:hAnsi="Arial" w:cs="Arial"/>
-          <w:sz w:val="24"/>
-          <w:szCs w:val="24"/>
-        </w:rPr>
-      </w:pPr>
-      <w:r>
-        <w:rPr>
-          <w:rFonts w:ascii="Arial" w:hAnsi="Arial" w:cs="Arial"/>
-          <w:sz w:val="24"/>
-          <w:szCs w:val="24"/>
-        </w:rPr>
-        <w:t xml:space="preserve"> KRAMER, Sonia (coord.). Com a pré-escola nas mãos. Uma alternativa curricular para a educação infantil. São Paulo: Ática, 1991.</w:t>
-      </w:r>
-    </w:p>
-    <w:p>
-      <w:pPr>
-        <w:rPr>
-          <w:rFonts w:ascii="Arial" w:hAnsi="Arial" w:cs="Arial"/>
-          <w:sz w:val="24"/>
-          <w:szCs w:val="24"/>
-        </w:rPr>
-      </w:pPr>
-      <w:r>
-        <w:rPr>
-          <w:rFonts w:ascii="Arial" w:hAnsi="Arial" w:cs="Arial"/>
-          <w:sz w:val="24"/>
-          <w:szCs w:val="24"/>
-        </w:rPr>
-        <w:t>MARCÍLIO, Maria Luiza. Revista USP. São Paulo. Março/Maio, 1998.</w:t>
-      </w:r>
-    </w:p>
-    <w:p>
-      <w:pPr>
-        <w:rPr>
-          <w:rFonts w:ascii="Arial" w:hAnsi="Arial" w:cs="Arial"/>
-          <w:sz w:val="24"/>
-          <w:szCs w:val="24"/>
-        </w:rPr>
-      </w:pPr>
-      <w:r>
-        <w:rPr>
-          <w:rFonts w:ascii="Arial" w:hAnsi="Arial" w:cs="Arial"/>
-          <w:sz w:val="24"/>
-          <w:szCs w:val="24"/>
-        </w:rPr>
-        <w:t xml:space="preserve">RAMOS, Janaína Silmara Silva. Artigo para a XVIII Semana de Humanidades: Rotina na Educação Infantil: Saberes Docentes. Natal: UFRN, 2010. </w:t>
-      </w:r>
-    </w:p>
-    <w:p>
-      <w:pPr>
-        <w:rPr>
-          <w:rFonts w:ascii="Arial" w:hAnsi="Arial" w:cs="Arial"/>
-          <w:sz w:val="24"/>
-          <w:szCs w:val="24"/>
-        </w:rPr>
-      </w:pPr>
-      <w:r>
-        <w:rPr>
-          <w:rFonts w:ascii="Arial" w:hAnsi="Arial" w:cs="Arial"/>
-          <w:sz w:val="24"/>
-          <w:szCs w:val="24"/>
-        </w:rPr>
-        <w:t xml:space="preserve">SALLES, Fátima e </w:t>
-      </w:r>
-      <w:proofErr w:type="gramStart"/>
-      <w:r>
-        <w:rPr>
-          <w:rFonts w:ascii="Arial" w:hAnsi="Arial" w:cs="Arial"/>
-          <w:sz w:val="24"/>
-          <w:szCs w:val="24"/>
-        </w:rPr>
-        <w:t>FARIA,</w:t>
-      </w:r>
-      <w:proofErr w:type="gramEnd"/>
-      <w:r>
-        <w:rPr>
-          <w:rFonts w:ascii="Arial" w:hAnsi="Arial" w:cs="Arial"/>
-          <w:sz w:val="24"/>
-          <w:szCs w:val="24"/>
-        </w:rPr>
         <w:t xml:space="preserve"> Vitória. Currículo na Educação Infantil: diálogo com os demais elementos da proposta pedagógica. Editora Ática; 2012.</w:t>
       </w:r>
     </w:p>
@@ -3645,7 +3615,6 @@
           <w:sz w:val="24"/>
           <w:szCs w:val="24"/>
         </w:rPr>
-        <w:lastRenderedPageBreak/>
         <w:t>COSTA</w:t>
       </w:r>
       <w:r>
@@ -3846,6 +3815,7 @@
           <w:sz w:val="24"/>
           <w:szCs w:val="24"/>
         </w:rPr>
+        <w:lastRenderedPageBreak/>
         <w:t>ROCHA</w:t>
       </w:r>
       <w:r>
@@ -3875,7 +3845,27 @@
           <w:sz w:val="24"/>
           <w:szCs w:val="24"/>
         </w:rPr>
-        <w:t xml:space="preserve"> da. </w:t>
+        <w:t xml:space="preserve"> </w:t>
+      </w:r>
+      <w:proofErr w:type="spellStart"/>
+      <w:r>
+        <w:rPr>
+          <w:rFonts w:ascii="Arial" w:hAnsi="Arial" w:cs="Arial"/>
+          <w:color w:val="000000" w:themeColor="text1"/>
+          <w:sz w:val="24"/>
+          <w:szCs w:val="24"/>
+        </w:rPr>
+        <w:t>da.</w:t>
+      </w:r>
+      <w:proofErr w:type="spellEnd"/>
+      <w:r>
+        <w:rPr>
+          <w:rFonts w:ascii="Arial" w:hAnsi="Arial" w:cs="Arial"/>
+          <w:color w:val="000000" w:themeColor="text1"/>
+          <w:sz w:val="24"/>
+          <w:szCs w:val="24"/>
+        </w:rPr>
+        <w:t xml:space="preserve"> </w:t>
       </w:r>
       <w:r>
         <w:rPr>
@@ -3948,7 +3938,7 @@
 </file>
 
 <file path=word/styles.xml><?xml version="1.0" encoding="utf-8"?>
-<w:styles xmlns:mc="http://schemas.openxmlformats.org/markup-compatibility/2006" xmlns:r="http://schemas.openxmlformats.org/officeDocument/2006/relationships" xmlns:w="http://schemas.openxmlformats.org/wordprocessingml/2006/main" xmlns:w14="http://schemas.microsoft.com/office/word/2010/wordml" mc:Ignorable="w14">
+<w:styles xmlns:r="http://schemas.openxmlformats.org/officeDocument/2006/relationships" xmlns:w="http://schemas.openxmlformats.org/wordprocessingml/2006/main">
   <w:docDefaults>
     <w:rPrDefault>
       <w:rPr>
@@ -4107,6 +4097,7 @@
   <w:style w:type="paragraph" w:default="1" w:styleId="Normal">
     <w:name w:val="Normal"/>
     <w:qFormat/>
+    <w:rsid w:val="00005173"/>
   </w:style>
   <w:style w:type="character" w:default="1" w:styleId="Fontepargpadro">
     <w:name w:val="Default Paragraph Font"/>
@@ -4119,6 +4110,7 @@
     <w:uiPriority w:val="99"/>
     <w:semiHidden/>
     <w:unhideWhenUsed/>
+    <w:qFormat/>
     <w:tblPr>
       <w:tblInd w:w="0" w:type="dxa"/>
       <w:tblCellMar>

--- a/MONOGRAFIA NARJARA 2017.docx
+++ b/MONOGRAFIA NARJARA 2017.docx
@@ -1016,7 +1016,23 @@
           <w:sz w:val="24"/>
           <w:szCs w:val="24"/>
         </w:rPr>
-        <w:t xml:space="preserve">Carvalho, Salles e Guimarães (2002) </w:t>
+        <w:t>Carvalho, Salles e Guimarães (2002</w:t>
+      </w:r>
+      <w:r>
+        <w:rPr>
+          <w:rFonts w:ascii="Arial" w:hAnsi="Arial" w:cs="Arial"/>
+          <w:sz w:val="24"/>
+          <w:szCs w:val="24"/>
+        </w:rPr>
+        <w:t>, p. 13-14</w:t>
+      </w:r>
+      <w:r>
+        <w:rPr>
+          <w:rFonts w:ascii="Arial" w:hAnsi="Arial" w:cs="Arial"/>
+          <w:sz w:val="24"/>
+          <w:szCs w:val="24"/>
+        </w:rPr>
+        <w:t xml:space="preserve">) </w:t>
       </w:r>
       <w:r>
         <w:rPr>
@@ -2460,17 +2476,15 @@
     </w:p>
     <w:p>
       <w:pPr>
-        <w:rPr>
-          <w:rFonts w:ascii="Arial" w:hAnsi="Arial" w:cs="Arial"/>
-          <w:sz w:val="24"/>
-          <w:szCs w:val="24"/>
-        </w:rPr>
-      </w:pPr>
-      <w:r>
-        <w:rPr>
-          <w:rFonts w:ascii="Arial" w:hAnsi="Arial" w:cs="Arial"/>
-          <w:sz w:val="24"/>
-          <w:szCs w:val="24"/>
+        <w:spacing w:line="240" w:lineRule="auto"/>
+        <w:ind w:left="2829"/>
+        <w:rPr>
+          <w:rFonts w:ascii="Arial" w:hAnsi="Arial" w:cs="Arial"/>
+        </w:rPr>
+      </w:pPr>
+      <w:r>
+        <w:rPr>
+          <w:rFonts w:ascii="Arial" w:hAnsi="Arial" w:cs="Arial"/>
         </w:rPr>
         <w:t>Com os avanços da medicina, das ciências jurídicas, das ciências pedagógicas e psicológicas, o século XX descobre a especificidade da criança e a necessidade de formular seus direitos, que passam a ser tidos como especiais. (MARCÍLIO, 1998, p.48).</w:t>
       </w:r>
@@ -2650,22 +2664,28 @@
           <w:sz w:val="24"/>
           <w:szCs w:val="24"/>
         </w:rPr>
-        <w:t xml:space="preserve">Marcílio (1998, p. 49) ainda aponta que “a criança passa a ser considerada, pela primeira vez na história, prioridade absoluta e sujeito de Direito, o que por si só é uma profunda revolução”. (...) Contudo, os direitos consagrados pela Convenção de 1989 são abrangentes. </w:t>
-      </w:r>
-    </w:p>
-    <w:p>
-      <w:pPr>
-        <w:rPr>
-          <w:rFonts w:ascii="Arial" w:hAnsi="Arial" w:cs="Arial"/>
-          <w:sz w:val="24"/>
-          <w:szCs w:val="24"/>
-        </w:rPr>
-      </w:pPr>
-      <w:r>
-        <w:rPr>
-          <w:rFonts w:ascii="Arial" w:hAnsi="Arial" w:cs="Arial"/>
-          <w:sz w:val="24"/>
-          <w:szCs w:val="24"/>
+        <w:t>Marcílio (1998, p. 49)</w:t>
+      </w:r>
+      <w:r>
+        <w:rPr>
+          <w:rFonts w:ascii="Arial" w:hAnsi="Arial" w:cs="Arial"/>
+          <w:sz w:val="24"/>
+          <w:szCs w:val="24"/>
+        </w:rPr>
+        <w:t xml:space="preserve"> aponta que “a criança passa a ser considerada, pela primeira vez na história, prioridade absoluta e sujeito de Direito, o que por si só é uma profunda revolução”. (...) Contudo, os direitos consagrados pela Convenção de 1989 são abrangentes. </w:t>
+      </w:r>
+    </w:p>
+    <w:p>
+      <w:pPr>
+        <w:spacing w:line="240" w:lineRule="auto"/>
+        <w:ind w:left="2829"/>
+        <w:rPr>
+          <w:rFonts w:ascii="Arial" w:hAnsi="Arial" w:cs="Arial"/>
+        </w:rPr>
+      </w:pPr>
+      <w:r>
+        <w:rPr>
+          <w:rFonts w:ascii="Arial" w:hAnsi="Arial" w:cs="Arial"/>
         </w:rPr>
         <w:t xml:space="preserve">A convenção define como criança qualquer pessoa com menos de 18 anos de idade (artigo </w:t>
       </w:r>
@@ -2673,8 +2693,6 @@
       <w:r>
         <w:rPr>
           <w:rFonts w:ascii="Arial" w:hAnsi="Arial" w:cs="Arial"/>
-          <w:sz w:val="24"/>
-          <w:szCs w:val="24"/>
         </w:rPr>
         <w:t>1</w:t>
       </w:r>
@@ -2682,8 +2700,6 @@
       <w:r>
         <w:rPr>
           <w:rFonts w:ascii="Arial" w:hAnsi="Arial" w:cs="Arial"/>
-          <w:sz w:val="24"/>
-          <w:szCs w:val="24"/>
         </w:rPr>
         <w:t xml:space="preserve">), cujos melhores interesses devem ser considerados em todas as situações (artigo 3). Protege os direitos da criança à sobrevivência e ao pleno desenvolvimento (artigo </w:t>
       </w:r>
@@ -2691,8 +2707,6 @@
       <w:r>
         <w:rPr>
           <w:rFonts w:ascii="Arial" w:hAnsi="Arial" w:cs="Arial"/>
-          <w:sz w:val="24"/>
-          <w:szCs w:val="24"/>
         </w:rPr>
         <w:t>6</w:t>
       </w:r>
@@ -2700,8 +2714,6 @@
       <w:r>
         <w:rPr>
           <w:rFonts w:ascii="Arial" w:hAnsi="Arial" w:cs="Arial"/>
-          <w:sz w:val="24"/>
-          <w:szCs w:val="24"/>
         </w:rPr>
         <w:t xml:space="preserve">), e suas determinações envolvem o direito da criança ao melhor padrão de saúde possível (artigo 24), de expressar seus pontos de vista ( artigo 12) e de receber informações (artigo 13). A criança tem o direito de ser registrada imediatamente após o nascimento, e de ter um nome e uma nacionalidade (artigo </w:t>
       </w:r>
@@ -2709,8 +2721,6 @@
       <w:r>
         <w:rPr>
           <w:rFonts w:ascii="Arial" w:hAnsi="Arial" w:cs="Arial"/>
-          <w:sz w:val="24"/>
-          <w:szCs w:val="24"/>
         </w:rPr>
         <w:t>7</w:t>
       </w:r>
@@ -2718,8 +2728,6 @@
       <w:r>
         <w:rPr>
           <w:rFonts w:ascii="Arial" w:hAnsi="Arial" w:cs="Arial"/>
-          <w:sz w:val="24"/>
-          <w:szCs w:val="24"/>
         </w:rPr>
         <w:t>), tem o direito de brincar (artigo 31) e de receber proteção contra todas as formas de exploração sexual e de abuso sexual (artigo 34) [...]. (MARCÍLIO, 1998, p.49).</w:t>
       </w:r>
@@ -2738,41 +2746,127 @@
           <w:sz w:val="24"/>
           <w:szCs w:val="24"/>
         </w:rPr>
-        <w:t xml:space="preserve">Assim, segundo a autora, a realidade da criança foi sendo remodelada, obtendo avanços positivos, controlando primeiro a mortalidade infantil e depois a fecundidade. Neste contexto, a escolarização também obteve melhorias e o direito à educação foi assumindo um papel importante perante as famílias e sociedade. </w:t>
-      </w:r>
-    </w:p>
-    <w:p>
-      <w:pPr>
-        <w:rPr>
-          <w:rFonts w:ascii="Arial" w:hAnsi="Arial" w:cs="Arial"/>
-          <w:sz w:val="24"/>
-          <w:szCs w:val="24"/>
-        </w:rPr>
-      </w:pPr>
-      <w:r>
-        <w:rPr>
-          <w:rFonts w:ascii="Arial" w:hAnsi="Arial" w:cs="Arial"/>
-          <w:sz w:val="24"/>
-          <w:szCs w:val="24"/>
-        </w:rPr>
-        <w:t>Para Ramos (2010, p.2) as instituições de Educação Infantil se deram a partir da compreensão da infância e da criança. No entanto, com as transformações ocorridas na sociedade, a escola foi a que mais sofreu impactos importantes.</w:t>
-      </w:r>
-    </w:p>
-    <w:p>
-      <w:pPr>
-        <w:rPr>
-          <w:rFonts w:ascii="Arial" w:hAnsi="Arial" w:cs="Arial"/>
-          <w:sz w:val="24"/>
-          <w:szCs w:val="24"/>
-        </w:rPr>
-      </w:pPr>
-      <w:r>
-        <w:rPr>
-          <w:rFonts w:ascii="Arial" w:hAnsi="Arial" w:cs="Arial"/>
-          <w:sz w:val="24"/>
-          <w:szCs w:val="24"/>
-        </w:rPr>
-        <w:t xml:space="preserve">Segundo Oliveira (2005), citado por Ramos (2010) as transformações sofridas na Europa importou para o Brasil o Jardim de Infância, vindo a ser criticada pelo </w:t>
+        <w:t xml:space="preserve">Assim, segundo a autora, a realidade da criança foi sendo remodelada, obtendo avanços positivos, controlando primeiro a mortalidade infantil e depois </w:t>
+      </w:r>
+      <w:proofErr w:type="gramStart"/>
+      <w:r>
+        <w:rPr>
+          <w:rFonts w:ascii="Arial" w:hAnsi="Arial" w:cs="Arial"/>
+          <w:sz w:val="24"/>
+          <w:szCs w:val="24"/>
+        </w:rPr>
+        <w:t>a</w:t>
+      </w:r>
+      <w:proofErr w:type="gramEnd"/>
+      <w:r>
+        <w:rPr>
+          <w:rFonts w:ascii="Arial" w:hAnsi="Arial" w:cs="Arial"/>
+          <w:sz w:val="24"/>
+          <w:szCs w:val="24"/>
+        </w:rPr>
+        <w:t xml:space="preserve"> </w:t>
+      </w:r>
+      <w:proofErr w:type="gramStart"/>
+      <w:r>
+        <w:rPr>
+          <w:rFonts w:ascii="Arial" w:hAnsi="Arial" w:cs="Arial"/>
+          <w:sz w:val="24"/>
+          <w:szCs w:val="24"/>
+        </w:rPr>
+        <w:t>fecundidade</w:t>
+      </w:r>
+      <w:proofErr w:type="gramEnd"/>
+      <w:r>
+        <w:rPr>
+          <w:rFonts w:ascii="Arial" w:hAnsi="Arial" w:cs="Arial"/>
+          <w:sz w:val="24"/>
+          <w:szCs w:val="24"/>
+        </w:rPr>
+        <w:t xml:space="preserve">. Neste contexto, a escolarização também obteve melhorias e o direito à educação foi assumindo um papel importante perante as famílias e sociedade. </w:t>
+      </w:r>
+    </w:p>
+    <w:p>
+      <w:pPr>
+        <w:rPr>
+          <w:rFonts w:ascii="Arial" w:hAnsi="Arial" w:cs="Arial"/>
+          <w:sz w:val="24"/>
+          <w:szCs w:val="24"/>
+        </w:rPr>
+      </w:pPr>
+      <w:r>
+        <w:rPr>
+          <w:rFonts w:ascii="Arial" w:hAnsi="Arial" w:cs="Arial"/>
+          <w:sz w:val="24"/>
+          <w:szCs w:val="24"/>
+        </w:rPr>
+        <w:t>Para Ramos (2010, p.</w:t>
+      </w:r>
+      <w:r>
+        <w:rPr>
+          <w:rFonts w:ascii="Arial" w:hAnsi="Arial" w:cs="Arial"/>
+          <w:sz w:val="24"/>
+          <w:szCs w:val="24"/>
+        </w:rPr>
+        <w:t xml:space="preserve"> 1-</w:t>
+      </w:r>
+      <w:r>
+        <w:rPr>
+          <w:rFonts w:ascii="Arial" w:hAnsi="Arial" w:cs="Arial"/>
+          <w:sz w:val="24"/>
+          <w:szCs w:val="24"/>
+        </w:rPr>
+        <w:t>2) as instituições de Educação Infantil se deram a partir da compreensão da infância e da criança. No entanto, com as transformações ocorridas na sociedade, a escola foi a que mais sofreu impactos importantes.</w:t>
+      </w:r>
+    </w:p>
+    <w:p>
+      <w:pPr>
+        <w:rPr>
+          <w:rFonts w:ascii="Arial" w:hAnsi="Arial" w:cs="Arial"/>
+          <w:sz w:val="24"/>
+          <w:szCs w:val="24"/>
+        </w:rPr>
+      </w:pPr>
+      <w:r>
+        <w:rPr>
+          <w:rFonts w:ascii="Arial" w:hAnsi="Arial" w:cs="Arial"/>
+          <w:sz w:val="24"/>
+          <w:szCs w:val="24"/>
+        </w:rPr>
+        <w:t>Segundo Oliveira (2005), citado por Ramos (2010</w:t>
+      </w:r>
+      <w:r>
+        <w:rPr>
+          <w:rFonts w:ascii="Arial" w:hAnsi="Arial" w:cs="Arial"/>
+          <w:sz w:val="24"/>
+          <w:szCs w:val="24"/>
+        </w:rPr>
+        <w:t>, p. 2</w:t>
+      </w:r>
+      <w:r>
+        <w:rPr>
+          <w:rFonts w:ascii="Arial" w:hAnsi="Arial" w:cs="Arial"/>
+          <w:sz w:val="24"/>
+          <w:szCs w:val="24"/>
+        </w:rPr>
+        <w:t xml:space="preserve">) as transformações sofridas na Europa importou para o Brasil o Jardim de Infância, vindo a ser criticada pelo significado atribuído aos asilos da França, também por </w:t>
+      </w:r>
+      <w:proofErr w:type="gramStart"/>
+      <w:r>
+        <w:rPr>
+          <w:rFonts w:ascii="Arial" w:hAnsi="Arial" w:cs="Arial"/>
+          <w:sz w:val="24"/>
+          <w:szCs w:val="24"/>
+        </w:rPr>
+        <w:t>ser</w:t>
+      </w:r>
+      <w:proofErr w:type="gramEnd"/>
+      <w:r>
+        <w:rPr>
+          <w:rFonts w:ascii="Arial" w:hAnsi="Arial" w:cs="Arial"/>
+          <w:sz w:val="24"/>
+          <w:szCs w:val="24"/>
+        </w:rPr>
+        <w:t xml:space="preserve"> destinado as crianças </w:t>
       </w:r>
       <w:r>
         <w:rPr>
@@ -2781,76 +2875,183 @@
           <w:szCs w:val="24"/>
         </w:rPr>
         <w:lastRenderedPageBreak/>
-        <w:t xml:space="preserve">significado atribuído aos asilos da França, também por </w:t>
+        <w:t xml:space="preserve">pobres. Por outro lado, tal ideia era defendida por acreditarem que seria uma oportunidade de vantagem para o desenvolvimento infantil. </w:t>
+      </w:r>
+    </w:p>
+    <w:p>
+      <w:pPr>
+        <w:rPr>
+          <w:rFonts w:ascii="Arial" w:hAnsi="Arial" w:cs="Arial"/>
+          <w:sz w:val="24"/>
+          <w:szCs w:val="24"/>
+        </w:rPr>
+      </w:pPr>
+      <w:r>
+        <w:rPr>
+          <w:rFonts w:ascii="Arial" w:hAnsi="Arial" w:cs="Arial"/>
+          <w:sz w:val="24"/>
+          <w:szCs w:val="24"/>
+        </w:rPr>
+        <w:t>Ramos ainda cita que com o processo de urbanização e industrialização, a mulher ingressou no mercado de trabalho, surgindo, através delas, a reivindicação por melhores condições de trabalho, assim como também a criação de lugares apropriados para seus filhos. “Para isso, surgem as “criadeiras”, isto é, pessoas que se dispunham a cuidar das crianças” [...].</w:t>
+      </w:r>
+      <w:r>
+        <w:rPr>
+          <w:rFonts w:ascii="Arial" w:hAnsi="Arial" w:cs="Arial"/>
+          <w:sz w:val="24"/>
+          <w:szCs w:val="24"/>
+        </w:rPr>
+        <w:t xml:space="preserve"> </w:t>
+      </w:r>
+      <w:r>
+        <w:rPr>
+          <w:rFonts w:ascii="Arial" w:hAnsi="Arial" w:cs="Arial"/>
+          <w:sz w:val="24"/>
+          <w:szCs w:val="24"/>
+        </w:rPr>
+        <w:t>(2010, p. 2)</w:t>
+      </w:r>
+      <w:r>
+        <w:rPr>
+          <w:rFonts w:ascii="Arial" w:hAnsi="Arial" w:cs="Arial"/>
+          <w:sz w:val="24"/>
+          <w:szCs w:val="24"/>
+        </w:rPr>
+        <w:t>.</w:t>
+      </w:r>
+    </w:p>
+    <w:p>
+      <w:pPr>
+        <w:rPr>
+          <w:rFonts w:ascii="Arial" w:hAnsi="Arial" w:cs="Arial"/>
+          <w:sz w:val="24"/>
+          <w:szCs w:val="24"/>
+        </w:rPr>
+      </w:pPr>
+      <w:r>
+        <w:rPr>
+          <w:rFonts w:ascii="Arial" w:hAnsi="Arial" w:cs="Arial"/>
+          <w:sz w:val="24"/>
+          <w:szCs w:val="24"/>
+        </w:rPr>
+        <w:t xml:space="preserve">A autora ainda pontua que diante as reinvindicações, as indústrias cederam ao apelo das mulheres e dos sindicatos, visando que o rendimento do trabalho melhorava consideravelmente. </w:t>
+      </w:r>
+    </w:p>
+    <w:p>
+      <w:pPr>
+        <w:spacing w:line="240" w:lineRule="auto"/>
+        <w:ind w:left="2829"/>
+        <w:rPr>
+          <w:rFonts w:ascii="Arial" w:hAnsi="Arial" w:cs="Arial"/>
+        </w:rPr>
+      </w:pPr>
+      <w:r>
+        <w:rPr>
+          <w:rFonts w:ascii="Arial" w:hAnsi="Arial" w:cs="Arial"/>
+        </w:rPr>
+        <w:t xml:space="preserve">Assim, a creche foi criada para atender prioritariamente às necessidades das mães trabalhadoras, cujas crianças precisavam ser cuidadas por alguém que pudesse atender às suas necessidades básicas de alimentação, sono e higiene. (SALLES e </w:t>
       </w:r>
       <w:proofErr w:type="gramStart"/>
       <w:r>
         <w:rPr>
           <w:rFonts w:ascii="Arial" w:hAnsi="Arial" w:cs="Arial"/>
-          <w:sz w:val="24"/>
-          <w:szCs w:val="24"/>
-        </w:rPr>
-        <w:t>ser</w:t>
+        </w:rPr>
+        <w:t>FARIA,</w:t>
       </w:r>
       <w:proofErr w:type="gramEnd"/>
       <w:r>
         <w:rPr>
           <w:rFonts w:ascii="Arial" w:hAnsi="Arial" w:cs="Arial"/>
-          <w:sz w:val="24"/>
-          <w:szCs w:val="24"/>
-        </w:rPr>
-        <w:t xml:space="preserve"> destinado as crianças pobres. Por outro lado, tal ideia era defendida por acreditarem que seria uma oportunidade de vantagem para o desenvolvimento infantil. (RAMOS, 2010, p.2). </w:t>
-      </w:r>
-    </w:p>
-    <w:p>
-      <w:pPr>
-        <w:rPr>
-          <w:rFonts w:ascii="Arial" w:hAnsi="Arial" w:cs="Arial"/>
-          <w:sz w:val="24"/>
-          <w:szCs w:val="24"/>
-        </w:rPr>
-      </w:pPr>
-      <w:r>
-        <w:rPr>
-          <w:rFonts w:ascii="Arial" w:hAnsi="Arial" w:cs="Arial"/>
-          <w:sz w:val="24"/>
-          <w:szCs w:val="24"/>
-        </w:rPr>
-        <w:t xml:space="preserve">Ramos (2010, p. 2) ainda cita que com o processo de urbanização e industrialização, a mulher ingressou no mercado de trabalho, surgindo, através delas, a reivindicação por melhores condições de trabalho, assim como também a criação de lugares apropriados para seus filhos. “Para isso, surgem as “criadeiras”, isto é, pessoas que se dispunham a cuidar das crianças” [...]. </w:t>
-      </w:r>
-    </w:p>
-    <w:p>
-      <w:pPr>
-        <w:rPr>
-          <w:rFonts w:ascii="Arial" w:hAnsi="Arial" w:cs="Arial"/>
-          <w:sz w:val="24"/>
-          <w:szCs w:val="24"/>
-        </w:rPr>
-      </w:pPr>
-      <w:r>
-        <w:rPr>
-          <w:rFonts w:ascii="Arial" w:hAnsi="Arial" w:cs="Arial"/>
-          <w:sz w:val="24"/>
-          <w:szCs w:val="24"/>
-        </w:rPr>
-        <w:t xml:space="preserve">A autora ainda pontua que diante as reinvindicações, as indústrias cederam ao apelo das mulheres e dos sindicatos, visando que o rendimento do trabalho melhorava consideravelmente. </w:t>
-      </w:r>
-    </w:p>
-    <w:p>
-      <w:pPr>
-        <w:rPr>
-          <w:rFonts w:ascii="Arial" w:hAnsi="Arial" w:cs="Arial"/>
-          <w:sz w:val="24"/>
-          <w:szCs w:val="24"/>
-        </w:rPr>
-      </w:pPr>
-      <w:r>
-        <w:rPr>
-          <w:rFonts w:ascii="Arial" w:hAnsi="Arial" w:cs="Arial"/>
-          <w:sz w:val="24"/>
-          <w:szCs w:val="24"/>
-        </w:rPr>
-        <w:t xml:space="preserve">Assim, a creche foi criada para atender prioritariamente às necessidades das mães trabalhadoras, cujas crianças precisavam ser cuidadas por alguém que pudesse atender às suas necessidades básicas de alimentação, sono e higiene. (SALLES e </w:t>
+        </w:rPr>
+        <w:t xml:space="preserve"> 2012, p. 53).</w:t>
+      </w:r>
+    </w:p>
+    <w:p>
+      <w:pPr>
+        <w:rPr>
+          <w:rFonts w:ascii="Arial" w:hAnsi="Arial" w:cs="Arial"/>
+          <w:sz w:val="24"/>
+          <w:szCs w:val="24"/>
+        </w:rPr>
+      </w:pPr>
+      <w:r>
+        <w:rPr>
+          <w:rFonts w:ascii="Arial" w:hAnsi="Arial" w:cs="Arial"/>
+          <w:sz w:val="24"/>
+          <w:szCs w:val="24"/>
+        </w:rPr>
+        <w:t>Para Ramos (2010, p. 3), o Primeiro Congresso Brasileiro de Proteção à Infância, em 1922, trouxe regulamentação para o atendimento às crianças pequenas nos jardins de infância, creches e escolas maternais.</w:t>
+      </w:r>
+    </w:p>
+    <w:p>
+      <w:pPr>
+        <w:rPr>
+          <w:rFonts w:ascii="Arial" w:hAnsi="Arial" w:cs="Arial"/>
+          <w:sz w:val="24"/>
+          <w:szCs w:val="24"/>
+        </w:rPr>
+      </w:pPr>
+      <w:r>
+        <w:rPr>
+          <w:rFonts w:ascii="Arial" w:hAnsi="Arial" w:cs="Arial"/>
+          <w:sz w:val="24"/>
+          <w:szCs w:val="24"/>
+        </w:rPr>
+        <w:t>Por outro lado, Kramer (1991), aponta que as modificações sofridas pela sociedade, além das descobertas sobre o desenvolvimento infantil, geraram questionamentos sobre a escola tradicional, no plano educacional, lançando os fundamentos da escola nova, onde a metodologia da pré-escola se deriva deste movimento. A autora ainda afirma:</w:t>
+      </w:r>
+    </w:p>
+    <w:p>
+      <w:pPr>
+        <w:spacing w:line="240" w:lineRule="auto"/>
+        <w:ind w:left="2829"/>
+        <w:rPr>
+          <w:rFonts w:ascii="Arial" w:hAnsi="Arial" w:cs="Arial"/>
+        </w:rPr>
+      </w:pPr>
+      <w:r>
+        <w:rPr>
+          <w:rFonts w:ascii="Arial" w:hAnsi="Arial" w:cs="Arial"/>
+        </w:rPr>
+        <w:t xml:space="preserve">Como princípios básicos da escola nova destacam-se: a valorização dos interesses e necessidades da criança; a defesa da ideia do desenvolvimento natural; a ênfase no caráter lúdico das atividades infantis; a crítica à escola tradicional, porque os conteúdos desta estão calcados na aquisição de conteúdos; e a consequente prioridade dada pelos </w:t>
+      </w:r>
+      <w:proofErr w:type="spellStart"/>
+      <w:r>
+        <w:rPr>
+          <w:rFonts w:ascii="Arial" w:hAnsi="Arial" w:cs="Arial"/>
+        </w:rPr>
+        <w:t>escolanovistas</w:t>
+      </w:r>
+      <w:proofErr w:type="spellEnd"/>
+      <w:r>
+        <w:rPr>
+          <w:rFonts w:ascii="Arial" w:hAnsi="Arial" w:cs="Arial"/>
+        </w:rPr>
+        <w:t xml:space="preserve"> ao processo de aprendizagem. (KRAMER, 1991, p. 25).</w:t>
+      </w:r>
+    </w:p>
+    <w:p>
+      <w:pPr>
+        <w:rPr>
+          <w:rFonts w:ascii="Arial" w:hAnsi="Arial" w:cs="Arial"/>
+          <w:sz w:val="24"/>
+          <w:szCs w:val="24"/>
+        </w:rPr>
+      </w:pPr>
+      <w:r>
+        <w:rPr>
+          <w:rFonts w:ascii="Arial" w:hAnsi="Arial" w:cs="Arial"/>
+          <w:sz w:val="24"/>
+          <w:szCs w:val="24"/>
+        </w:rPr>
+        <w:t xml:space="preserve">Neste novo cenário, Ramos (2010) cita que a educação para crianças pequena ganha espaço, aonde a LDB vem ser aprovada em 1961, incentivando a criação de instituições pré-primárias. Por outro lado Kramer pontua que “é só a partir da década de 70 que a importância da educação da criança pequena é reconhecida e as </w:t>
+      </w:r>
+      <w:r>
+        <w:rPr>
+          <w:rFonts w:ascii="Arial" w:hAnsi="Arial" w:cs="Arial"/>
+          <w:sz w:val="24"/>
+          <w:szCs w:val="24"/>
+        </w:rPr>
+        <w:lastRenderedPageBreak/>
+        <w:t>políticas governamentais começam a, incipientemente, ampliar o atendimento, em especial das crianças de 4 a 6 anos. (</w:t>
       </w:r>
       <w:proofErr w:type="gramStart"/>
       <w:r>
@@ -2859,14 +3060,43 @@
           <w:sz w:val="24"/>
           <w:szCs w:val="24"/>
         </w:rPr>
+        <w:t>KRAMER,</w:t>
+      </w:r>
+      <w:proofErr w:type="gramEnd"/>
+      <w:r>
+        <w:rPr>
+          <w:rFonts w:ascii="Arial" w:hAnsi="Arial" w:cs="Arial"/>
+          <w:sz w:val="24"/>
+          <w:szCs w:val="24"/>
+        </w:rPr>
+        <w:t>1991, p.18).</w:t>
+      </w:r>
+    </w:p>
+    <w:p>
+      <w:pPr>
+        <w:spacing w:line="240" w:lineRule="auto"/>
+        <w:ind w:left="2829"/>
+        <w:rPr>
+          <w:rFonts w:ascii="Arial" w:hAnsi="Arial" w:cs="Arial"/>
+        </w:rPr>
+      </w:pPr>
+      <w:r>
+        <w:rPr>
+          <w:rFonts w:ascii="Arial" w:hAnsi="Arial" w:cs="Arial"/>
+        </w:rPr>
+        <w:t xml:space="preserve">De certa forma, a origem dessas instituições contribuiu para a definição do destinatário prioritário desse serviço, a natureza da ação desenvolvida, o profissional necessário para sua execução e os próprios tipos de instituições existentes. (SALLES e </w:t>
+      </w:r>
+      <w:proofErr w:type="gramStart"/>
+      <w:r>
+        <w:rPr>
+          <w:rFonts w:ascii="Arial" w:hAnsi="Arial" w:cs="Arial"/>
+        </w:rPr>
         <w:t>FARIA,</w:t>
       </w:r>
       <w:proofErr w:type="gramEnd"/>
       <w:r>
         <w:rPr>
           <w:rFonts w:ascii="Arial" w:hAnsi="Arial" w:cs="Arial"/>
-          <w:sz w:val="24"/>
-          <w:szCs w:val="24"/>
         </w:rPr>
         <w:t xml:space="preserve"> 2012, p. 53).</w:t>
       </w:r>
@@ -2885,41 +3115,286 @@
           <w:sz w:val="24"/>
           <w:szCs w:val="24"/>
         </w:rPr>
-        <w:t>Para Ramos (2010, p. 3), o Primeiro Congresso Brasileiro de Proteção à Infância, em 1922, trouxe regulamentação para o atendimento às crianças pequenas nos jardins de infância, creches e escolas maternais.</w:t>
-      </w:r>
-    </w:p>
-    <w:p>
-      <w:pPr>
-        <w:rPr>
-          <w:rFonts w:ascii="Arial" w:hAnsi="Arial" w:cs="Arial"/>
-          <w:sz w:val="24"/>
-          <w:szCs w:val="24"/>
-        </w:rPr>
-      </w:pPr>
-      <w:r>
-        <w:rPr>
-          <w:rFonts w:ascii="Arial" w:hAnsi="Arial" w:cs="Arial"/>
-          <w:sz w:val="24"/>
-          <w:szCs w:val="24"/>
-        </w:rPr>
-        <w:t>Por outro lado, Kramer (1991), aponta que as modificações sofridas pela sociedade, além das descobertas sobre o desenvolvimento infantil, geraram questionamentos sobre a escola tradicional, no plano educacional, lançando os fundamentos da escola nova, onde a metodologia da pré-escola se deriva deste movimento. A autora ainda afirma:</w:t>
-      </w:r>
-    </w:p>
-    <w:p>
-      <w:pPr>
-        <w:rPr>
-          <w:rFonts w:ascii="Arial" w:hAnsi="Arial" w:cs="Arial"/>
-          <w:sz w:val="24"/>
-          <w:szCs w:val="24"/>
-        </w:rPr>
-      </w:pPr>
-      <w:r>
-        <w:rPr>
-          <w:rFonts w:ascii="Arial" w:hAnsi="Arial" w:cs="Arial"/>
-          <w:sz w:val="24"/>
-          <w:szCs w:val="24"/>
-        </w:rPr>
-        <w:t xml:space="preserve">Como princípios básicos da escola nova destacam-se: a valorização dos interesses e necessidades da criança; a defesa da ideia do desenvolvimento natural; a ênfase no caráter lúdico das atividades infantis; a crítica à escola tradicional, porque os conteúdos desta estão calcados na aquisição de conteúdos; e a consequente prioridade dada pelos </w:t>
+        <w:t>Segundo Ramos (2010), “no ano de 1996, é instituída a Lei 9394/96, a qual propõe que os municípios sejam incumbidos de oferecer Educação Infantil”. Sendo assim, de acordo com o artigo 29:</w:t>
+      </w:r>
+    </w:p>
+    <w:p>
+      <w:pPr>
+        <w:spacing w:line="240" w:lineRule="auto"/>
+        <w:ind w:left="2829"/>
+        <w:rPr>
+          <w:rFonts w:ascii="Arial" w:hAnsi="Arial" w:cs="Arial"/>
+        </w:rPr>
+      </w:pPr>
+      <w:r>
+        <w:rPr>
+          <w:rFonts w:ascii="Arial" w:hAnsi="Arial" w:cs="Arial"/>
+        </w:rPr>
+        <w:t>A Educação Infantil, primeira etapa da educação básica, tem como finalidade o desenvolvimento integral da criança até seis anos de idade, em seus aspectos físico, psicológico, intelectual e social, complementando a ação da família e da comunidade. (RAMOS, 2010, p.4).</w:t>
+      </w:r>
+    </w:p>
+    <w:p>
+      <w:pPr>
+        <w:rPr>
+          <w:rFonts w:ascii="Arial" w:hAnsi="Arial" w:cs="Arial"/>
+          <w:sz w:val="24"/>
+          <w:szCs w:val="24"/>
+        </w:rPr>
+      </w:pPr>
+      <w:r>
+        <w:rPr>
+          <w:rFonts w:ascii="Arial" w:hAnsi="Arial" w:cs="Arial"/>
+          <w:sz w:val="24"/>
+          <w:szCs w:val="24"/>
+        </w:rPr>
+        <w:t>Já as Diretrizes e Curriculares Nacionais Para a Educação Infantil, definem a Educação Infantil como:</w:t>
+      </w:r>
+    </w:p>
+    <w:p>
+      <w:pPr>
+        <w:spacing w:line="240" w:lineRule="auto"/>
+        <w:ind w:left="2829"/>
+        <w:rPr>
+          <w:rFonts w:ascii="Arial" w:hAnsi="Arial" w:cs="Arial"/>
+        </w:rPr>
+      </w:pPr>
+      <w:r>
+        <w:rPr>
+          <w:rFonts w:ascii="Arial" w:hAnsi="Arial" w:cs="Arial"/>
+        </w:rPr>
+        <w:t>Primeira etapa da educação básica, oferecida em creches e pré-escolas, às quais se caracterizam como espaços institucionais não domésticos que constituem estabelecimentos educacionais públicos ou privados que educam e cuidam de crianças de 0 a 5 anos de idade no período diurno, em jornada integral ou parcial, regulados e supervisionados por órgão competente do sistema de ensino e submetidos a controle social. (BRASIL, 2010, p.12).</w:t>
+      </w:r>
+    </w:p>
+    <w:p>
+      <w:pPr>
+        <w:rPr>
+          <w:rFonts w:ascii="Arial" w:hAnsi="Arial" w:cs="Arial"/>
+          <w:sz w:val="24"/>
+          <w:szCs w:val="24"/>
+        </w:rPr>
+      </w:pPr>
+      <w:r>
+        <w:rPr>
+          <w:rFonts w:ascii="Arial" w:hAnsi="Arial" w:cs="Arial"/>
+          <w:sz w:val="24"/>
+          <w:szCs w:val="24"/>
+        </w:rPr>
+        <w:t>Diante dos direitos adquiridos pela criança, dentre eles o direito a educação, é importante ressaltar que a concepção de criança sendo diferente do adulto, bem como a necessidade de se investir em uma educação voltada para elas, faz-se refletir que a criança não é apenas um vir a ser, mas, uma pessoa que tem o direito de se desenvolver e construir seu conhecimento através de experiências e vivências que são voltadas, exclusivamente para elas.</w:t>
+      </w:r>
+    </w:p>
+    <w:p>
+      <w:pPr>
+        <w:rPr>
+          <w:rFonts w:ascii="Arial" w:hAnsi="Arial" w:cs="Arial"/>
+          <w:sz w:val="24"/>
+          <w:szCs w:val="24"/>
+        </w:rPr>
+      </w:pPr>
+    </w:p>
+    <w:p>
+      <w:pPr>
+        <w:rPr>
+          <w:rFonts w:ascii="Arial" w:hAnsi="Arial" w:cs="Arial"/>
+          <w:sz w:val="24"/>
+          <w:szCs w:val="24"/>
+        </w:rPr>
+      </w:pPr>
+      <w:r>
+        <w:rPr>
+          <w:rFonts w:ascii="Arial" w:hAnsi="Arial" w:cs="Arial"/>
+          <w:sz w:val="24"/>
+          <w:szCs w:val="24"/>
+        </w:rPr>
+        <w:t>A IMPORTÂNCIA DA EDUCAÇÃO INFANTIL</w:t>
+      </w:r>
+    </w:p>
+    <w:p>
+      <w:pPr>
+        <w:rPr>
+          <w:rFonts w:ascii="Arial" w:hAnsi="Arial" w:cs="Arial"/>
+          <w:sz w:val="24"/>
+          <w:szCs w:val="24"/>
+        </w:rPr>
+      </w:pPr>
+      <w:r>
+        <w:rPr>
+          <w:rFonts w:ascii="Arial" w:hAnsi="Arial" w:cs="Arial"/>
+          <w:sz w:val="24"/>
+          <w:szCs w:val="24"/>
+        </w:rPr>
+        <w:t xml:space="preserve">É preciso apostar em uma Educação Infantil que propicie momentos de aprendizados aliados ao prazer, contribuindo para a construção e desenvolvimento da criança. Para tanto, é necessário definir metas e objetivos que possibilitem </w:t>
+      </w:r>
+      <w:r>
+        <w:rPr>
+          <w:rFonts w:ascii="Arial" w:hAnsi="Arial" w:cs="Arial"/>
+          <w:sz w:val="24"/>
+          <w:szCs w:val="24"/>
+        </w:rPr>
+        <w:lastRenderedPageBreak/>
+        <w:t>alcançar esses resultados. Kramer (1991) afirma que “para que esse objetivo seja concretizado, definimos as seguintes metas educacionais”:</w:t>
+      </w:r>
+    </w:p>
+    <w:p>
+      <w:pPr>
+        <w:spacing w:line="240" w:lineRule="auto"/>
+        <w:ind w:left="2829"/>
+        <w:rPr>
+          <w:rFonts w:ascii="Arial" w:hAnsi="Arial" w:cs="Arial"/>
+        </w:rPr>
+      </w:pPr>
+      <w:r>
+        <w:rPr>
+          <w:rFonts w:ascii="Arial" w:hAnsi="Arial" w:cs="Arial"/>
+        </w:rPr>
+        <w:t>A construção da autonomia e da cooperação, o enfrentamento e solução de problemas, a responsabilidade, a criatividade, a formação do autoconceito estável e positivo, a comunicação e expressão em todas as formas, particularmente ao nível da linguagem. (KRAMER, 1991, p. 37).</w:t>
+      </w:r>
+    </w:p>
+    <w:p>
+      <w:pPr>
+        <w:rPr>
+          <w:rFonts w:ascii="Arial" w:hAnsi="Arial" w:cs="Arial"/>
+          <w:sz w:val="24"/>
+          <w:szCs w:val="24"/>
+        </w:rPr>
+      </w:pPr>
+      <w:r>
+        <w:rPr>
+          <w:rFonts w:ascii="Arial" w:hAnsi="Arial" w:cs="Arial"/>
+          <w:sz w:val="24"/>
+          <w:szCs w:val="24"/>
+        </w:rPr>
+        <w:t xml:space="preserve">No Referencial Curricular Nacional para Educação Infantil, encontramos que uma das tarefas que a educação infantil assume é o papel de cuidar da criança. (FRANCO, 2002, p. 39). Diante disso KRAMER fala que: </w:t>
+      </w:r>
+    </w:p>
+    <w:p>
+      <w:pPr>
+        <w:spacing w:line="240" w:lineRule="auto"/>
+        <w:ind w:left="2829"/>
+        <w:rPr>
+          <w:rFonts w:ascii="Arial" w:hAnsi="Arial" w:cs="Arial"/>
+        </w:rPr>
+      </w:pPr>
+      <w:r>
+        <w:rPr>
+          <w:rFonts w:ascii="Arial" w:hAnsi="Arial" w:cs="Arial"/>
+        </w:rPr>
+        <w:t>Por isso, reconhecemos a função pedagógica do trabalho com crianças de 0 a 6 anos, capaz de favorecer o desenvolvimento infantil e a aquisição de conhecimentos, e consideramos como extremamente relevantes as contribuições que pode conferir à escola de 1º grau. (KRAMER, 1991, p. 19).</w:t>
+      </w:r>
+    </w:p>
+    <w:p>
+      <w:pPr>
+        <w:rPr>
+          <w:rFonts w:ascii="Arial" w:hAnsi="Arial" w:cs="Arial"/>
+          <w:sz w:val="24"/>
+          <w:szCs w:val="24"/>
+        </w:rPr>
+      </w:pPr>
+      <w:r>
+        <w:rPr>
+          <w:rFonts w:ascii="Arial" w:hAnsi="Arial" w:cs="Arial"/>
+          <w:sz w:val="24"/>
+          <w:szCs w:val="24"/>
+        </w:rPr>
+        <w:t xml:space="preserve">De acordo com Brasil (2010, p. 7) [...] “o campo da Educação Infantil vive um intenso processo de revisão de concepções sobre educação de crianças em espaços coletivos” [...]. A partir disso, entende-se que as crianças usufruam de um espaço que promova experiências voltadas para as mesmas, contribuindo positivamente para seu aprendizado e desenvolvimento. </w:t>
+      </w:r>
+    </w:p>
+    <w:p>
+      <w:pPr>
+        <w:spacing w:line="240" w:lineRule="auto"/>
+        <w:ind w:left="2829"/>
+        <w:rPr>
+          <w:rFonts w:ascii="Arial" w:hAnsi="Arial" w:cs="Arial"/>
+        </w:rPr>
+      </w:pPr>
+      <w:r>
+        <w:rPr>
+          <w:rFonts w:ascii="Arial" w:hAnsi="Arial" w:cs="Arial"/>
+        </w:rPr>
+        <w:t>As atividades e situações propostas têm, portanto, o objetivo último de favorecer a exploração, a descoberta e a construção de noções, ou seja, o desenvolvimento e o maior conhecimento do mundo físico e social (da língua, da matemática, das ciências naturais e das ciências sociais), eixos básicos da função pedagógica da pré-escola. (KRAMER, 1991, p.21).</w:t>
+      </w:r>
+    </w:p>
+    <w:p>
+      <w:pPr>
+        <w:rPr>
+          <w:rFonts w:ascii="Arial" w:hAnsi="Arial" w:cs="Arial"/>
+          <w:sz w:val="24"/>
+          <w:szCs w:val="24"/>
+        </w:rPr>
+      </w:pPr>
+      <w:r>
+        <w:rPr>
+          <w:rFonts w:ascii="Arial" w:hAnsi="Arial" w:cs="Arial"/>
+          <w:sz w:val="24"/>
+          <w:szCs w:val="24"/>
+        </w:rPr>
+        <w:t>Esses estudos influenciaram para a elaboração de um currículo apropriado, assim como também proposta pedagógicas elaboradas de acordo com a especificidade da criança, ciclos ou faixa etária em que a mesma se encontra. Nas Diretrizes e Curriculares Nacionais Para a Educação Infantil currículo se define como:</w:t>
+      </w:r>
+    </w:p>
+    <w:p>
+      <w:pPr>
+        <w:spacing w:line="240" w:lineRule="auto"/>
+        <w:ind w:left="2829"/>
+        <w:rPr>
+          <w:rFonts w:ascii="Arial" w:hAnsi="Arial" w:cs="Arial"/>
+        </w:rPr>
+      </w:pPr>
+      <w:r>
+        <w:rPr>
+          <w:rFonts w:ascii="Arial" w:hAnsi="Arial" w:cs="Arial"/>
+        </w:rPr>
+        <w:t>Conjunto de práticas que buscam articular as experiências e os saberes das crianças com os conhecimentos que fazem parte do patrimônio cultural, artístico, ambiental, científico e tecnológico, de modo a promover o desenvolvimento integral de crianças de 0 a 5 anos de idade. (BRASIL, 2010, p.12).</w:t>
+      </w:r>
+    </w:p>
+    <w:p>
+      <w:pPr>
+        <w:rPr>
+          <w:rFonts w:ascii="Arial" w:hAnsi="Arial" w:cs="Arial"/>
+          <w:sz w:val="24"/>
+          <w:szCs w:val="24"/>
+        </w:rPr>
+      </w:pPr>
+      <w:r>
+        <w:rPr>
+          <w:rFonts w:ascii="Arial" w:hAnsi="Arial" w:cs="Arial"/>
+          <w:sz w:val="24"/>
+          <w:szCs w:val="24"/>
+        </w:rPr>
+        <w:t xml:space="preserve"> “É a década de 90 que revela uma significativa produção sobre a educação infantil, e só recentemente passamos a contar comum grupo mais significativos de doutores na área”. (FRANCO, 2002, p. 23).</w:t>
+      </w:r>
+    </w:p>
+    <w:p>
+      <w:pPr>
+        <w:rPr>
+          <w:rFonts w:ascii="Arial" w:hAnsi="Arial" w:cs="Arial"/>
+          <w:sz w:val="24"/>
+          <w:szCs w:val="24"/>
+        </w:rPr>
+      </w:pPr>
+      <w:r>
+        <w:rPr>
+          <w:rFonts w:ascii="Arial" w:hAnsi="Arial" w:cs="Arial"/>
+          <w:sz w:val="24"/>
+          <w:szCs w:val="24"/>
+        </w:rPr>
+        <w:lastRenderedPageBreak/>
+        <w:t xml:space="preserve">A autora ainda cita que </w:t>
+      </w:r>
+    </w:p>
+    <w:p>
+      <w:pPr>
+        <w:rPr>
+          <w:rFonts w:ascii="Arial" w:hAnsi="Arial" w:cs="Arial"/>
+          <w:sz w:val="24"/>
+          <w:szCs w:val="24"/>
+        </w:rPr>
+      </w:pPr>
+      <w:r>
+        <w:rPr>
+          <w:rFonts w:ascii="Arial" w:hAnsi="Arial" w:cs="Arial"/>
+          <w:sz w:val="24"/>
+          <w:szCs w:val="24"/>
+        </w:rPr>
+        <w:t xml:space="preserve">Alguns pesquisadores de destaque, como Campos (1986), </w:t>
       </w:r>
       <w:proofErr w:type="spellStart"/>
       <w:r>
@@ -2928,7 +3403,7 @@
           <w:sz w:val="24"/>
           <w:szCs w:val="24"/>
         </w:rPr>
-        <w:t>escolanovistas</w:t>
+        <w:t>Rosemberg</w:t>
       </w:r>
       <w:proofErr w:type="spellEnd"/>
       <w:r>
@@ -2937,7 +3412,162 @@
           <w:sz w:val="24"/>
           <w:szCs w:val="24"/>
         </w:rPr>
-        <w:t xml:space="preserve"> ao processo de aprendizagem. (KRAMER, 1991, p. 25).</w:t>
+        <w:t xml:space="preserve"> (1999), Kramer (1994), Sousa (1996) e </w:t>
+      </w:r>
+      <w:proofErr w:type="spellStart"/>
+      <w:r>
+        <w:rPr>
+          <w:rFonts w:ascii="Arial" w:hAnsi="Arial" w:cs="Arial"/>
+          <w:sz w:val="24"/>
+          <w:szCs w:val="24"/>
+        </w:rPr>
+        <w:t>Kishimoto</w:t>
+      </w:r>
+      <w:proofErr w:type="spellEnd"/>
+      <w:r>
+        <w:rPr>
+          <w:rFonts w:ascii="Arial" w:hAnsi="Arial" w:cs="Arial"/>
+          <w:sz w:val="24"/>
+          <w:szCs w:val="24"/>
+        </w:rPr>
+        <w:t xml:space="preserve"> (2000), apontam que esta área obteve maior destaque no cenário nacional com a criação e atuação de uma Coordenadoria de Educação em 1995, somada ao fato da incorporação dessa etapa de escolarização ao sistema de ensino em 1998. (FRANCO, 2002, p. 23 e 24).</w:t>
+      </w:r>
+    </w:p>
+    <w:p>
+      <w:pPr>
+        <w:rPr>
+          <w:rFonts w:ascii="Arial" w:hAnsi="Arial" w:cs="Arial"/>
+          <w:sz w:val="24"/>
+          <w:szCs w:val="24"/>
+        </w:rPr>
+      </w:pPr>
+      <w:r>
+        <w:rPr>
+          <w:rFonts w:ascii="Arial" w:hAnsi="Arial" w:cs="Arial"/>
+          <w:sz w:val="24"/>
+          <w:szCs w:val="24"/>
+        </w:rPr>
+        <w:t>As transformações que a Educação Infantil vem sofrendo, requerem, cada vez mais, estudos, pois a transições históricas e sociais dos processos pedagógicos mostram-se ainda incipientes no que se refere às complexidades das novas tendências educacionais. (FRANCO, 2002, p. 24).</w:t>
+      </w:r>
+    </w:p>
+    <w:p>
+      <w:pPr>
+        <w:rPr>
+          <w:rFonts w:ascii="Arial" w:hAnsi="Arial" w:cs="Arial"/>
+          <w:sz w:val="24"/>
+          <w:szCs w:val="24"/>
+        </w:rPr>
+      </w:pPr>
+      <w:r>
+        <w:rPr>
+          <w:rFonts w:ascii="Arial" w:hAnsi="Arial" w:cs="Arial"/>
+          <w:sz w:val="24"/>
+          <w:szCs w:val="24"/>
+        </w:rPr>
+        <w:t xml:space="preserve"> Educar significa, portanto, propiciar situações de cuidados, brincadeiras e aprendizagens orientadas de forma integrada e que possam contribuir para o desenvolvimento das capacidades infantis de relação interpessoal, de ser e estar com os outros em uma atitude básica de aceitação, respeito e confiança, e o acesso, pelas crianças, aos conhecimentos mais amplos da realidade social e cultural. (BRASIL, 1998, v.1, p.23).</w:t>
+      </w:r>
+    </w:p>
+    <w:p>
+      <w:pPr>
+        <w:rPr>
+          <w:rFonts w:ascii="Arial" w:hAnsi="Arial" w:cs="Arial"/>
+          <w:sz w:val="24"/>
+          <w:szCs w:val="24"/>
+        </w:rPr>
+      </w:pPr>
+      <w:r>
+        <w:rPr>
+          <w:rFonts w:ascii="Arial" w:hAnsi="Arial" w:cs="Arial"/>
+          <w:sz w:val="24"/>
+          <w:szCs w:val="24"/>
+        </w:rPr>
+        <w:t>SALLES e FARIA citam que “por outro lado, a pré-escola, desde a sua origem, era vista como uma etapa anterior à escola; daí o caráter de preparação para o ensino regular, que ainda marca muitas dessas instituições”. (2002, p. 53). Muitos profissionais não exerciam a função de cuidado, mas preparava as crianças para a escolarização futura.</w:t>
+      </w:r>
+    </w:p>
+    <w:p>
+      <w:pPr>
+        <w:rPr>
+          <w:rFonts w:ascii="Arial" w:hAnsi="Arial" w:cs="Arial"/>
+          <w:sz w:val="24"/>
+          <w:szCs w:val="24"/>
+        </w:rPr>
+      </w:pPr>
+      <w:r>
+        <w:rPr>
+          <w:rFonts w:ascii="Arial" w:hAnsi="Arial" w:cs="Arial"/>
+          <w:sz w:val="24"/>
+          <w:szCs w:val="24"/>
+        </w:rPr>
+        <w:t>REFERÊNCIAS</w:t>
+      </w:r>
+    </w:p>
+    <w:p>
+      <w:pPr>
+        <w:rPr>
+          <w:rFonts w:ascii="Arial" w:hAnsi="Arial" w:cs="Arial"/>
+          <w:sz w:val="24"/>
+          <w:szCs w:val="24"/>
+        </w:rPr>
+      </w:pPr>
+      <w:r>
+        <w:rPr>
+          <w:rFonts w:ascii="Arial" w:hAnsi="Arial" w:cs="Arial"/>
+          <w:sz w:val="24"/>
+          <w:szCs w:val="24"/>
+        </w:rPr>
+        <w:t>BRASIL. Ministério de Educação e do Desporto. Secretaria de Educação Fundamental. Referencial Curricular Nacional para Educação Infantil. V. I, II, III. Brasília: MEC/SEF, 1998.</w:t>
+      </w:r>
+    </w:p>
+    <w:p>
+      <w:pPr>
+        <w:rPr>
+          <w:rFonts w:ascii="Arial" w:hAnsi="Arial" w:cs="Arial"/>
+          <w:sz w:val="24"/>
+          <w:szCs w:val="24"/>
+        </w:rPr>
+      </w:pPr>
+      <w:r>
+        <w:rPr>
+          <w:rFonts w:ascii="Arial" w:hAnsi="Arial" w:cs="Arial"/>
+          <w:sz w:val="24"/>
+          <w:szCs w:val="24"/>
+        </w:rPr>
+        <w:t xml:space="preserve">FRANCO, Márcia E. </w:t>
+      </w:r>
+      <w:proofErr w:type="spellStart"/>
+      <w:r>
+        <w:rPr>
+          <w:rFonts w:ascii="Arial" w:hAnsi="Arial" w:cs="Arial"/>
+          <w:sz w:val="24"/>
+          <w:szCs w:val="24"/>
+        </w:rPr>
+        <w:t>Wilke</w:t>
+      </w:r>
+      <w:proofErr w:type="spellEnd"/>
+      <w:r>
+        <w:rPr>
+          <w:rFonts w:ascii="Arial" w:hAnsi="Arial" w:cs="Arial"/>
+          <w:sz w:val="24"/>
+          <w:szCs w:val="24"/>
+        </w:rPr>
+        <w:t>. Compreendendo a Infância. Porto Alegre: Mediação, 2002, 80p.</w:t>
+      </w:r>
+    </w:p>
+    <w:p>
+      <w:pPr>
+        <w:rPr>
+          <w:rFonts w:ascii="Arial" w:hAnsi="Arial" w:cs="Arial"/>
+          <w:sz w:val="24"/>
+          <w:szCs w:val="24"/>
+        </w:rPr>
+      </w:pPr>
+      <w:r>
+        <w:rPr>
+          <w:rFonts w:ascii="Arial" w:hAnsi="Arial" w:cs="Arial"/>
+          <w:sz w:val="24"/>
+          <w:szCs w:val="24"/>
+        </w:rPr>
+        <w:t xml:space="preserve"> KRAMER, Sonia (coord.). Com a pré-escola nas mãos. Uma alternativa curricular para a educação infantil. São Paulo: Ática, 1991.</w:t>
       </w:r>
     </w:p>
     <w:p>
@@ -2955,557 +3585,6 @@
           <w:szCs w:val="24"/>
         </w:rPr>
         <w:lastRenderedPageBreak/>
-        <w:t>Neste novo cenário, Ramos (2010) cita que a educação para crianças pequena ganha espaço, aonde a LDB vem ser aprovada em 1961, incentivando a criação de instituições pré-primárias. Por outro lado Kramer pontua que “é só a partir da década de 70 que a importância da educação da criança pequena é reconhecida e as políticas governamentais começam a, incipientemente, ampliar o atendimento, em especial das crianças de 4 a 6 anos. (</w:t>
-      </w:r>
-      <w:proofErr w:type="gramStart"/>
-      <w:r>
-        <w:rPr>
-          <w:rFonts w:ascii="Arial" w:hAnsi="Arial" w:cs="Arial"/>
-          <w:sz w:val="24"/>
-          <w:szCs w:val="24"/>
-        </w:rPr>
-        <w:t>KRAMER,</w:t>
-      </w:r>
-      <w:proofErr w:type="gramEnd"/>
-      <w:r>
-        <w:rPr>
-          <w:rFonts w:ascii="Arial" w:hAnsi="Arial" w:cs="Arial"/>
-          <w:sz w:val="24"/>
-          <w:szCs w:val="24"/>
-        </w:rPr>
-        <w:t>1991, p.18).</w:t>
-      </w:r>
-    </w:p>
-    <w:p>
-      <w:pPr>
-        <w:rPr>
-          <w:rFonts w:ascii="Arial" w:hAnsi="Arial" w:cs="Arial"/>
-          <w:sz w:val="24"/>
-          <w:szCs w:val="24"/>
-        </w:rPr>
-      </w:pPr>
-      <w:r>
-        <w:rPr>
-          <w:rFonts w:ascii="Arial" w:hAnsi="Arial" w:cs="Arial"/>
-          <w:sz w:val="24"/>
-          <w:szCs w:val="24"/>
-        </w:rPr>
-        <w:t xml:space="preserve">De certa forma, a origem dessas instituições contribuiu para a definição do destinatário prioritário desse serviço, a natureza da ação desenvolvida, o profissional necessário para sua execução e os próprios tipos de instituições existentes. (SALLES e </w:t>
-      </w:r>
-      <w:proofErr w:type="gramStart"/>
-      <w:r>
-        <w:rPr>
-          <w:rFonts w:ascii="Arial" w:hAnsi="Arial" w:cs="Arial"/>
-          <w:sz w:val="24"/>
-          <w:szCs w:val="24"/>
-        </w:rPr>
-        <w:t>FARIA,</w:t>
-      </w:r>
-      <w:proofErr w:type="gramEnd"/>
-      <w:r>
-        <w:rPr>
-          <w:rFonts w:ascii="Arial" w:hAnsi="Arial" w:cs="Arial"/>
-          <w:sz w:val="24"/>
-          <w:szCs w:val="24"/>
-        </w:rPr>
-        <w:t xml:space="preserve"> 2012, p. 53).</w:t>
-      </w:r>
-    </w:p>
-    <w:p>
-      <w:pPr>
-        <w:rPr>
-          <w:rFonts w:ascii="Arial" w:hAnsi="Arial" w:cs="Arial"/>
-          <w:sz w:val="24"/>
-          <w:szCs w:val="24"/>
-        </w:rPr>
-      </w:pPr>
-      <w:r>
-        <w:rPr>
-          <w:rFonts w:ascii="Arial" w:hAnsi="Arial" w:cs="Arial"/>
-          <w:sz w:val="24"/>
-          <w:szCs w:val="24"/>
-        </w:rPr>
-        <w:t>Segundo Ramos (2010), “no ano de 1996, é instituída a Lei 9394/96, a qual propõe que os municípios sejam incumbidos de oferecer Educação Infantil”. Sendo assim, de acordo com o artigo 29:</w:t>
-      </w:r>
-    </w:p>
-    <w:p>
-      <w:pPr>
-        <w:rPr>
-          <w:rFonts w:ascii="Arial" w:hAnsi="Arial" w:cs="Arial"/>
-          <w:sz w:val="24"/>
-          <w:szCs w:val="24"/>
-        </w:rPr>
-      </w:pPr>
-      <w:r>
-        <w:rPr>
-          <w:rFonts w:ascii="Arial" w:hAnsi="Arial" w:cs="Arial"/>
-          <w:sz w:val="24"/>
-          <w:szCs w:val="24"/>
-        </w:rPr>
-        <w:t>A Educação Infantil, primeira etapa da educação básica, tem como finalidade o desenvolvimento integral da criança até seis anos de idade, em seus aspectos físico, psicológico, intelectual e social, complementando a ação da família e da comunidade. (RAMOS, 2010, p.4).</w:t>
-      </w:r>
-    </w:p>
-    <w:p>
-      <w:pPr>
-        <w:rPr>
-          <w:rFonts w:ascii="Arial" w:hAnsi="Arial" w:cs="Arial"/>
-          <w:sz w:val="24"/>
-          <w:szCs w:val="24"/>
-        </w:rPr>
-      </w:pPr>
-      <w:r>
-        <w:rPr>
-          <w:rFonts w:ascii="Arial" w:hAnsi="Arial" w:cs="Arial"/>
-          <w:sz w:val="24"/>
-          <w:szCs w:val="24"/>
-        </w:rPr>
-        <w:t>Já as Diretrizes e Curriculares Nacionais Para a Educação Infantil, definem a Educação Infantil como:</w:t>
-      </w:r>
-    </w:p>
-    <w:p>
-      <w:pPr>
-        <w:rPr>
-          <w:rFonts w:ascii="Arial" w:hAnsi="Arial" w:cs="Arial"/>
-          <w:sz w:val="24"/>
-          <w:szCs w:val="24"/>
-        </w:rPr>
-      </w:pPr>
-      <w:r>
-        <w:rPr>
-          <w:rFonts w:ascii="Arial" w:hAnsi="Arial" w:cs="Arial"/>
-          <w:sz w:val="24"/>
-          <w:szCs w:val="24"/>
-        </w:rPr>
-        <w:t>Primeira etapa da educação básica, oferecida em creches e pré-escolas, às quais se caracterizam como espaços institucionais não domésticos que constituem estabelecimentos educacionais públicos ou privados que educam e cuidam de crianças de 0 a 5 anos de idade no período diurno, em jornada integral ou parcial, regulados e supervisionados por órgão competente do sistema de ensino e submetidos a controle social. (BRASIL, 2010, p.12).</w:t>
-      </w:r>
-    </w:p>
-    <w:p>
-      <w:pPr>
-        <w:rPr>
-          <w:rFonts w:ascii="Arial" w:hAnsi="Arial" w:cs="Arial"/>
-          <w:sz w:val="24"/>
-          <w:szCs w:val="24"/>
-        </w:rPr>
-      </w:pPr>
-      <w:r>
-        <w:rPr>
-          <w:rFonts w:ascii="Arial" w:hAnsi="Arial" w:cs="Arial"/>
-          <w:sz w:val="24"/>
-          <w:szCs w:val="24"/>
-        </w:rPr>
-        <w:t>Diante dos direitos adquiridos pela criança, dentre eles o direito a educação, é importante ressaltar que a concepção de criança sendo diferente do adulto, bem como a necessidade de se investir em uma educação voltada para elas, faz-se refletir que a criança não é apenas um vir a ser, mas, uma pessoa que tem o direito de se desenvolver e construir seu conhecimento através de experiências e vivências que são voltadas, exclusivamente para elas.</w:t>
-      </w:r>
-    </w:p>
-    <w:p>
-      <w:pPr>
-        <w:rPr>
-          <w:rFonts w:ascii="Arial" w:hAnsi="Arial" w:cs="Arial"/>
-          <w:sz w:val="24"/>
-          <w:szCs w:val="24"/>
-        </w:rPr>
-      </w:pPr>
-    </w:p>
-    <w:p>
-      <w:pPr>
-        <w:rPr>
-          <w:rFonts w:ascii="Arial" w:hAnsi="Arial" w:cs="Arial"/>
-          <w:sz w:val="24"/>
-          <w:szCs w:val="24"/>
-        </w:rPr>
-      </w:pPr>
-      <w:r>
-        <w:rPr>
-          <w:rFonts w:ascii="Arial" w:hAnsi="Arial" w:cs="Arial"/>
-          <w:sz w:val="24"/>
-          <w:szCs w:val="24"/>
-        </w:rPr>
-        <w:t>A IMPORTÂNCIA DA EDUCAÇÃO INFANTIL</w:t>
-      </w:r>
-    </w:p>
-    <w:p>
-      <w:pPr>
-        <w:rPr>
-          <w:rFonts w:ascii="Arial" w:hAnsi="Arial" w:cs="Arial"/>
-          <w:sz w:val="24"/>
-          <w:szCs w:val="24"/>
-        </w:rPr>
-      </w:pPr>
-      <w:r>
-        <w:rPr>
-          <w:rFonts w:ascii="Arial" w:hAnsi="Arial" w:cs="Arial"/>
-          <w:sz w:val="24"/>
-          <w:szCs w:val="24"/>
-        </w:rPr>
-        <w:t>É preciso apostar em uma Educação Infantil que propicie momentos de aprendizados aliados ao prazer, contribuindo para a construção e desenvolvimento da criança. Para tanto, é necessário definir metas e objetivos que possibilitem alcançar esses resultados. Kramer (1991) afirma que “para que esse objetivo seja concretizado, definimos as seguintes metas educacionais”:</w:t>
-      </w:r>
-    </w:p>
-    <w:p>
-      <w:pPr>
-        <w:rPr>
-          <w:rFonts w:ascii="Arial" w:hAnsi="Arial" w:cs="Arial"/>
-          <w:sz w:val="24"/>
-          <w:szCs w:val="24"/>
-        </w:rPr>
-      </w:pPr>
-      <w:r>
-        <w:rPr>
-          <w:rFonts w:ascii="Arial" w:hAnsi="Arial" w:cs="Arial"/>
-          <w:sz w:val="24"/>
-          <w:szCs w:val="24"/>
-        </w:rPr>
-        <w:t>A construção da autonomia e da cooperação, o enfrentamento e solução de problemas, a responsabilidade, a criatividade, a formação do autoconceito estável e positivo, a comunicação e expressão em todas as formas, particularmente ao nível da linguagem. (KRAMER, 1991, p. 37).</w:t>
-      </w:r>
-    </w:p>
-    <w:p>
-      <w:pPr>
-        <w:rPr>
-          <w:rFonts w:ascii="Arial" w:hAnsi="Arial" w:cs="Arial"/>
-          <w:sz w:val="24"/>
-          <w:szCs w:val="24"/>
-        </w:rPr>
-      </w:pPr>
-      <w:r>
-        <w:rPr>
-          <w:rFonts w:ascii="Arial" w:hAnsi="Arial" w:cs="Arial"/>
-          <w:sz w:val="24"/>
-          <w:szCs w:val="24"/>
-        </w:rPr>
-        <w:t xml:space="preserve">No Referencial Curricular Nacional para Educação Infantil, encontramos que uma das tarefas que a educação infantil assume é o papel de cuidar da criança. (FRANCO, 2002, p. 39). Diante disso KRAMER fala que: </w:t>
-      </w:r>
-    </w:p>
-    <w:p>
-      <w:pPr>
-        <w:rPr>
-          <w:rFonts w:ascii="Arial" w:hAnsi="Arial" w:cs="Arial"/>
-          <w:sz w:val="24"/>
-          <w:szCs w:val="24"/>
-        </w:rPr>
-      </w:pPr>
-      <w:r>
-        <w:rPr>
-          <w:rFonts w:ascii="Arial" w:hAnsi="Arial" w:cs="Arial"/>
-          <w:sz w:val="24"/>
-          <w:szCs w:val="24"/>
-        </w:rPr>
-        <w:t>Por isso, reconhecemos a função pedagógica do trabalho com crianças de 0 a 6 anos, capaz de favorecer o desenvolvimento infantil e a aquisição de conhecimentos, e consideramos como extremamente relevantes as contribuições que pode conferir à escola de 1º grau. (KRAMER, 1991, p. 19).</w:t>
-      </w:r>
-    </w:p>
-    <w:p>
-      <w:pPr>
-        <w:rPr>
-          <w:rFonts w:ascii="Arial" w:hAnsi="Arial" w:cs="Arial"/>
-          <w:sz w:val="24"/>
-          <w:szCs w:val="24"/>
-        </w:rPr>
-      </w:pPr>
-      <w:r>
-        <w:rPr>
-          <w:rFonts w:ascii="Arial" w:hAnsi="Arial" w:cs="Arial"/>
-          <w:sz w:val="24"/>
-          <w:szCs w:val="24"/>
-        </w:rPr>
-        <w:t xml:space="preserve">De acordo com Brasil (2010, p. 7) [...] “o campo da Educação Infantil vive um intenso processo de revisão de concepções sobre educação de crianças em espaços coletivos” [...]. A partir disso, entende-se que as crianças usufruam de um espaço que promova experiências voltadas para as mesmas, contribuindo positivamente para seu aprendizado e desenvolvimento. </w:t>
-      </w:r>
-    </w:p>
-    <w:p>
-      <w:pPr>
-        <w:rPr>
-          <w:rFonts w:ascii="Arial" w:hAnsi="Arial" w:cs="Arial"/>
-          <w:sz w:val="24"/>
-          <w:szCs w:val="24"/>
-        </w:rPr>
-      </w:pPr>
-      <w:r>
-        <w:rPr>
-          <w:rFonts w:ascii="Arial" w:hAnsi="Arial" w:cs="Arial"/>
-          <w:sz w:val="24"/>
-          <w:szCs w:val="24"/>
-        </w:rPr>
-        <w:t>As atividades e situações propostas têm, portanto, o objetivo último de favorecer a exploração, a descoberta e a construção de noções, ou seja, o desenvolvimento e o maior conhecimento do mundo físico e social (da língua, da matemática, das ciências naturais e das ciências sociais), eixos básicos da função pedagógica da pré-escola. (KRAMER, 1991, p.21).</w:t>
-      </w:r>
-    </w:p>
-    <w:p>
-      <w:pPr>
-        <w:rPr>
-          <w:rFonts w:ascii="Arial" w:hAnsi="Arial" w:cs="Arial"/>
-          <w:sz w:val="24"/>
-          <w:szCs w:val="24"/>
-        </w:rPr>
-      </w:pPr>
-      <w:r>
-        <w:rPr>
-          <w:rFonts w:ascii="Arial" w:hAnsi="Arial" w:cs="Arial"/>
-          <w:sz w:val="24"/>
-          <w:szCs w:val="24"/>
-        </w:rPr>
-        <w:t xml:space="preserve">Esses estudos influenciaram para a elaboração de um currículo apropriado, assim como também proposta pedagógicas elaboradas de acordo com a especificidade da </w:t>
-      </w:r>
-      <w:r>
-        <w:rPr>
-          <w:rFonts w:ascii="Arial" w:hAnsi="Arial" w:cs="Arial"/>
-          <w:sz w:val="24"/>
-          <w:szCs w:val="24"/>
-        </w:rPr>
-        <w:lastRenderedPageBreak/>
-        <w:t>criança, ciclos ou faixa etária em que a mesma se encontra. Nas Diretrizes e Curriculares Nacionais Para a Educação Infantil currículo se define como:</w:t>
-      </w:r>
-    </w:p>
-    <w:p>
-      <w:pPr>
-        <w:rPr>
-          <w:rFonts w:ascii="Arial" w:hAnsi="Arial" w:cs="Arial"/>
-          <w:sz w:val="24"/>
-          <w:szCs w:val="24"/>
-        </w:rPr>
-      </w:pPr>
-      <w:r>
-        <w:rPr>
-          <w:rFonts w:ascii="Arial" w:hAnsi="Arial" w:cs="Arial"/>
-          <w:sz w:val="24"/>
-          <w:szCs w:val="24"/>
-        </w:rPr>
-        <w:t>Conjunto de práticas que buscam articular as experiências e os saberes das crianças com os conhecimentos que fazem parte do patrimônio cultural, artístico, ambiental, científico e tecnológico, de modo a promover o desenvolvimento integral de crianças de 0 a 5 anos de idade. (BRASIL, 2010, p.12).</w:t>
-      </w:r>
-    </w:p>
-    <w:p>
-      <w:pPr>
-        <w:rPr>
-          <w:rFonts w:ascii="Arial" w:hAnsi="Arial" w:cs="Arial"/>
-          <w:sz w:val="24"/>
-          <w:szCs w:val="24"/>
-        </w:rPr>
-      </w:pPr>
-      <w:r>
-        <w:rPr>
-          <w:rFonts w:ascii="Arial" w:hAnsi="Arial" w:cs="Arial"/>
-          <w:sz w:val="24"/>
-          <w:szCs w:val="24"/>
-        </w:rPr>
-        <w:t xml:space="preserve"> “É a década de 90 que revela uma significativa produção sobre a educação infantil, e só recentemente passamos a contar comum grupo mais significativos de doutores na área”. (FRANCO, 2002, p. 23).</w:t>
-      </w:r>
-    </w:p>
-    <w:p>
-      <w:pPr>
-        <w:rPr>
-          <w:rFonts w:ascii="Arial" w:hAnsi="Arial" w:cs="Arial"/>
-          <w:sz w:val="24"/>
-          <w:szCs w:val="24"/>
-        </w:rPr>
-      </w:pPr>
-      <w:r>
-        <w:rPr>
-          <w:rFonts w:ascii="Arial" w:hAnsi="Arial" w:cs="Arial"/>
-          <w:sz w:val="24"/>
-          <w:szCs w:val="24"/>
-        </w:rPr>
-        <w:t xml:space="preserve">A autora ainda cita que </w:t>
-      </w:r>
-    </w:p>
-    <w:p>
-      <w:pPr>
-        <w:rPr>
-          <w:rFonts w:ascii="Arial" w:hAnsi="Arial" w:cs="Arial"/>
-          <w:sz w:val="24"/>
-          <w:szCs w:val="24"/>
-        </w:rPr>
-      </w:pPr>
-      <w:r>
-        <w:rPr>
-          <w:rFonts w:ascii="Arial" w:hAnsi="Arial" w:cs="Arial"/>
-          <w:sz w:val="24"/>
-          <w:szCs w:val="24"/>
-        </w:rPr>
-        <w:t xml:space="preserve">Alguns pesquisadores de destaque, como Campos (1986), </w:t>
-      </w:r>
-      <w:proofErr w:type="spellStart"/>
-      <w:r>
-        <w:rPr>
-          <w:rFonts w:ascii="Arial" w:hAnsi="Arial" w:cs="Arial"/>
-          <w:sz w:val="24"/>
-          <w:szCs w:val="24"/>
-        </w:rPr>
-        <w:t>Rosemberg</w:t>
-      </w:r>
-      <w:proofErr w:type="spellEnd"/>
-      <w:r>
-        <w:rPr>
-          <w:rFonts w:ascii="Arial" w:hAnsi="Arial" w:cs="Arial"/>
-          <w:sz w:val="24"/>
-          <w:szCs w:val="24"/>
-        </w:rPr>
-        <w:t xml:space="preserve"> (1999), Kramer (1994), Sousa (1996) e </w:t>
-      </w:r>
-      <w:proofErr w:type="spellStart"/>
-      <w:r>
-        <w:rPr>
-          <w:rFonts w:ascii="Arial" w:hAnsi="Arial" w:cs="Arial"/>
-          <w:sz w:val="24"/>
-          <w:szCs w:val="24"/>
-        </w:rPr>
-        <w:t>Kishimoto</w:t>
-      </w:r>
-      <w:proofErr w:type="spellEnd"/>
-      <w:r>
-        <w:rPr>
-          <w:rFonts w:ascii="Arial" w:hAnsi="Arial" w:cs="Arial"/>
-          <w:sz w:val="24"/>
-          <w:szCs w:val="24"/>
-        </w:rPr>
-        <w:t xml:space="preserve"> (2000), apontam que esta área obteve maior destaque no cenário nacional com a criação e atuação de uma Coordenadoria de Educação em 1995, somada ao fato da incorporação dessa etapa de escolarização ao sistema de ensino em 1998. (FRANCO, 2002, p. 23 e 24).</w:t>
-      </w:r>
-    </w:p>
-    <w:p>
-      <w:pPr>
-        <w:rPr>
-          <w:rFonts w:ascii="Arial" w:hAnsi="Arial" w:cs="Arial"/>
-          <w:sz w:val="24"/>
-          <w:szCs w:val="24"/>
-        </w:rPr>
-      </w:pPr>
-      <w:r>
-        <w:rPr>
-          <w:rFonts w:ascii="Arial" w:hAnsi="Arial" w:cs="Arial"/>
-          <w:sz w:val="24"/>
-          <w:szCs w:val="24"/>
-        </w:rPr>
-        <w:t>As transformações que a Educação Infantil vem sofrendo, requerem, cada vez mais, estudos, pois a transições históricas e sociais dos processos pedagógicos mostram-se ainda incipientes no que se refere às complexidades das novas tendências educacionais. (FRANCO, 2002, p. 24).</w:t>
-      </w:r>
-    </w:p>
-    <w:p>
-      <w:pPr>
-        <w:rPr>
-          <w:rFonts w:ascii="Arial" w:hAnsi="Arial" w:cs="Arial"/>
-          <w:sz w:val="24"/>
-          <w:szCs w:val="24"/>
-        </w:rPr>
-      </w:pPr>
-      <w:r>
-        <w:rPr>
-          <w:rFonts w:ascii="Arial" w:hAnsi="Arial" w:cs="Arial"/>
-          <w:sz w:val="24"/>
-          <w:szCs w:val="24"/>
-        </w:rPr>
-        <w:t xml:space="preserve"> Educar significa, portanto, propiciar situações de cuidados, brincadeiras e aprendizagens orientadas de forma integrada e que possam contribuir para o desenvolvimento das capacidades infantis de relação interpessoal, de ser e estar com os outros em uma atitude básica de aceitação, respeito e confiança, e o acesso, pelas crianças, aos conhecimentos mais amplos da realidade social e cultural. (BRASIL, 1998, v.1, p.23).</w:t>
-      </w:r>
-    </w:p>
-    <w:p>
-      <w:pPr>
-        <w:rPr>
-          <w:rFonts w:ascii="Arial" w:hAnsi="Arial" w:cs="Arial"/>
-          <w:sz w:val="24"/>
-          <w:szCs w:val="24"/>
-        </w:rPr>
-      </w:pPr>
-      <w:r>
-        <w:rPr>
-          <w:rFonts w:ascii="Arial" w:hAnsi="Arial" w:cs="Arial"/>
-          <w:sz w:val="24"/>
-          <w:szCs w:val="24"/>
-        </w:rPr>
-        <w:t>SALLES e FARIA citam que “por outro lado, a pré-escola, desde a sua origem, era vista como uma etapa anterior à escola; daí o caráter de preparação para o ensino regular, que ainda marca muitas dessas instituições”. (2002, p. 53). Muitos profissionais não exerciam a função de cuidado, mas preparava as crianças para a escolarização futura.</w:t>
-      </w:r>
-    </w:p>
-    <w:p>
-      <w:pPr>
-        <w:rPr>
-          <w:rFonts w:ascii="Arial" w:hAnsi="Arial" w:cs="Arial"/>
-          <w:sz w:val="24"/>
-          <w:szCs w:val="24"/>
-        </w:rPr>
-      </w:pPr>
-      <w:r>
-        <w:rPr>
-          <w:rFonts w:ascii="Arial" w:hAnsi="Arial" w:cs="Arial"/>
-          <w:sz w:val="24"/>
-          <w:szCs w:val="24"/>
-        </w:rPr>
-        <w:lastRenderedPageBreak/>
-        <w:t>REFERÊNCIAS</w:t>
-      </w:r>
-    </w:p>
-    <w:p>
-      <w:pPr>
-        <w:rPr>
-          <w:rFonts w:ascii="Arial" w:hAnsi="Arial" w:cs="Arial"/>
-          <w:sz w:val="24"/>
-          <w:szCs w:val="24"/>
-        </w:rPr>
-      </w:pPr>
-      <w:r>
-        <w:rPr>
-          <w:rFonts w:ascii="Arial" w:hAnsi="Arial" w:cs="Arial"/>
-          <w:sz w:val="24"/>
-          <w:szCs w:val="24"/>
-        </w:rPr>
-        <w:t>BRASIL. Ministério de Educação e do Desporto. Secretaria de Educação Fundamental. Referencial Curricular Nacional para Educação Infantil. V. I, II, III. Brasília: MEC/SEF, 1998.</w:t>
-      </w:r>
-    </w:p>
-    <w:p>
-      <w:pPr>
-        <w:rPr>
-          <w:rFonts w:ascii="Arial" w:hAnsi="Arial" w:cs="Arial"/>
-          <w:sz w:val="24"/>
-          <w:szCs w:val="24"/>
-        </w:rPr>
-      </w:pPr>
-      <w:r>
-        <w:rPr>
-          <w:rFonts w:ascii="Arial" w:hAnsi="Arial" w:cs="Arial"/>
-          <w:sz w:val="24"/>
-          <w:szCs w:val="24"/>
-        </w:rPr>
-        <w:t xml:space="preserve">FRANCO, Márcia E. </w:t>
-      </w:r>
-      <w:proofErr w:type="spellStart"/>
-      <w:r>
-        <w:rPr>
-          <w:rFonts w:ascii="Arial" w:hAnsi="Arial" w:cs="Arial"/>
-          <w:sz w:val="24"/>
-          <w:szCs w:val="24"/>
-        </w:rPr>
-        <w:t>Wilke</w:t>
-      </w:r>
-      <w:proofErr w:type="spellEnd"/>
-      <w:r>
-        <w:rPr>
-          <w:rFonts w:ascii="Arial" w:hAnsi="Arial" w:cs="Arial"/>
-          <w:sz w:val="24"/>
-          <w:szCs w:val="24"/>
-        </w:rPr>
-        <w:t>. Compreendendo a Infância. Porto Alegre: Mediação, 2002, 80p.</w:t>
-      </w:r>
-    </w:p>
-    <w:p>
-      <w:pPr>
-        <w:rPr>
-          <w:rFonts w:ascii="Arial" w:hAnsi="Arial" w:cs="Arial"/>
-          <w:sz w:val="24"/>
-          <w:szCs w:val="24"/>
-        </w:rPr>
-      </w:pPr>
-      <w:r>
-        <w:rPr>
-          <w:rFonts w:ascii="Arial" w:hAnsi="Arial" w:cs="Arial"/>
-          <w:sz w:val="24"/>
-          <w:szCs w:val="24"/>
-        </w:rPr>
-        <w:t xml:space="preserve"> KRAMER, Sonia (coord.). Com a pré-escola nas mãos. Uma alternativa curricular para a educação infantil. São Paulo: Ática, 1991.</w:t>
-      </w:r>
-    </w:p>
-    <w:p>
-      <w:pPr>
-        <w:rPr>
-          <w:rFonts w:ascii="Arial" w:hAnsi="Arial" w:cs="Arial"/>
-          <w:sz w:val="24"/>
-          <w:szCs w:val="24"/>
-        </w:rPr>
-      </w:pPr>
-      <w:r>
-        <w:rPr>
-          <w:rFonts w:ascii="Arial" w:hAnsi="Arial" w:cs="Arial"/>
-          <w:sz w:val="24"/>
-          <w:szCs w:val="24"/>
-        </w:rPr>
         <w:t>MARCÍLIO, Maria Luiza. Revista USP. São Paulo. Março/Maio, 1998.</w:t>
       </w:r>
     </w:p>
@@ -3815,7 +3894,6 @@
           <w:sz w:val="24"/>
           <w:szCs w:val="24"/>
         </w:rPr>
-        <w:lastRenderedPageBreak/>
         <w:t>ROCHA</w:t>
       </w:r>
       <w:r>
